--- a/docs/MediBuddy System Design.docx
+++ b/docs/MediBuddy System Design.docx
@@ -6,16 +6,42 @@
       <w:pPr>
         <w:rPr>
           <w:b/>
+          <w:sz w:val="32"/>
+          <w:szCs w:val="32"/>
+        </w:rPr>
+      </w:pPr>
+      <w:r>
+        <w:rPr>
+          <w:b/>
+          <w:sz w:val="32"/>
+          <w:szCs w:val="32"/>
+        </w:rPr>
+        <w:t>System Design and Design Principles</w:t>
+      </w:r>
+    </w:p>
+    <w:p>
+      <w:pPr>
+        <w:rPr>
+          <w:b/>
           <w:sz w:val="28"/>
           <w:szCs w:val="28"/>
         </w:rPr>
       </w:pPr>
-      <w:r>
+    </w:p>
+    <w:p>
+      <w:pPr>
         <w:rPr>
           <w:b/>
           <w:sz w:val="28"/>
           <w:szCs w:val="28"/>
         </w:rPr>
+      </w:pPr>
+      <w:r>
+        <w:rPr>
+          <w:b/>
+          <w:sz w:val="28"/>
+          <w:szCs w:val="28"/>
+        </w:rPr>
         <w:t>Designing MediBuddy</w:t>
       </w:r>
     </w:p>
@@ -38,15 +64,15 @@
       <w:pPr>
         <w:rPr>
           <w:b/>
-          <w:sz w:val="24"/>
-          <w:szCs w:val="24"/>
-        </w:rPr>
-      </w:pPr>
-      <w:r>
-        <w:rPr>
-          <w:b/>
-          <w:sz w:val="24"/>
-          <w:szCs w:val="24"/>
+          <w:sz w:val="28"/>
+          <w:szCs w:val="28"/>
+        </w:rPr>
+      </w:pPr>
+      <w:r>
+        <w:rPr>
+          <w:b/>
+          <w:sz w:val="28"/>
+          <w:szCs w:val="28"/>
         </w:rPr>
         <w:t>What is MediBuddy?</w:t>
       </w:r>
@@ -75,15 +101,15 @@
       <w:pPr>
         <w:rPr>
           <w:b/>
-          <w:sz w:val="24"/>
-          <w:szCs w:val="24"/>
-        </w:rPr>
-      </w:pPr>
-      <w:r>
-        <w:rPr>
-          <w:b/>
-          <w:sz w:val="24"/>
-          <w:szCs w:val="24"/>
+          <w:sz w:val="28"/>
+          <w:szCs w:val="28"/>
+        </w:rPr>
+      </w:pPr>
+      <w:r>
+        <w:rPr>
+          <w:b/>
+          <w:sz w:val="28"/>
+          <w:szCs w:val="28"/>
         </w:rPr>
         <w:t>Requirements and Goals of the System</w:t>
       </w:r>
@@ -99,7 +125,6 @@
         <w:t>while designing the MediBuddy:</w:t>
       </w:r>
     </w:p>
-    <w:p/>
     <w:p>
       <w:pPr>
         <w:rPr>
@@ -251,15 +276,15 @@
       <w:pPr>
         <w:rPr>
           <w:b/>
-          <w:sz w:val="24"/>
-          <w:szCs w:val="24"/>
-        </w:rPr>
-      </w:pPr>
-      <w:r>
-        <w:rPr>
-          <w:b/>
-          <w:sz w:val="24"/>
-          <w:szCs w:val="24"/>
+          <w:sz w:val="28"/>
+          <w:szCs w:val="28"/>
+        </w:rPr>
+      </w:pPr>
+      <w:r>
+        <w:rPr>
+          <w:b/>
+          <w:sz w:val="28"/>
+          <w:szCs w:val="28"/>
         </w:rPr>
         <w:t>Some Design Considerations</w:t>
       </w:r>
@@ -311,17 +336,16 @@
       <w:pPr>
         <w:rPr>
           <w:b/>
-          <w:sz w:val="24"/>
-          <w:szCs w:val="24"/>
-        </w:rPr>
-      </w:pPr>
-      <w:r>
-        <w:rPr>
-          <w:b/>
-          <w:sz w:val="24"/>
-          <w:szCs w:val="24"/>
-        </w:rPr>
-        <w:lastRenderedPageBreak/>
+          <w:sz w:val="28"/>
+          <w:szCs w:val="28"/>
+        </w:rPr>
+      </w:pPr>
+      <w:r>
+        <w:rPr>
+          <w:b/>
+          <w:sz w:val="28"/>
+          <w:szCs w:val="28"/>
+        </w:rPr>
         <w:t>High Level System Design</w:t>
       </w:r>
     </w:p>
@@ -389,7 +413,7 @@
           </mc:Choice>
           <mc:Fallback>
             <w:pict>
-              <v:line w14:anchorId="5C68997C" id="Straight Connector 8" o:spid="_x0000_s1026" style="position:absolute;flip:y;z-index:251669504;visibility:visible;mso-wrap-style:square;mso-width-percent:0;mso-height-percent:0;mso-wrap-distance-left:9pt;mso-wrap-distance-top:0;mso-wrap-distance-right:9pt;mso-wrap-distance-bottom:0;mso-position-horizontal:absolute;mso-position-horizontal-relative:text;mso-position-vertical:absolute;mso-position-vertical-relative:text;mso-width-percent:0;mso-height-percent:0;mso-width-relative:margin;mso-height-relative:margin" from="245.25pt,23.25pt" to="315.75pt,58.5pt" o:gfxdata="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" strokecolor="#5b9bd5 [3204]" strokeweight=".5pt">
+              <v:line w14:anchorId="2F15B16E" id="Straight Connector 8" o:spid="_x0000_s1026" style="position:absolute;flip:y;z-index:251669504;visibility:visible;mso-wrap-style:square;mso-width-percent:0;mso-height-percent:0;mso-wrap-distance-left:9pt;mso-wrap-distance-top:0;mso-wrap-distance-right:9pt;mso-wrap-distance-bottom:0;mso-position-horizontal:absolute;mso-position-horizontal-relative:text;mso-position-vertical:absolute;mso-position-vertical-relative:text;mso-width-percent:0;mso-height-percent:0;mso-width-relative:margin;mso-height-relative:margin" from="245.25pt,23.25pt" to="315.75pt,58.5pt" o:gfxdata="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" strokecolor="#5b9bd5 [3204]" strokeweight=".5pt">
                 <v:stroke joinstyle="miter"/>
               </v:line>
             </w:pict>
@@ -458,7 +482,7 @@
           </mc:Choice>
           <mc:Fallback>
             <w:pict>
-              <v:line w14:anchorId="074B9408" id="Straight Connector 10" o:spid="_x0000_s1026" style="position:absolute;z-index:251673600;visibility:visible;mso-wrap-style:square;mso-width-percent:0;mso-height-percent:0;mso-wrap-distance-left:9pt;mso-wrap-distance-top:0;mso-wrap-distance-right:9pt;mso-wrap-distance-bottom:0;mso-position-horizontal:absolute;mso-position-horizontal-relative:text;mso-position-vertical:absolute;mso-position-vertical-relative:text;mso-width-percent:0;mso-height-percent:0;mso-width-relative:margin;mso-height-relative:margin" from="249pt,84.75pt" to="317.25pt,120.75pt" o:gfxdata="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" strokecolor="#5b9bd5 [3204]" strokeweight=".5pt">
+              <v:line w14:anchorId="235AACFD" id="Straight Connector 10" o:spid="_x0000_s1026" style="position:absolute;z-index:251673600;visibility:visible;mso-wrap-style:square;mso-width-percent:0;mso-height-percent:0;mso-wrap-distance-left:9pt;mso-wrap-distance-top:0;mso-wrap-distance-right:9pt;mso-wrap-distance-bottom:0;mso-position-horizontal:absolute;mso-position-horizontal-relative:text;mso-position-vertical:absolute;mso-position-vertical-relative:text;mso-width-percent:0;mso-height-percent:0;mso-width-relative:margin;mso-height-relative:margin" from="249pt,84.75pt" to="317.25pt,120.75pt" o:gfxdata="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" strokecolor="#5b9bd5 [3204]" strokeweight=".5pt">
                 <v:stroke joinstyle="miter"/>
               </v:line>
             </w:pict>
@@ -845,7 +869,7 @@
           </mc:Choice>
           <mc:Fallback>
             <w:pict>
-              <v:line w14:anchorId="2D376B10" id="Straight Connector 7" o:spid="_x0000_s1026" style="position:absolute;z-index:251667456;visibility:visible;mso-wrap-style:square;mso-width-percent:0;mso-height-percent:0;mso-wrap-distance-left:9pt;mso-wrap-distance-top:0;mso-wrap-distance-right:9pt;mso-wrap-distance-bottom:0;mso-position-horizontal:absolute;mso-position-horizontal-relative:text;mso-position-vertical:absolute;mso-position-vertical-relative:text;mso-width-percent:0;mso-height-percent:0;mso-width-relative:margin;mso-height-relative:margin" from="83.25pt,71.25pt" to="145.5pt,1in" o:gfxdata="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" strokecolor="#5b9bd5 [3204]" strokeweight=".5pt">
+              <v:line w14:anchorId="5BD7C1C2" id="Straight Connector 7" o:spid="_x0000_s1026" style="position:absolute;z-index:251667456;visibility:visible;mso-wrap-style:square;mso-width-percent:0;mso-height-percent:0;mso-wrap-distance-left:9pt;mso-wrap-distance-top:0;mso-wrap-distance-right:9pt;mso-wrap-distance-bottom:0;mso-position-horizontal:absolute;mso-position-horizontal-relative:text;mso-position-vertical:absolute;mso-position-vertical-relative:text;mso-width-percent:0;mso-height-percent:0;mso-width-relative:margin;mso-height-relative:margin" from="83.25pt,71.25pt" to="145.5pt,1in" o:gfxdata="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" strokecolor="#5b9bd5 [3204]" strokeweight=".5pt">
                 <v:stroke joinstyle="miter"/>
               </v:line>
             </w:pict>
@@ -914,7 +938,7 @@
           </mc:Choice>
           <mc:Fallback>
             <w:pict>
-              <v:line w14:anchorId="43785EB3" id="Straight Connector 9" o:spid="_x0000_s1026" style="position:absolute;z-index:251671552;visibility:visible;mso-wrap-style:square;mso-width-percent:0;mso-height-percent:0;mso-wrap-distance-left:9pt;mso-wrap-distance-top:0;mso-wrap-distance-right:9pt;mso-wrap-distance-bottom:0;mso-position-horizontal:absolute;mso-position-horizontal-relative:text;mso-position-vertical:absolute;mso-position-vertical-relative:text;mso-width-percent:0;mso-height-percent:0;mso-width-relative:margin;mso-height-relative:margin" from="256.5pt,1in" to="324.75pt,73.5pt" o:gfxdata="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" strokecolor="#5b9bd5 [3204]" strokeweight=".5pt">
+              <v:line w14:anchorId="2ED5BD7B" id="Straight Connector 9" o:spid="_x0000_s1026" style="position:absolute;z-index:251671552;visibility:visible;mso-wrap-style:square;mso-width-percent:0;mso-height-percent:0;mso-wrap-distance-left:9pt;mso-wrap-distance-top:0;mso-wrap-distance-right:9pt;mso-wrap-distance-bottom:0;mso-position-horizontal:absolute;mso-position-horizontal-relative:text;mso-position-vertical:absolute;mso-position-vertical-relative:text;mso-width-percent:0;mso-height-percent:0;mso-width-relative:margin;mso-height-relative:margin" from="256.5pt,1in" to="324.75pt,73.5pt" o:gfxdata="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" strokecolor="#5b9bd5 [3204]" strokeweight=".5pt">
                 <v:stroke joinstyle="miter"/>
               </v:line>
             </w:pict>
@@ -1140,15 +1164,15 @@
         </w:tabs>
         <w:rPr>
           <w:b/>
-          <w:sz w:val="24"/>
-          <w:szCs w:val="24"/>
-        </w:rPr>
-      </w:pPr>
-      <w:r>
-        <w:rPr>
-          <w:b/>
-          <w:sz w:val="24"/>
-          <w:szCs w:val="24"/>
+          <w:sz w:val="28"/>
+          <w:szCs w:val="28"/>
+        </w:rPr>
+      </w:pPr>
+      <w:r>
+        <w:rPr>
+          <w:b/>
+          <w:sz w:val="28"/>
+          <w:szCs w:val="28"/>
         </w:rPr>
         <w:t>Database Schema</w:t>
       </w:r>
@@ -1717,7 +1741,11 @@
         <w:t xml:space="preserve">                  </w:t>
       </w:r>
       <w:r>
-        <w:t>Here in, the doctor information has dependency on respective specialization, and also patient information is dependent on respective doctor information. Due to these dependency, we are implementing Relational Database Management System. When there is no relation between data, we can go for NoSQL, which will be a straight forward approach.</w:t>
+        <w:t xml:space="preserve">Here in, the doctor information has dependency on respective specialization, and also patient information is dependent on respective doctor information. Due to these dependency, we are </w:t>
+      </w:r>
+      <w:r>
+        <w:lastRenderedPageBreak/>
+        <w:t>implementing Relational Database Management System. When there is no relation between data, we can go for NoSQL, which will be a straight forward approach.</w:t>
       </w:r>
     </w:p>
     <w:p>
@@ -1734,23 +1762,23 @@
         </w:tabs>
         <w:rPr>
           <w:b/>
-          <w:sz w:val="24"/>
-          <w:szCs w:val="24"/>
-        </w:rPr>
-      </w:pPr>
-      <w:r>
-        <w:rPr>
-          <w:b/>
-          <w:sz w:val="24"/>
-          <w:szCs w:val="24"/>
+          <w:sz w:val="28"/>
+          <w:szCs w:val="28"/>
+        </w:rPr>
+      </w:pPr>
+      <w:r>
+        <w:rPr>
+          <w:b/>
+          <w:sz w:val="28"/>
+          <w:szCs w:val="28"/>
         </w:rPr>
         <w:t>Entity</w:t>
       </w:r>
       <w:r>
         <w:rPr>
           <w:b/>
-          <w:sz w:val="24"/>
-          <w:szCs w:val="24"/>
+          <w:sz w:val="28"/>
+          <w:szCs w:val="28"/>
         </w:rPr>
         <w:t xml:space="preserve"> Design</w:t>
       </w:r>
@@ -1850,7 +1878,7 @@
           </mc:Choice>
           <mc:Fallback>
             <w:pict>
-              <v:line w14:anchorId="5E2A6496" id="Straight Connector 29" o:spid="_x0000_s1026" style="position:absolute;flip:x y;z-index:251702272;visibility:visible;mso-wrap-style:square;mso-width-percent:0;mso-height-percent:0;mso-wrap-distance-left:9pt;mso-wrap-distance-top:0;mso-wrap-distance-right:9pt;mso-wrap-distance-bottom:0;mso-position-horizontal:absolute;mso-position-horizontal-relative:text;mso-position-vertical:absolute;mso-position-vertical-relative:text;mso-width-percent:0;mso-height-percent:0;mso-width-relative:margin;mso-height-relative:margin" from="391.5pt,24pt" to="391.5pt,45.75pt" o:gfxdata="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" strokecolor="#5b9bd5 [3204]" strokeweight=".5pt">
+              <v:line w14:anchorId="669791B9" id="Straight Connector 29" o:spid="_x0000_s1026" style="position:absolute;flip:x y;z-index:251702272;visibility:visible;mso-wrap-style:square;mso-width-percent:0;mso-height-percent:0;mso-wrap-distance-left:9pt;mso-wrap-distance-top:0;mso-wrap-distance-right:9pt;mso-wrap-distance-bottom:0;mso-position-horizontal:absolute;mso-position-horizontal-relative:text;mso-position-vertical:absolute;mso-position-vertical-relative:text;mso-width-percent:0;mso-height-percent:0;mso-width-relative:margin;mso-height-relative:margin" from="391.5pt,24pt" to="391.5pt,45.75pt" o:gfxdata="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" strokecolor="#5b9bd5 [3204]" strokeweight=".5pt">
                 <v:stroke joinstyle="miter"/>
               </v:line>
             </w:pict>
@@ -1919,7 +1947,7 @@
           </mc:Choice>
           <mc:Fallback>
             <w:pict>
-              <v:line w14:anchorId="685155A4" id="Straight Connector 25" o:spid="_x0000_s1026" style="position:absolute;flip:x y;z-index:251694080;visibility:visible;mso-wrap-style:square;mso-width-percent:0;mso-height-percent:0;mso-wrap-distance-left:9pt;mso-wrap-distance-top:0;mso-wrap-distance-right:9pt;mso-wrap-distance-bottom:0;mso-position-horizontal:absolute;mso-position-horizontal-relative:text;mso-position-vertical:absolute;mso-position-vertical-relative:text;mso-width-percent:0;mso-height-percent:0;mso-width-relative:margin;mso-height-relative:margin" from="90.75pt,69pt" to="91.5pt,141.75pt" o:gfxdata="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" strokecolor="#5b9bd5 [3204]" strokeweight=".5pt">
+              <v:line w14:anchorId="3FA4E95F" id="Straight Connector 25" o:spid="_x0000_s1026" style="position:absolute;flip:x y;z-index:251694080;visibility:visible;mso-wrap-style:square;mso-width-percent:0;mso-height-percent:0;mso-wrap-distance-left:9pt;mso-wrap-distance-top:0;mso-wrap-distance-right:9pt;mso-wrap-distance-bottom:0;mso-position-horizontal:absolute;mso-position-horizontal-relative:text;mso-position-vertical:absolute;mso-position-vertical-relative:text;mso-width-percent:0;mso-height-percent:0;mso-width-relative:margin;mso-height-relative:margin" from="90.75pt,69pt" to="91.5pt,141.75pt" o:gfxdata="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" strokecolor="#5b9bd5 [3204]" strokeweight=".5pt">
                 <v:stroke joinstyle="miter"/>
               </v:line>
             </w:pict>
@@ -2254,7 +2282,7 @@
           </mc:Choice>
           <mc:Fallback>
             <w:pict>
-              <v:line w14:anchorId="193BFF38" id="Straight Connector 27" o:spid="_x0000_s1026" style="position:absolute;z-index:251698176;visibility:visible;mso-wrap-style:square;mso-width-percent:0;mso-height-percent:0;mso-wrap-distance-left:9pt;mso-wrap-distance-top:0;mso-wrap-distance-right:9pt;mso-wrap-distance-bottom:0;mso-position-horizontal:absolute;mso-position-horizontal-relative:text;mso-position-vertical:absolute;mso-position-vertical-relative:text;mso-width-percent:0;mso-height-percent:0;mso-width-relative:margin;mso-height-relative:margin" from="385.5pt,71.25pt" to="386.25pt,140.25pt" o:gfxdata="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" strokecolor="#5b9bd5 [3204]" strokeweight=".5pt">
+              <v:line w14:anchorId="0462165E" id="Straight Connector 27" o:spid="_x0000_s1026" style="position:absolute;z-index:251698176;visibility:visible;mso-wrap-style:square;mso-width-percent:0;mso-height-percent:0;mso-wrap-distance-left:9pt;mso-wrap-distance-top:0;mso-wrap-distance-right:9pt;mso-wrap-distance-bottom:0;mso-position-horizontal:absolute;mso-position-horizontal-relative:text;mso-position-vertical:absolute;mso-position-vertical-relative:text;mso-width-percent:0;mso-height-percent:0;mso-width-relative:margin;mso-height-relative:margin" from="385.5pt,71.25pt" to="386.25pt,140.25pt" o:gfxdata="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" strokecolor="#5b9bd5 [3204]" strokeweight=".5pt">
                 <v:stroke joinstyle="miter"/>
               </v:line>
             </w:pict>
@@ -2323,7 +2351,7 @@
           </mc:Choice>
           <mc:Fallback>
             <w:pict>
-              <v:line w14:anchorId="3EFC3821" id="Straight Connector 26" o:spid="_x0000_s1026" style="position:absolute;flip:y;z-index:251696128;visibility:visible;mso-wrap-style:square;mso-width-percent:0;mso-height-percent:0;mso-wrap-distance-left:9pt;mso-wrap-distance-top:0;mso-wrap-distance-right:9pt;mso-wrap-distance-bottom:0;mso-position-horizontal:absolute;mso-position-horizontal-relative:text;mso-position-vertical:absolute;mso-position-vertical-relative:text;mso-width-percent:0;mso-height-percent:0;mso-width-relative:margin;mso-height-relative:margin" from="285.75pt,141pt" to="387.75pt,142.5pt" o:gfxdata="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" strokecolor="#5b9bd5 [3204]" strokeweight=".5pt">
+              <v:line w14:anchorId="55C18657" id="Straight Connector 26" o:spid="_x0000_s1026" style="position:absolute;flip:y;z-index:251696128;visibility:visible;mso-wrap-style:square;mso-width-percent:0;mso-height-percent:0;mso-wrap-distance-left:9pt;mso-wrap-distance-top:0;mso-wrap-distance-right:9pt;mso-wrap-distance-bottom:0;mso-position-horizontal:absolute;mso-position-horizontal-relative:text;mso-position-vertical:absolute;mso-position-vertical-relative:text;mso-width-percent:0;mso-height-percent:0;mso-width-relative:margin;mso-height-relative:margin" from="285.75pt,141pt" to="387.75pt,142.5pt" o:gfxdata="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" strokecolor="#5b9bd5 [3204]" strokeweight=".5pt">
                 <v:stroke joinstyle="miter"/>
               </v:line>
             </w:pict>
@@ -2392,7 +2420,7 @@
           </mc:Choice>
           <mc:Fallback>
             <w:pict>
-              <v:line w14:anchorId="50D42506" id="Straight Connector 24" o:spid="_x0000_s1026" style="position:absolute;z-index:251692032;visibility:visible;mso-wrap-style:square;mso-width-percent:0;mso-height-percent:0;mso-wrap-distance-left:9pt;mso-wrap-distance-top:0;mso-wrap-distance-right:9pt;mso-wrap-distance-bottom:0;mso-position-horizontal:absolute;mso-position-horizontal-relative:text;mso-position-vertical:absolute;mso-position-vertical-relative:text;mso-width-percent:0;mso-height-percent:0;mso-width-relative:margin;mso-height-relative:margin" from="91.5pt,141.75pt" to="180.75pt,141.75pt" o:gfxdata="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" strokecolor="#5b9bd5 [3204]" strokeweight=".5pt">
+              <v:line w14:anchorId="25415EFD" id="Straight Connector 24" o:spid="_x0000_s1026" style="position:absolute;z-index:251692032;visibility:visible;mso-wrap-style:square;mso-width-percent:0;mso-height-percent:0;mso-wrap-distance-left:9pt;mso-wrap-distance-top:0;mso-wrap-distance-right:9pt;mso-wrap-distance-bottom:0;mso-position-horizontal:absolute;mso-position-horizontal-relative:text;mso-position-vertical:absolute;mso-position-vertical-relative:text;mso-width-percent:0;mso-height-percent:0;mso-width-relative:margin;mso-height-relative:margin" from="91.5pt,141.75pt" to="180.75pt,141.75pt" o:gfxdata="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" strokecolor="#5b9bd5 [3204]" strokeweight=".5pt">
                 <v:stroke joinstyle="miter"/>
               </v:line>
             </w:pict>
@@ -2461,7 +2489,7 @@
           </mc:Choice>
           <mc:Fallback>
             <w:pict>
-              <v:line w14:anchorId="1AC510E7" id="Straight Connector 23" o:spid="_x0000_s1026" style="position:absolute;z-index:251689984;visibility:visible;mso-wrap-style:square;mso-width-percent:0;mso-height-percent:0;mso-wrap-distance-left:9pt;mso-wrap-distance-top:0;mso-wrap-distance-right:9pt;mso-wrap-distance-bottom:0;mso-position-horizontal:absolute;mso-position-horizontal-relative:text;mso-position-vertical:absolute;mso-position-vertical-relative:text;mso-width-percent:0;mso-height-percent:0;mso-width-relative:margin;mso-height-relative:margin" from="233.25pt,177pt" to="234pt,219pt" o:gfxdata="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" strokecolor="#5b9bd5 [3204]" strokeweight=".5pt">
+              <v:line w14:anchorId="284C56BB" id="Straight Connector 23" o:spid="_x0000_s1026" style="position:absolute;z-index:251689984;visibility:visible;mso-wrap-style:square;mso-width-percent:0;mso-height-percent:0;mso-wrap-distance-left:9pt;mso-wrap-distance-top:0;mso-wrap-distance-right:9pt;mso-wrap-distance-bottom:0;mso-position-horizontal:absolute;mso-position-horizontal-relative:text;mso-position-vertical:absolute;mso-position-vertical-relative:text;mso-width-percent:0;mso-height-percent:0;mso-width-relative:margin;mso-height-relative:margin" from="233.25pt,177pt" to="234pt,219pt" o:gfxdata="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" strokecolor="#5b9bd5 [3204]" strokeweight=".5pt">
                 <v:stroke joinstyle="miter"/>
               </v:line>
             </w:pict>
@@ -2735,7 +2763,7 @@
           </mc:Choice>
           <mc:Fallback>
             <w:pict>
-              <v:line w14:anchorId="5E71F628" id="Straight Connector 20" o:spid="_x0000_s1026" style="position:absolute;z-index:251683840;visibility:visible;mso-wrap-style:square;mso-width-percent:0;mso-height-percent:0;mso-wrap-distance-left:9pt;mso-wrap-distance-top:0;mso-wrap-distance-right:9pt;mso-wrap-distance-bottom:0;mso-position-horizontal:absolute;mso-position-horizontal-relative:text;mso-position-vertical:absolute;mso-position-vertical-relative:text;mso-width-percent:0;mso-height-percent:0;mso-width-relative:margin;mso-height-relative:margin" from="86.25pt,27pt" to="86.25pt,45pt" o:gfxdata="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" strokecolor="#5b9bd5 [3204]" strokeweight=".5pt">
+              <v:line w14:anchorId="43A8A85A" id="Straight Connector 20" o:spid="_x0000_s1026" style="position:absolute;z-index:251683840;visibility:visible;mso-wrap-style:square;mso-width-percent:0;mso-height-percent:0;mso-wrap-distance-left:9pt;mso-wrap-distance-top:0;mso-wrap-distance-right:9pt;mso-wrap-distance-bottom:0;mso-position-horizontal:absolute;mso-position-horizontal-relative:text;mso-position-vertical:absolute;mso-position-vertical-relative:text;mso-width-percent:0;mso-height-percent:0;mso-width-relative:margin;mso-height-relative:margin" from="86.25pt,27pt" to="86.25pt,45pt" o:gfxdata="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" strokecolor="#5b9bd5 [3204]" strokeweight=".5pt">
                 <v:stroke joinstyle="miter"/>
               </v:line>
             </w:pict>
@@ -2900,7 +2928,7 @@
           </mc:Choice>
           <mc:Fallback>
             <w:pict>
-              <v:line w14:anchorId="0041D3BB" id="Straight Connector 16" o:spid="_x0000_s1026" style="position:absolute;flip:y;z-index:251680768;visibility:visible;mso-wrap-style:square;mso-width-percent:0;mso-height-percent:0;mso-wrap-distance-left:9pt;mso-wrap-distance-top:0;mso-wrap-distance-right:9pt;mso-wrap-distance-bottom:0;mso-position-horizontal:absolute;mso-position-horizontal-relative:text;mso-position-vertical:absolute;mso-position-vertical-relative:text;mso-width-percent:0;mso-height-percent:0;mso-width-relative:margin;mso-height-relative:margin" from="279pt,57pt" to="344.25pt,57pt" o:gfxdata="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" strokecolor="#5b9bd5 [3204]" strokeweight=".5pt">
+              <v:line w14:anchorId="2B48E3AD" id="Straight Connector 16" o:spid="_x0000_s1026" style="position:absolute;flip:y;z-index:251680768;visibility:visible;mso-wrap-style:square;mso-width-percent:0;mso-height-percent:0;mso-wrap-distance-left:9pt;mso-wrap-distance-top:0;mso-wrap-distance-right:9pt;mso-wrap-distance-bottom:0;mso-position-horizontal:absolute;mso-position-horizontal-relative:text;mso-position-vertical:absolute;mso-position-vertical-relative:text;mso-width-percent:0;mso-height-percent:0;mso-width-relative:margin;mso-height-relative:margin" from="279pt,57pt" to="344.25pt,57pt" o:gfxdata="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" strokecolor="#5b9bd5 [3204]" strokeweight=".5pt">
                 <v:stroke joinstyle="miter"/>
               </v:line>
             </w:pict>
@@ -3065,7 +3093,7 @@
           </mc:Choice>
           <mc:Fallback>
             <w:pict>
-              <v:line w14:anchorId="1D23716C" id="Straight Connector 15" o:spid="_x0000_s1026" style="position:absolute;flip:y;z-index:251678720;visibility:visible;mso-wrap-style:square;mso-width-percent:0;mso-height-percent:0;mso-wrap-distance-left:9pt;mso-wrap-distance-top:0;mso-wrap-distance-right:9pt;mso-wrap-distance-bottom:0;mso-position-horizontal:absolute;mso-position-horizontal-relative:text;mso-position-vertical:absolute;mso-position-vertical-relative:text;mso-width-percent:0;mso-height-percent:0;mso-width-relative:margin;mso-height-relative:margin" from="123pt,56.25pt" to="185.25pt,56.25pt" o:gfxdata="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" strokecolor="#5b9bd5 [3204]" strokeweight=".5pt">
+              <v:line w14:anchorId="7724F1E0" id="Straight Connector 15" o:spid="_x0000_s1026" style="position:absolute;flip:y;z-index:251678720;visibility:visible;mso-wrap-style:square;mso-width-percent:0;mso-height-percent:0;mso-wrap-distance-left:9pt;mso-wrap-distance-top:0;mso-wrap-distance-right:9pt;mso-wrap-distance-bottom:0;mso-position-horizontal:absolute;mso-position-horizontal-relative:text;mso-position-vertical:absolute;mso-position-vertical-relative:text;mso-width-percent:0;mso-height-percent:0;mso-width-relative:margin;mso-height-relative:margin" from="123pt,56.25pt" to="185.25pt,56.25pt" o:gfxdata="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" strokecolor="#5b9bd5 [3204]" strokeweight=".5pt">
                 <v:stroke joinstyle="miter"/>
               </v:line>
             </w:pict>
@@ -3188,103 +3216,159 @@
       <w:pPr>
         <w:rPr>
           <w:b/>
+          <w:sz w:val="28"/>
+          <w:szCs w:val="28"/>
+        </w:rPr>
+      </w:pPr>
+      <w:r>
+        <w:rPr>
+          <w:b/>
+          <w:sz w:val="28"/>
+          <w:szCs w:val="28"/>
+        </w:rPr>
+        <w:t>Development Technology</w:t>
+      </w:r>
+    </w:p>
+    <w:p>
+      <w:pPr>
+        <w:tabs>
+          <w:tab w:val="left" w:pos="2220"/>
+        </w:tabs>
+      </w:pPr>
+      <w:r>
+        <w:t xml:space="preserve">                  </w:t>
+      </w:r>
+      <w:r>
+        <w:t>The core a</w:t>
+      </w:r>
+      <w:r>
+        <w:t>pplication backend is build using SpingBoot (MVC). The frontend is developed using An</w:t>
+      </w:r>
+      <w:r>
+        <w:t>gular and the respective build of</w:t>
+      </w:r>
+      <w:r>
+        <w:t xml:space="preserve"> javascript bundle is embedded into SpringBoot in order to achieve a standard MVC application.</w:t>
+      </w:r>
+    </w:p>
+    <w:p>
+      <w:pPr>
+        <w:tabs>
+          <w:tab w:val="left" w:pos="2220"/>
+        </w:tabs>
+        <w:rPr>
+          <w:b/>
           <w:sz w:val="24"/>
           <w:szCs w:val="24"/>
         </w:rPr>
       </w:pPr>
-      <w:r>
+    </w:p>
+    <w:p>
+      <w:pPr>
+        <w:tabs>
+          <w:tab w:val="left" w:pos="2220"/>
+        </w:tabs>
+        <w:rPr>
+          <w:b/>
+          <w:sz w:val="28"/>
+          <w:szCs w:val="28"/>
+        </w:rPr>
+      </w:pPr>
+      <w:r>
+        <w:rPr>
+          <w:b/>
+          <w:sz w:val="28"/>
+          <w:szCs w:val="28"/>
+        </w:rPr>
+        <w:t>Design Patterns</w:t>
+      </w:r>
+    </w:p>
+    <w:p>
+      <w:pPr>
+        <w:tabs>
+          <w:tab w:val="left" w:pos="2220"/>
+        </w:tabs>
+      </w:pPr>
+      <w:r>
+        <w:t xml:space="preserve">                    </w:t>
+      </w:r>
+      <w:r>
+        <w:t>Design patterns represent the best practices used by experienced object-oriented software developers. Design patterns are solutions to general problems that software developers faced during software development</w:t>
+      </w:r>
+      <w:r>
+        <w:t xml:space="preserve">. </w:t>
+      </w:r>
+    </w:p>
+    <w:p>
+      <w:pPr>
+        <w:tabs>
+          <w:tab w:val="left" w:pos="2220"/>
+        </w:tabs>
+      </w:pPr>
+      <w:r>
+        <w:t>Basically, Our system is designed based on MVC pattern, which is Model View Controller.</w:t>
+      </w:r>
+    </w:p>
+    <w:p>
+      <w:pPr>
+        <w:tabs>
+          <w:tab w:val="left" w:pos="2220"/>
+        </w:tabs>
+      </w:pPr>
+      <w:r>
+        <w:t>Some of the design patterns as follows:</w:t>
+      </w:r>
+    </w:p>
+    <w:p>
+      <w:pPr>
+        <w:tabs>
+          <w:tab w:val="left" w:pos="2220"/>
+        </w:tabs>
+      </w:pPr>
+    </w:p>
+    <w:p>
+      <w:pPr>
+        <w:tabs>
+          <w:tab w:val="left" w:pos="2220"/>
+        </w:tabs>
         <w:rPr>
           <w:b/>
           <w:sz w:val="24"/>
           <w:szCs w:val="24"/>
         </w:rPr>
-        <w:t>Development Technology</w:t>
-      </w:r>
-    </w:p>
-    <w:p>
-      <w:pPr>
-        <w:tabs>
-          <w:tab w:val="left" w:pos="2220"/>
-        </w:tabs>
-      </w:pPr>
-      <w:r>
-        <w:t xml:space="preserve">                  </w:t>
-      </w:r>
-      <w:r>
-        <w:t>The core a</w:t>
-      </w:r>
-      <w:r>
-        <w:t>pplication backend is build using SpingBoot (MVC). The frontend is developed using Angular and the respective builded javascript bundle is embedded into SpringBoot in order to achieve a standard MVC application.</w:t>
-      </w:r>
-    </w:p>
-    <w:p>
-      <w:pPr>
-        <w:tabs>
-          <w:tab w:val="left" w:pos="2220"/>
-        </w:tabs>
+      </w:pPr>
+      <w:r>
         <w:rPr>
           <w:b/>
           <w:sz w:val="24"/>
           <w:szCs w:val="24"/>
         </w:rPr>
-      </w:pPr>
-    </w:p>
-    <w:p>
-      <w:pPr>
-        <w:tabs>
-          <w:tab w:val="left" w:pos="2220"/>
-        </w:tabs>
-        <w:rPr>
-          <w:b/>
-          <w:sz w:val="24"/>
-          <w:szCs w:val="24"/>
-        </w:rPr>
-      </w:pPr>
-      <w:r>
-        <w:rPr>
-          <w:b/>
-          <w:sz w:val="24"/>
-          <w:szCs w:val="24"/>
-        </w:rPr>
-        <w:t>Design Patterns</w:t>
-      </w:r>
-    </w:p>
-    <w:p>
-      <w:pPr>
-        <w:tabs>
-          <w:tab w:val="left" w:pos="2220"/>
-        </w:tabs>
-      </w:pPr>
-      <w:r>
-        <w:t xml:space="preserve">                    </w:t>
-      </w:r>
-      <w:bookmarkStart w:id="0" w:name="_GoBack"/>
-      <w:bookmarkEnd w:id="0"/>
-      <w:r>
-        <w:t>Design patterns represent the best practices used by experienced object-oriented software developers. Design patterns are solutions to general problems that software developers faced during software development</w:t>
-      </w:r>
-      <w:r>
-        <w:t xml:space="preserve">. </w:t>
-      </w:r>
-    </w:p>
-    <w:p>
-      <w:pPr>
-        <w:tabs>
-          <w:tab w:val="left" w:pos="2220"/>
-        </w:tabs>
-      </w:pPr>
-      <w:r>
-        <w:t>Basically, Our system is designed based on MVC pattern, which is Model View Controller.</w:t>
-      </w:r>
-    </w:p>
-    <w:p>
-      <w:pPr>
-        <w:tabs>
-          <w:tab w:val="left" w:pos="2220"/>
-        </w:tabs>
-      </w:pPr>
-      <w:r>
-        <w:t>Some of the design patterns as follows:</w:t>
+        <w:lastRenderedPageBreak/>
+        <w:t>Domain Driven Design</w:t>
+      </w:r>
+    </w:p>
+    <w:p>
+      <w:pPr>
+        <w:tabs>
+          <w:tab w:val="left" w:pos="2220"/>
+        </w:tabs>
+        <w:ind w:firstLine="990"/>
+      </w:pPr>
+      <w:r>
+        <w:t>Domain-driven design (DDD) is the concept that the structure and language of software code (class names, class methods, class variables) should match the business domain. For example, since our MediBuddy processes hospital management system, it might have classes such as PatientController, DoctorInfo, SpecializationService.</w:t>
+      </w:r>
+    </w:p>
+    <w:p>
+      <w:pPr>
+        <w:tabs>
+          <w:tab w:val="left" w:pos="2220"/>
+        </w:tabs>
+      </w:pPr>
+      <w:r>
+        <w:t>Domain-driven design is pre</w:t>
+      </w:r>
+      <w:r>
+        <w:t>dicated on the following goals:</w:t>
       </w:r>
     </w:p>
     <w:p>
@@ -3292,75 +3376,92 @@
         <w:pStyle w:val="ListParagraph"/>
         <w:numPr>
           <w:ilvl w:val="0"/>
-          <w:numId w:val="5"/>
+          <w:numId w:val="7"/>
         </w:numPr>
         <w:tabs>
           <w:tab w:val="left" w:pos="2220"/>
         </w:tabs>
-        <w:rPr>
-          <w:b/>
-        </w:rPr>
-      </w:pPr>
-      <w:r>
-        <w:rPr>
-          <w:b/>
-        </w:rPr>
-        <w:t>Creational Patterns</w:t>
-      </w:r>
-    </w:p>
-    <w:p>
-      <w:pPr>
-        <w:pStyle w:val="ListParagraph"/>
-        <w:tabs>
-          <w:tab w:val="left" w:pos="2220"/>
-        </w:tabs>
-        <w:rPr>
-          <w:rFonts w:cstheme="minorHAnsi"/>
-          <w:shd w:val="clear" w:color="auto" w:fill="FFFFFF"/>
-        </w:rPr>
-      </w:pPr>
-      <w:r>
-        <w:rPr>
-          <w:rFonts w:cstheme="minorHAnsi"/>
-          <w:shd w:val="clear" w:color="auto" w:fill="FFFFFF"/>
-        </w:rPr>
-        <w:t>These design patterns provide a way to create objects while hiding the creation logic, rather than instantiating objects directly using new operator. This gives program more flexibility in deciding which objects need to be created for a given use case</w:t>
-      </w:r>
-    </w:p>
-    <w:p>
-      <w:pPr>
-        <w:pStyle w:val="ListParagraph"/>
-        <w:tabs>
-          <w:tab w:val="left" w:pos="2220"/>
-        </w:tabs>
-        <w:rPr>
-          <w:rFonts w:cstheme="minorHAnsi"/>
-          <w:shd w:val="clear" w:color="auto" w:fill="FFFFFF"/>
-        </w:rPr>
-      </w:pPr>
+      </w:pPr>
+      <w:r>
+        <w:t>Placing the project's primary focus on the core domain and domain logic</w:t>
+      </w:r>
     </w:p>
     <w:p>
       <w:pPr>
         <w:pStyle w:val="ListParagraph"/>
         <w:numPr>
           <w:ilvl w:val="0"/>
-          <w:numId w:val="5"/>
+          <w:numId w:val="7"/>
         </w:numPr>
         <w:tabs>
           <w:tab w:val="left" w:pos="2220"/>
         </w:tabs>
-        <w:rPr>
-          <w:rFonts w:cstheme="minorHAnsi"/>
-          <w:b/>
-        </w:rPr>
-      </w:pPr>
-      <w:r>
-        <w:rPr>
-          <w:rFonts w:cstheme="minorHAnsi"/>
-          <w:b/>
+      </w:pPr>
+      <w:r>
+        <w:t>Basing complex designs on a model of the domain</w:t>
+      </w:r>
+    </w:p>
+    <w:p>
+      <w:pPr>
+        <w:pStyle w:val="ListParagraph"/>
+        <w:tabs>
+          <w:tab w:val="left" w:pos="2220"/>
+        </w:tabs>
+      </w:pPr>
+    </w:p>
+    <w:p>
+      <w:pPr>
+        <w:pStyle w:val="ListParagraph"/>
+        <w:tabs>
+          <w:tab w:val="left" w:pos="2220"/>
+        </w:tabs>
+      </w:pPr>
+    </w:p>
+    <w:p>
+      <w:pPr>
+        <w:tabs>
+          <w:tab w:val="left" w:pos="2220"/>
+        </w:tabs>
+        <w:rPr>
+          <w:b/>
+          <w:sz w:val="24"/>
+          <w:szCs w:val="24"/>
+        </w:rPr>
+      </w:pPr>
+      <w:r>
+        <w:rPr>
+          <w:b/>
+          <w:sz w:val="24"/>
+          <w:szCs w:val="24"/>
+        </w:rPr>
+        <w:t>Creational Patterns</w:t>
+      </w:r>
+    </w:p>
+    <w:p>
+      <w:pPr>
+        <w:pStyle w:val="ListParagraph"/>
+        <w:tabs>
+          <w:tab w:val="left" w:pos="2220"/>
+        </w:tabs>
+        <w:ind w:left="0" w:firstLine="990"/>
+        <w:rPr>
+          <w:rFonts w:cstheme="minorHAnsi"/>
           <w:shd w:val="clear" w:color="auto" w:fill="FFFFFF"/>
         </w:rPr>
-        <w:t>Structural Patterns</w:t>
+      </w:pPr>
+      <w:r>
+        <w:rPr>
+          <w:rFonts w:cstheme="minorHAnsi"/>
+          <w:shd w:val="clear" w:color="auto" w:fill="FFFFFF"/>
+        </w:rPr>
+        <w:t>These design patterns provide a way to create objects while hiding the creation logic, rather than instantiating objects directly using new operator. This gives program more flexibility in deciding which objects need to be created for a given use case</w:t>
+      </w:r>
+      <w:r>
+        <w:rPr>
+          <w:rFonts w:cstheme="minorHAnsi"/>
+          <w:shd w:val="clear" w:color="auto" w:fill="FFFFFF"/>
+        </w:rPr>
+        <w:t>.</w:t>
       </w:r>
     </w:p>
     <w:p>
@@ -3369,16 +3470,12 @@
         <w:tabs>
           <w:tab w:val="left" w:pos="2220"/>
         </w:tabs>
-        <w:rPr>
-          <w:rFonts w:cstheme="minorHAnsi"/>
-        </w:rPr>
-      </w:pPr>
-      <w:r>
-        <w:rPr>
-          <w:rFonts w:cstheme="minorHAnsi"/>
-        </w:rPr>
-        <w:t>These design patterns concern class and object composition. Concept of inheritance is used to compose interfaces and define ways to compose objects to obtain new functionalities</w:t>
-      </w:r>
+        <w:ind w:left="0" w:firstLine="990"/>
+        <w:rPr>
+          <w:rFonts w:cstheme="minorHAnsi"/>
+          <w:shd w:val="clear" w:color="auto" w:fill="FFFFFF"/>
+        </w:rPr>
+      </w:pPr>
     </w:p>
     <w:p>
       <w:pPr>
@@ -3386,30 +3483,2688 @@
         <w:tabs>
           <w:tab w:val="left" w:pos="2220"/>
         </w:tabs>
-        <w:rPr>
-          <w:rFonts w:cstheme="minorHAnsi"/>
-        </w:rPr>
-      </w:pPr>
+        <w:ind w:left="0" w:firstLine="990"/>
+        <w:rPr>
+          <w:rFonts w:cstheme="minorHAnsi"/>
+          <w:b/>
+          <w:shd w:val="clear" w:color="auto" w:fill="FFFFFF"/>
+        </w:rPr>
+      </w:pPr>
+      <w:r>
+        <w:rPr>
+          <w:rFonts w:cstheme="minorHAnsi"/>
+          <w:b/>
+          <w:shd w:val="clear" w:color="auto" w:fill="FFFFFF"/>
+        </w:rPr>
+        <w:t>Singleton Design Pattern</w:t>
+      </w:r>
+    </w:p>
+    <w:p>
+      <w:pPr>
+        <w:pStyle w:val="ListParagraph"/>
+        <w:tabs>
+          <w:tab w:val="left" w:pos="2220"/>
+        </w:tabs>
+        <w:ind w:left="990" w:firstLine="540"/>
+        <w:rPr>
+          <w:rFonts w:cstheme="minorHAnsi"/>
+          <w:shd w:val="clear" w:color="auto" w:fill="FFFFFF"/>
+        </w:rPr>
+      </w:pPr>
+      <w:r>
+        <w:rPr>
+          <w:rFonts w:cstheme="minorHAnsi"/>
+          <w:shd w:val="clear" w:color="auto" w:fill="FFFFFF"/>
+        </w:rPr>
+        <w:t>A</w:t>
+      </w:r>
+      <w:r>
+        <w:rPr>
+          <w:rFonts w:cstheme="minorHAnsi"/>
+          <w:shd w:val="clear" w:color="auto" w:fill="FFFFFF"/>
+        </w:rPr>
+        <w:t xml:space="preserve"> class must ensure that only single instance should be created and single object can be u</w:t>
+      </w:r>
+      <w:r>
+        <w:rPr>
+          <w:rFonts w:cstheme="minorHAnsi"/>
+          <w:shd w:val="clear" w:color="auto" w:fill="FFFFFF"/>
+        </w:rPr>
+        <w:t>sed by all other classes.</w:t>
+      </w:r>
+    </w:p>
+    <w:p>
+      <w:pPr>
+        <w:shd w:val="clear" w:color="auto" w:fill="FFFFFF"/>
+        <w:spacing w:before="100" w:beforeAutospacing="1" w:after="100" w:afterAutospacing="1" w:line="240" w:lineRule="auto"/>
+        <w:ind w:left="990" w:firstLine="450"/>
+        <w:rPr>
+          <w:rFonts w:eastAsia="Times New Roman" w:cstheme="minorHAnsi"/>
+          <w:color w:val="000000"/>
+        </w:rPr>
+      </w:pPr>
+      <w:r>
+        <w:rPr>
+          <w:rFonts w:eastAsia="Times New Roman" w:cstheme="minorHAnsi"/>
+          <w:color w:val="000000"/>
+        </w:rPr>
+        <w:t>To create the singleton class, we need to have static member of class, private constructor and static factory method.</w:t>
+      </w:r>
     </w:p>
     <w:p>
       <w:pPr>
         <w:pStyle w:val="ListParagraph"/>
         <w:numPr>
           <w:ilvl w:val="0"/>
-          <w:numId w:val="5"/>
+          <w:numId w:val="12"/>
         </w:numPr>
-        <w:tabs>
-          <w:tab w:val="left" w:pos="2220"/>
-        </w:tabs>
-        <w:rPr>
-          <w:rFonts w:cstheme="minorHAnsi"/>
-          <w:b/>
-        </w:rPr>
-      </w:pPr>
-      <w:r>
-        <w:rPr>
-          <w:b/>
-        </w:rPr>
+        <w:shd w:val="clear" w:color="auto" w:fill="FFFFFF"/>
+        <w:spacing w:before="60" w:after="100" w:afterAutospacing="1" w:line="315" w:lineRule="atLeast"/>
+        <w:rPr>
+          <w:rFonts w:eastAsia="Times New Roman" w:cstheme="minorHAnsi"/>
+          <w:color w:val="000000"/>
+        </w:rPr>
+      </w:pPr>
+      <w:r>
+        <w:rPr>
+          <w:rFonts w:eastAsia="Times New Roman" w:cstheme="minorHAnsi"/>
+          <w:b/>
+          <w:bCs/>
+          <w:color w:val="000000"/>
+        </w:rPr>
+        <w:t>Static member:</w:t>
+      </w:r>
+      <w:r>
+        <w:rPr>
+          <w:rFonts w:eastAsia="Times New Roman" w:cstheme="minorHAnsi"/>
+          <w:color w:val="000000"/>
+        </w:rPr>
+        <w:t> It gets memory only once because of static, it contains the instance of the Singleton class.</w:t>
+      </w:r>
+    </w:p>
+    <w:p>
+      <w:pPr>
+        <w:pStyle w:val="ListParagraph"/>
+        <w:numPr>
+          <w:ilvl w:val="0"/>
+          <w:numId w:val="12"/>
+        </w:numPr>
+        <w:shd w:val="clear" w:color="auto" w:fill="FFFFFF"/>
+        <w:spacing w:before="60" w:after="100" w:afterAutospacing="1" w:line="315" w:lineRule="atLeast"/>
+        <w:rPr>
+          <w:rFonts w:eastAsia="Times New Roman" w:cstheme="minorHAnsi"/>
+          <w:color w:val="000000"/>
+        </w:rPr>
+      </w:pPr>
+      <w:r>
+        <w:rPr>
+          <w:rFonts w:eastAsia="Times New Roman" w:cstheme="minorHAnsi"/>
+          <w:b/>
+          <w:bCs/>
+          <w:color w:val="000000"/>
+        </w:rPr>
+        <w:t>Private constructor:</w:t>
+      </w:r>
+      <w:r>
+        <w:rPr>
+          <w:rFonts w:eastAsia="Times New Roman" w:cstheme="minorHAnsi"/>
+          <w:color w:val="000000"/>
+        </w:rPr>
+        <w:t> It will prevent to instantiate the Singleton class from outside the class.</w:t>
+      </w:r>
+    </w:p>
+    <w:p>
+      <w:pPr>
+        <w:pStyle w:val="ListParagraph"/>
+        <w:numPr>
+          <w:ilvl w:val="0"/>
+          <w:numId w:val="12"/>
+        </w:numPr>
+        <w:shd w:val="clear" w:color="auto" w:fill="FFFFFF"/>
+        <w:spacing w:before="60" w:after="100" w:afterAutospacing="1" w:line="315" w:lineRule="atLeast"/>
+        <w:rPr>
+          <w:rFonts w:eastAsia="Times New Roman" w:cstheme="minorHAnsi"/>
+          <w:color w:val="000000"/>
+        </w:rPr>
+      </w:pPr>
+      <w:r>
+        <w:rPr>
+          <w:rFonts w:eastAsia="Times New Roman" w:cstheme="minorHAnsi"/>
+          <w:b/>
+          <w:bCs/>
+          <w:color w:val="000000"/>
+        </w:rPr>
+        <w:t>Static factory method:</w:t>
+      </w:r>
+      <w:r>
+        <w:rPr>
+          <w:rFonts w:eastAsia="Times New Roman" w:cstheme="minorHAnsi"/>
+          <w:color w:val="000000"/>
+        </w:rPr>
+        <w:t> This provides the global point of access to the Singleton object and returns the instance to the caller.</w:t>
+      </w:r>
+    </w:p>
+    <w:p>
+      <w:pPr>
+        <w:shd w:val="clear" w:color="auto" w:fill="FFFFFF"/>
+        <w:spacing w:before="60" w:after="100" w:afterAutospacing="1" w:line="315" w:lineRule="atLeast"/>
+        <w:ind w:left="1440"/>
+        <w:rPr>
+          <w:rFonts w:eastAsia="Times New Roman" w:cstheme="minorHAnsi"/>
+          <w:color w:val="000000"/>
+        </w:rPr>
+      </w:pPr>
+      <w:r>
+        <w:rPr>
+          <w:rFonts w:eastAsia="Times New Roman" w:cstheme="minorHAnsi"/>
+          <w:color w:val="000000"/>
+        </w:rPr>
+        <w:t>In our application, Logger can be a best example</w:t>
+      </w:r>
+      <w:r>
+        <w:rPr>
+          <w:rFonts w:eastAsia="Times New Roman" w:cstheme="minorHAnsi"/>
+          <w:color w:val="000000"/>
+        </w:rPr>
+        <w:t xml:space="preserve"> to define Singleton design pattern.</w:t>
+      </w:r>
+    </w:p>
+    <w:p>
+      <w:pPr>
+        <w:shd w:val="clear" w:color="auto" w:fill="FFFFFF"/>
+        <w:spacing w:before="60" w:after="100" w:afterAutospacing="1" w:line="315" w:lineRule="atLeast"/>
+        <w:ind w:left="1440"/>
+        <w:rPr>
+          <w:rFonts w:ascii="Verdana" w:eastAsia="Times New Roman" w:hAnsi="Verdana" w:cs="Times New Roman"/>
+          <w:color w:val="000000"/>
+          <w:sz w:val="20"/>
+          <w:szCs w:val="20"/>
+        </w:rPr>
+      </w:pPr>
+      <w:r>
+        <w:rPr>
+          <w:rFonts w:ascii="Consolas" w:hAnsi="Consolas" w:cs="Consolas"/>
+          <w:b/>
+          <w:bCs/>
+          <w:color w:val="7F0055"/>
+          <w:sz w:val="20"/>
+          <w:szCs w:val="20"/>
+          <w:shd w:val="clear" w:color="auto" w:fill="E8F2FE"/>
+        </w:rPr>
+        <w:t>private</w:t>
+      </w:r>
+      <w:r>
+        <w:rPr>
+          <w:rFonts w:ascii="Consolas" w:hAnsi="Consolas" w:cs="Consolas"/>
+          <w:color w:val="000000"/>
+          <w:sz w:val="20"/>
+          <w:szCs w:val="20"/>
+          <w:shd w:val="clear" w:color="auto" w:fill="E8F2FE"/>
+        </w:rPr>
+        <w:t xml:space="preserve"> </w:t>
+      </w:r>
+      <w:r>
+        <w:rPr>
+          <w:rFonts w:ascii="Consolas" w:hAnsi="Consolas" w:cs="Consolas"/>
+          <w:b/>
+          <w:bCs/>
+          <w:color w:val="7F0055"/>
+          <w:sz w:val="20"/>
+          <w:szCs w:val="20"/>
+          <w:shd w:val="clear" w:color="auto" w:fill="E8F2FE"/>
+        </w:rPr>
+        <w:t>static</w:t>
+      </w:r>
+      <w:r>
+        <w:rPr>
+          <w:rFonts w:ascii="Consolas" w:hAnsi="Consolas" w:cs="Consolas"/>
+          <w:color w:val="000000"/>
+          <w:sz w:val="20"/>
+          <w:szCs w:val="20"/>
+          <w:shd w:val="clear" w:color="auto" w:fill="E8F2FE"/>
+        </w:rPr>
+        <w:t xml:space="preserve"> </w:t>
+      </w:r>
+      <w:r>
+        <w:rPr>
+          <w:rFonts w:ascii="Consolas" w:hAnsi="Consolas" w:cs="Consolas"/>
+          <w:b/>
+          <w:bCs/>
+          <w:color w:val="7F0055"/>
+          <w:sz w:val="20"/>
+          <w:szCs w:val="20"/>
+          <w:shd w:val="clear" w:color="auto" w:fill="E8F2FE"/>
+        </w:rPr>
+        <w:t>final</w:t>
+      </w:r>
+      <w:r>
+        <w:rPr>
+          <w:rFonts w:ascii="Consolas" w:hAnsi="Consolas" w:cs="Consolas"/>
+          <w:color w:val="000000"/>
+          <w:sz w:val="20"/>
+          <w:szCs w:val="20"/>
+          <w:shd w:val="clear" w:color="auto" w:fill="E8F2FE"/>
+        </w:rPr>
+        <w:t xml:space="preserve"> Logger </w:t>
+      </w:r>
+      <w:r>
+        <w:rPr>
+          <w:rFonts w:ascii="Consolas" w:hAnsi="Consolas" w:cs="Consolas"/>
+          <w:b/>
+          <w:bCs/>
+          <w:i/>
+          <w:iCs/>
+          <w:color w:val="0000C0"/>
+          <w:sz w:val="20"/>
+          <w:szCs w:val="20"/>
+          <w:shd w:val="clear" w:color="auto" w:fill="E8F2FE"/>
+        </w:rPr>
+        <w:t>LOG</w:t>
+      </w:r>
+      <w:r>
+        <w:rPr>
+          <w:rFonts w:ascii="Consolas" w:hAnsi="Consolas" w:cs="Consolas"/>
+          <w:color w:val="000000"/>
+          <w:sz w:val="20"/>
+          <w:szCs w:val="20"/>
+          <w:shd w:val="clear" w:color="auto" w:fill="E8F2FE"/>
+        </w:rPr>
+        <w:t xml:space="preserve"> = LoggerFactory.</w:t>
+      </w:r>
+      <w:r>
+        <w:rPr>
+          <w:rFonts w:ascii="Consolas" w:hAnsi="Consolas" w:cs="Consolas"/>
+          <w:i/>
+          <w:iCs/>
+          <w:color w:val="000000"/>
+          <w:sz w:val="20"/>
+          <w:szCs w:val="20"/>
+          <w:shd w:val="clear" w:color="auto" w:fill="E8F2FE"/>
+        </w:rPr>
+        <w:t>getLogger</w:t>
+      </w:r>
+      <w:r>
+        <w:rPr>
+          <w:rFonts w:ascii="Consolas" w:hAnsi="Consolas" w:cs="Consolas"/>
+          <w:color w:val="000000"/>
+          <w:sz w:val="20"/>
+          <w:szCs w:val="20"/>
+          <w:shd w:val="clear" w:color="auto" w:fill="E8F2FE"/>
+        </w:rPr>
+        <w:t>(DoctorController.</w:t>
+      </w:r>
+      <w:r>
+        <w:rPr>
+          <w:rFonts w:ascii="Consolas" w:hAnsi="Consolas" w:cs="Consolas"/>
+          <w:b/>
+          <w:bCs/>
+          <w:color w:val="7F0055"/>
+          <w:sz w:val="20"/>
+          <w:szCs w:val="20"/>
+          <w:shd w:val="clear" w:color="auto" w:fill="E8F2FE"/>
+        </w:rPr>
+        <w:t>class</w:t>
+      </w:r>
+      <w:r>
+        <w:rPr>
+          <w:rFonts w:ascii="Consolas" w:hAnsi="Consolas" w:cs="Consolas"/>
+          <w:color w:val="000000"/>
+          <w:sz w:val="20"/>
+          <w:szCs w:val="20"/>
+          <w:shd w:val="clear" w:color="auto" w:fill="E8F2FE"/>
+        </w:rPr>
+        <w:t>);</w:t>
+      </w:r>
+    </w:p>
+    <w:p>
+      <w:pPr>
+        <w:pStyle w:val="ListParagraph"/>
+        <w:tabs>
+          <w:tab w:val="left" w:pos="2220"/>
+        </w:tabs>
+        <w:ind w:left="990"/>
+        <w:rPr>
+          <w:rFonts w:cstheme="minorHAnsi"/>
+          <w:shd w:val="clear" w:color="auto" w:fill="FFFFFF"/>
+        </w:rPr>
+      </w:pPr>
+    </w:p>
+    <w:p>
+      <w:pPr>
+        <w:pStyle w:val="ListParagraph"/>
+        <w:tabs>
+          <w:tab w:val="left" w:pos="2220"/>
+        </w:tabs>
+        <w:ind w:left="990"/>
+        <w:rPr>
+          <w:rFonts w:cstheme="minorHAnsi"/>
+          <w:shd w:val="clear" w:color="auto" w:fill="FFFFFF"/>
+        </w:rPr>
+      </w:pPr>
+    </w:p>
+    <w:p>
+      <w:pPr>
+        <w:pStyle w:val="ListParagraph"/>
+        <w:tabs>
+          <w:tab w:val="left" w:pos="2220"/>
+        </w:tabs>
+        <w:ind w:left="990"/>
+        <w:rPr>
+          <w:rFonts w:cstheme="minorHAnsi"/>
+          <w:shd w:val="clear" w:color="auto" w:fill="FFFFFF"/>
+        </w:rPr>
+      </w:pPr>
+    </w:p>
+    <w:p>
+      <w:pPr>
+        <w:pStyle w:val="ListParagraph"/>
+        <w:tabs>
+          <w:tab w:val="left" w:pos="2220"/>
+        </w:tabs>
+        <w:ind w:left="990"/>
+        <w:rPr>
+          <w:rFonts w:cstheme="minorHAnsi"/>
+          <w:shd w:val="clear" w:color="auto" w:fill="FFFFFF"/>
+        </w:rPr>
+      </w:pPr>
+    </w:p>
+    <w:p>
+      <w:pPr>
+        <w:pStyle w:val="ListParagraph"/>
+        <w:tabs>
+          <w:tab w:val="left" w:pos="2220"/>
+        </w:tabs>
+        <w:ind w:left="990"/>
+        <w:rPr>
+          <w:rFonts w:cstheme="minorHAnsi"/>
+          <w:shd w:val="clear" w:color="auto" w:fill="FFFFFF"/>
+        </w:rPr>
+      </w:pPr>
+    </w:p>
+    <w:p>
+      <w:pPr>
+        <w:pStyle w:val="ListParagraph"/>
+        <w:tabs>
+          <w:tab w:val="left" w:pos="2220"/>
+        </w:tabs>
+        <w:ind w:left="990"/>
+        <w:rPr>
+          <w:rFonts w:cstheme="minorHAnsi"/>
+          <w:shd w:val="clear" w:color="auto" w:fill="FFFFFF"/>
+        </w:rPr>
+      </w:pPr>
+    </w:p>
+    <w:p>
+      <w:pPr>
+        <w:pStyle w:val="ListParagraph"/>
+        <w:tabs>
+          <w:tab w:val="left" w:pos="2220"/>
+        </w:tabs>
+        <w:ind w:left="990"/>
+        <w:rPr>
+          <w:rFonts w:cstheme="minorHAnsi"/>
+          <w:shd w:val="clear" w:color="auto" w:fill="FFFFFF"/>
+        </w:rPr>
+      </w:pPr>
+    </w:p>
+    <w:p>
+      <w:pPr>
+        <w:pStyle w:val="ListParagraph"/>
+        <w:tabs>
+          <w:tab w:val="left" w:pos="2220"/>
+        </w:tabs>
+        <w:ind w:left="990"/>
+        <w:rPr>
+          <w:rFonts w:cstheme="minorHAnsi"/>
+          <w:b/>
+          <w:shd w:val="clear" w:color="auto" w:fill="FFFFFF"/>
+        </w:rPr>
+      </w:pPr>
+      <w:r>
+        <w:rPr>
+          <w:rFonts w:cstheme="minorHAnsi"/>
+          <w:b/>
+          <w:shd w:val="clear" w:color="auto" w:fill="FFFFFF"/>
+        </w:rPr>
+        <w:lastRenderedPageBreak/>
+        <w:t>Prototype Design Pattern</w:t>
+      </w:r>
+    </w:p>
+    <w:p>
+      <w:pPr>
+        <w:pStyle w:val="ListParagraph"/>
+        <w:tabs>
+          <w:tab w:val="left" w:pos="2220"/>
+        </w:tabs>
+        <w:ind w:left="990" w:firstLine="810"/>
+        <w:rPr>
+          <w:rFonts w:cstheme="minorHAnsi"/>
+          <w:shd w:val="clear" w:color="auto" w:fill="FFFFFF"/>
+        </w:rPr>
+      </w:pPr>
+      <w:r>
+        <w:rPr>
+          <w:rFonts w:cstheme="minorHAnsi"/>
+          <w:shd w:val="clear" w:color="auto" w:fill="FFFFFF"/>
+        </w:rPr>
+        <w:t>In our system, the respective pattern is implemented as mentioned below,</w:t>
+      </w:r>
+    </w:p>
+    <w:p>
+      <w:pPr>
+        <w:pStyle w:val="ListParagraph"/>
+        <w:tabs>
+          <w:tab w:val="left" w:pos="2220"/>
+        </w:tabs>
+        <w:ind w:left="990"/>
+        <w:rPr>
+          <w:rFonts w:cstheme="minorHAnsi"/>
+          <w:shd w:val="clear" w:color="auto" w:fill="FFFFFF"/>
+        </w:rPr>
+      </w:pPr>
+      <w:r>
+        <w:rPr>
+          <w:rFonts w:cstheme="minorHAnsi"/>
+          <w:shd w:val="clear" w:color="auto" w:fill="FFFFFF"/>
+        </w:rPr>
+        <w:t xml:space="preserve">In Specialization Module, a factory class “SpecializationService” of type interface is </w:t>
+      </w:r>
+      <w:r>
+        <w:rPr>
+          <w:rFonts w:cstheme="minorHAnsi"/>
+          <w:shd w:val="clear" w:color="auto" w:fill="FFFFFF"/>
+        </w:rPr>
+        <w:t>created. It contains only declaration and the actual implementation are performed in the child class “SpecializationServiceImplementation” class.</w:t>
+      </w:r>
+    </w:p>
+    <w:p>
+      <w:pPr>
+        <w:pStyle w:val="ListParagraph"/>
+        <w:tabs>
+          <w:tab w:val="left" w:pos="2220"/>
+        </w:tabs>
+        <w:ind w:left="990"/>
+        <w:rPr>
+          <w:rFonts w:cstheme="minorHAnsi"/>
+          <w:shd w:val="clear" w:color="auto" w:fill="FFFFFF"/>
+        </w:rPr>
+      </w:pPr>
+    </w:p>
+    <w:p>
+      <w:pPr>
+        <w:pStyle w:val="ListParagraph"/>
+        <w:tabs>
+          <w:tab w:val="left" w:pos="2220"/>
+        </w:tabs>
+        <w:ind w:left="990"/>
+        <w:rPr>
+          <w:rFonts w:cstheme="minorHAnsi"/>
+          <w:shd w:val="clear" w:color="auto" w:fill="FFFFFF"/>
+        </w:rPr>
+      </w:pPr>
+      <w:r>
+        <w:rPr>
+          <w:rFonts w:ascii="Consolas" w:hAnsi="Consolas" w:cs="Consolas"/>
+          <w:b/>
+          <w:bCs/>
+          <w:color w:val="7F0055"/>
+          <w:sz w:val="20"/>
+          <w:szCs w:val="20"/>
+          <w:shd w:val="clear" w:color="auto" w:fill="E8F2FE"/>
+        </w:rPr>
+        <w:t>public</w:t>
+      </w:r>
+      <w:r>
+        <w:rPr>
+          <w:rFonts w:ascii="Consolas" w:hAnsi="Consolas" w:cs="Consolas"/>
+          <w:color w:val="000000"/>
+          <w:sz w:val="20"/>
+          <w:szCs w:val="20"/>
+          <w:shd w:val="clear" w:color="auto" w:fill="E8F2FE"/>
+        </w:rPr>
+        <w:t xml:space="preserve"> </w:t>
+      </w:r>
+      <w:r>
+        <w:rPr>
+          <w:rFonts w:ascii="Consolas" w:hAnsi="Consolas" w:cs="Consolas"/>
+          <w:b/>
+          <w:bCs/>
+          <w:color w:val="7F0055"/>
+          <w:sz w:val="20"/>
+          <w:szCs w:val="20"/>
+          <w:shd w:val="clear" w:color="auto" w:fill="E8F2FE"/>
+        </w:rPr>
+        <w:t>class</w:t>
+      </w:r>
+      <w:r>
+        <w:rPr>
+          <w:rFonts w:ascii="Consolas" w:hAnsi="Consolas" w:cs="Consolas"/>
+          <w:color w:val="000000"/>
+          <w:sz w:val="20"/>
+          <w:szCs w:val="20"/>
+          <w:shd w:val="clear" w:color="auto" w:fill="E8F2FE"/>
+        </w:rPr>
+        <w:t xml:space="preserve"> SpecializationServiceImplementation </w:t>
+      </w:r>
+      <w:r>
+        <w:rPr>
+          <w:rFonts w:ascii="Consolas" w:hAnsi="Consolas" w:cs="Consolas"/>
+          <w:b/>
+          <w:bCs/>
+          <w:color w:val="7F0055"/>
+          <w:sz w:val="20"/>
+          <w:szCs w:val="20"/>
+          <w:shd w:val="clear" w:color="auto" w:fill="E8F2FE"/>
+        </w:rPr>
+        <w:t>implements</w:t>
+      </w:r>
+      <w:r>
+        <w:rPr>
+          <w:rFonts w:ascii="Consolas" w:hAnsi="Consolas" w:cs="Consolas"/>
+          <w:color w:val="000000"/>
+          <w:sz w:val="20"/>
+          <w:szCs w:val="20"/>
+          <w:shd w:val="clear" w:color="auto" w:fill="E8F2FE"/>
+        </w:rPr>
+        <w:t xml:space="preserve"> SpecializationService {</w:t>
+      </w:r>
+      <w:r>
+        <w:rPr>
+          <w:rFonts w:ascii="Consolas" w:hAnsi="Consolas" w:cs="Consolas"/>
+          <w:color w:val="000000"/>
+          <w:sz w:val="20"/>
+          <w:szCs w:val="20"/>
+          <w:shd w:val="clear" w:color="auto" w:fill="E8F2FE"/>
+        </w:rPr>
+        <w:t>...</w:t>
+      </w:r>
+    </w:p>
+    <w:p>
+      <w:pPr>
+        <w:tabs>
+          <w:tab w:val="left" w:pos="2220"/>
+        </w:tabs>
+        <w:rPr>
+          <w:rFonts w:cstheme="minorHAnsi"/>
+          <w:shd w:val="clear" w:color="auto" w:fill="FFFFFF"/>
+        </w:rPr>
+      </w:pPr>
+    </w:p>
+    <w:p>
+      <w:pPr>
+        <w:tabs>
+          <w:tab w:val="left" w:pos="2220"/>
+        </w:tabs>
+        <w:rPr>
+          <w:rFonts w:cstheme="minorHAnsi"/>
+          <w:b/>
+          <w:sz w:val="24"/>
+          <w:szCs w:val="24"/>
+        </w:rPr>
+      </w:pPr>
+      <w:r>
+        <w:rPr>
+          <w:rFonts w:cstheme="minorHAnsi"/>
+          <w:b/>
+          <w:sz w:val="24"/>
+          <w:szCs w:val="24"/>
+          <w:shd w:val="clear" w:color="auto" w:fill="FFFFFF"/>
+        </w:rPr>
+        <w:t>Structural Patterns</w:t>
+      </w:r>
+    </w:p>
+    <w:p>
+      <w:pPr>
+        <w:pStyle w:val="ListParagraph"/>
+        <w:tabs>
+          <w:tab w:val="left" w:pos="2220"/>
+        </w:tabs>
+        <w:ind w:left="0" w:firstLine="1080"/>
+        <w:rPr>
+          <w:rFonts w:cstheme="minorHAnsi"/>
+        </w:rPr>
+      </w:pPr>
+      <w:r>
+        <w:rPr>
+          <w:rFonts w:cstheme="minorHAnsi"/>
+        </w:rPr>
+        <w:t>These design patterns concern class and object composition. Concept of inheritance is used to compose interfaces and define ways to compose objects to obtain new functionalities</w:t>
+      </w:r>
+      <w:r>
+        <w:rPr>
+          <w:rFonts w:cstheme="minorHAnsi"/>
+        </w:rPr>
+        <w:t>.</w:t>
+      </w:r>
+    </w:p>
+    <w:p>
+      <w:pPr>
+        <w:pStyle w:val="ListParagraph"/>
+        <w:tabs>
+          <w:tab w:val="left" w:pos="2220"/>
+        </w:tabs>
+        <w:ind w:left="0" w:firstLine="1080"/>
+        <w:rPr>
+          <w:rFonts w:cstheme="minorHAnsi"/>
+        </w:rPr>
+      </w:pPr>
+    </w:p>
+    <w:p>
+      <w:pPr>
+        <w:pStyle w:val="ListParagraph"/>
+        <w:tabs>
+          <w:tab w:val="left" w:pos="2220"/>
+        </w:tabs>
+        <w:ind w:left="0" w:firstLine="1080"/>
+        <w:rPr>
+          <w:rFonts w:cstheme="minorHAnsi"/>
+          <w:b/>
+        </w:rPr>
+      </w:pPr>
+      <w:r>
+        <w:rPr>
+          <w:rFonts w:cstheme="minorHAnsi"/>
+          <w:b/>
+        </w:rPr>
+        <w:t>Bridge Design Pattern</w:t>
+      </w:r>
+    </w:p>
+    <w:p>
+      <w:pPr>
+        <w:pStyle w:val="ListParagraph"/>
+        <w:tabs>
+          <w:tab w:val="left" w:pos="2220"/>
+        </w:tabs>
+        <w:ind w:left="1080" w:firstLine="630"/>
+        <w:rPr>
+          <w:rFonts w:cstheme="minorHAnsi"/>
+        </w:rPr>
+      </w:pPr>
+      <w:r>
+        <w:rPr>
+          <w:rFonts w:cstheme="minorHAnsi"/>
+        </w:rPr>
+        <w:t>A Bridge Pattern says that just "decouple the functional abstraction from the implementation so that the two can vary independently"</w:t>
+      </w:r>
+      <w:r>
+        <w:rPr>
+          <w:rFonts w:cstheme="minorHAnsi"/>
+        </w:rPr>
+        <w:t>.</w:t>
+      </w:r>
+    </w:p>
+    <w:p>
+      <w:pPr>
+        <w:tabs>
+          <w:tab w:val="left" w:pos="2220"/>
+        </w:tabs>
+        <w:ind w:left="1080"/>
+        <w:rPr>
+          <w:rFonts w:cstheme="minorHAnsi"/>
+          <w:b/>
+        </w:rPr>
+      </w:pPr>
+      <w:r>
+        <w:rPr>
+          <w:rFonts w:cstheme="minorHAnsi"/>
+          <w:b/>
+        </w:rPr>
+        <w:t>Usage of Bridge Pattern</w:t>
+      </w:r>
+    </w:p>
+    <w:p>
+      <w:pPr>
+        <w:pStyle w:val="ListParagraph"/>
+        <w:numPr>
+          <w:ilvl w:val="0"/>
+          <w:numId w:val="9"/>
+        </w:numPr>
+        <w:tabs>
+          <w:tab w:val="left" w:pos="2220"/>
+        </w:tabs>
+        <w:rPr>
+          <w:rFonts w:cstheme="minorHAnsi"/>
+        </w:rPr>
+      </w:pPr>
+      <w:r>
+        <w:rPr>
+          <w:rFonts w:cstheme="minorHAnsi"/>
+        </w:rPr>
+        <w:t>When you don't want a permanent binding between the functional abstraction and its implementation.</w:t>
+      </w:r>
+    </w:p>
+    <w:p>
+      <w:pPr>
+        <w:pStyle w:val="ListParagraph"/>
+        <w:numPr>
+          <w:ilvl w:val="0"/>
+          <w:numId w:val="9"/>
+        </w:numPr>
+        <w:tabs>
+          <w:tab w:val="left" w:pos="2220"/>
+        </w:tabs>
+        <w:rPr>
+          <w:rFonts w:cstheme="minorHAnsi"/>
+        </w:rPr>
+      </w:pPr>
+      <w:r>
+        <w:rPr>
+          <w:rFonts w:cstheme="minorHAnsi"/>
+        </w:rPr>
+        <w:t>When both the functional abstraction and its implementation need to extended using sub-classes.</w:t>
+      </w:r>
+    </w:p>
+    <w:p>
+      <w:pPr>
+        <w:pStyle w:val="ListParagraph"/>
+        <w:numPr>
+          <w:ilvl w:val="0"/>
+          <w:numId w:val="9"/>
+        </w:numPr>
+        <w:tabs>
+          <w:tab w:val="left" w:pos="90"/>
+          <w:tab w:val="left" w:pos="2220"/>
+        </w:tabs>
+        <w:rPr>
+          <w:rFonts w:cstheme="minorHAnsi"/>
+        </w:rPr>
+      </w:pPr>
+      <w:r>
+        <w:rPr>
+          <w:rFonts w:cstheme="minorHAnsi"/>
+        </w:rPr>
+        <w:t>It is mostly used in those places where changes are made in the implementation does not affect the clients.</w:t>
+      </w:r>
+    </w:p>
+    <w:p>
+      <w:pPr>
+        <w:pStyle w:val="ListParagraph"/>
+        <w:tabs>
+          <w:tab w:val="left" w:pos="90"/>
+          <w:tab w:val="left" w:pos="2220"/>
+        </w:tabs>
+        <w:ind w:left="1800"/>
+        <w:rPr>
+          <w:rFonts w:cstheme="minorHAnsi"/>
+        </w:rPr>
+      </w:pPr>
+    </w:p>
+    <w:p>
+      <w:pPr>
+        <w:pStyle w:val="ListParagraph"/>
+        <w:tabs>
+          <w:tab w:val="left" w:pos="90"/>
+          <w:tab w:val="left" w:pos="2220"/>
+        </w:tabs>
+        <w:ind w:left="1800"/>
+        <w:rPr>
+          <w:rFonts w:cstheme="minorHAnsi"/>
+        </w:rPr>
+      </w:pPr>
+      <w:r>
+        <w:rPr>
+          <w:rFonts w:cstheme="minorHAnsi"/>
+        </w:rPr>
+        <w:t>Interface file:</w:t>
+      </w:r>
+    </w:p>
+    <w:p>
+      <w:pPr>
+        <w:autoSpaceDE w:val="0"/>
+        <w:autoSpaceDN w:val="0"/>
+        <w:adjustRightInd w:val="0"/>
+        <w:spacing w:after="0" w:line="240" w:lineRule="auto"/>
+        <w:ind w:left="1260"/>
+        <w:rPr>
+          <w:rFonts w:ascii="Consolas" w:hAnsi="Consolas" w:cs="Consolas"/>
+          <w:sz w:val="20"/>
+          <w:szCs w:val="20"/>
+        </w:rPr>
+      </w:pPr>
+      <w:r>
+        <w:rPr>
+          <w:rFonts w:cstheme="minorHAnsi"/>
+        </w:rPr>
+        <w:tab/>
+      </w:r>
+      <w:r>
+        <w:rPr>
+          <w:rFonts w:cstheme="minorHAnsi"/>
+        </w:rPr>
+        <w:tab/>
+      </w:r>
+      <w:r>
+        <w:rPr>
+          <w:rFonts w:ascii="Consolas" w:hAnsi="Consolas" w:cs="Consolas"/>
+          <w:b/>
+          <w:bCs/>
+          <w:color w:val="7F0055"/>
+          <w:sz w:val="20"/>
+          <w:szCs w:val="20"/>
+        </w:rPr>
+        <w:t>public</w:t>
+      </w:r>
+      <w:r>
+        <w:rPr>
+          <w:rFonts w:ascii="Consolas" w:hAnsi="Consolas" w:cs="Consolas"/>
+          <w:color w:val="000000"/>
+          <w:sz w:val="20"/>
+          <w:szCs w:val="20"/>
+        </w:rPr>
+        <w:t xml:space="preserve"> </w:t>
+      </w:r>
+      <w:r>
+        <w:rPr>
+          <w:rFonts w:ascii="Consolas" w:hAnsi="Consolas" w:cs="Consolas"/>
+          <w:b/>
+          <w:bCs/>
+          <w:color w:val="7F0055"/>
+          <w:sz w:val="20"/>
+          <w:szCs w:val="20"/>
+        </w:rPr>
+        <w:t>interface</w:t>
+      </w:r>
+      <w:r>
+        <w:rPr>
+          <w:rFonts w:ascii="Consolas" w:hAnsi="Consolas" w:cs="Consolas"/>
+          <w:color w:val="000000"/>
+          <w:sz w:val="20"/>
+          <w:szCs w:val="20"/>
+        </w:rPr>
+        <w:t xml:space="preserve"> DoctorService {</w:t>
+      </w:r>
+    </w:p>
+    <w:p>
+      <w:pPr>
+        <w:autoSpaceDE w:val="0"/>
+        <w:autoSpaceDN w:val="0"/>
+        <w:adjustRightInd w:val="0"/>
+        <w:spacing w:after="0" w:line="240" w:lineRule="auto"/>
+        <w:rPr>
+          <w:rFonts w:ascii="Consolas" w:hAnsi="Consolas" w:cs="Consolas"/>
+          <w:sz w:val="20"/>
+          <w:szCs w:val="20"/>
+        </w:rPr>
+      </w:pPr>
+    </w:p>
+    <w:p>
+      <w:pPr>
+        <w:tabs>
+          <w:tab w:val="left" w:pos="90"/>
+          <w:tab w:val="left" w:pos="2220"/>
+        </w:tabs>
+        <w:ind w:firstLine="90"/>
+        <w:rPr>
+          <w:rFonts w:ascii="Consolas" w:hAnsi="Consolas" w:cs="Consolas"/>
+          <w:color w:val="000000"/>
+          <w:sz w:val="20"/>
+          <w:szCs w:val="20"/>
+        </w:rPr>
+      </w:pPr>
+      <w:r>
+        <w:rPr>
+          <w:rFonts w:ascii="Consolas" w:hAnsi="Consolas" w:cs="Consolas"/>
+          <w:color w:val="000000"/>
+          <w:sz w:val="20"/>
+          <w:szCs w:val="20"/>
+        </w:rPr>
+        <w:tab/>
+      </w:r>
+      <w:r>
+        <w:rPr>
+          <w:rFonts w:ascii="Consolas" w:hAnsi="Consolas" w:cs="Consolas"/>
+          <w:color w:val="000000"/>
+          <w:sz w:val="20"/>
+          <w:szCs w:val="20"/>
+        </w:rPr>
+        <w:tab/>
+      </w:r>
+      <w:r>
+        <w:rPr>
+          <w:rFonts w:ascii="Consolas" w:hAnsi="Consolas" w:cs="Consolas"/>
+          <w:color w:val="000000"/>
+          <w:sz w:val="20"/>
+          <w:szCs w:val="20"/>
+        </w:rPr>
+        <w:t>List&lt;DoctorInfo&gt; getDoctorInfo();</w:t>
+      </w:r>
+    </w:p>
+    <w:p>
+      <w:pPr>
+        <w:tabs>
+          <w:tab w:val="left" w:pos="90"/>
+          <w:tab w:val="left" w:pos="2220"/>
+        </w:tabs>
+        <w:ind w:left="1440"/>
+        <w:rPr>
+          <w:rFonts w:ascii="Consolas" w:hAnsi="Consolas" w:cs="Consolas"/>
+          <w:color w:val="000000"/>
+          <w:sz w:val="20"/>
+          <w:szCs w:val="20"/>
+        </w:rPr>
+      </w:pPr>
+      <w:r>
+        <w:rPr>
+          <w:rFonts w:ascii="Consolas" w:hAnsi="Consolas" w:cs="Consolas"/>
+          <w:color w:val="000000"/>
+          <w:sz w:val="20"/>
+          <w:szCs w:val="20"/>
+        </w:rPr>
+        <w:tab/>
+        <w:t>}</w:t>
+      </w:r>
+    </w:p>
+    <w:p>
+      <w:pPr>
+        <w:tabs>
+          <w:tab w:val="left" w:pos="90"/>
+          <w:tab w:val="left" w:pos="2220"/>
+        </w:tabs>
+        <w:ind w:left="1440"/>
+        <w:rPr>
+          <w:rFonts w:ascii="Consolas" w:hAnsi="Consolas" w:cs="Consolas"/>
+          <w:color w:val="000000"/>
+          <w:sz w:val="20"/>
+          <w:szCs w:val="20"/>
+        </w:rPr>
+      </w:pPr>
+    </w:p>
+    <w:p>
+      <w:pPr>
+        <w:tabs>
+          <w:tab w:val="left" w:pos="90"/>
+          <w:tab w:val="left" w:pos="2220"/>
+        </w:tabs>
+        <w:ind w:left="1440"/>
+        <w:rPr>
+          <w:rFonts w:cstheme="minorHAnsi"/>
+        </w:rPr>
+      </w:pPr>
+      <w:r>
+        <w:rPr>
+          <w:rFonts w:ascii="Consolas" w:hAnsi="Consolas" w:cs="Consolas"/>
+          <w:color w:val="000000"/>
+          <w:sz w:val="20"/>
+          <w:szCs w:val="20"/>
+        </w:rPr>
+        <w:t xml:space="preserve">   Implementation file (Bridge file):</w:t>
+      </w:r>
+    </w:p>
+    <w:p>
+      <w:pPr>
+        <w:autoSpaceDE w:val="0"/>
+        <w:autoSpaceDN w:val="0"/>
+        <w:adjustRightInd w:val="0"/>
+        <w:spacing w:after="0" w:line="240" w:lineRule="auto"/>
+        <w:ind w:left="1260"/>
+        <w:rPr>
+          <w:rFonts w:ascii="Consolas" w:hAnsi="Consolas" w:cs="Consolas"/>
+          <w:sz w:val="20"/>
+          <w:szCs w:val="20"/>
+        </w:rPr>
+      </w:pPr>
+      <w:r>
+        <w:rPr>
+          <w:rFonts w:cstheme="minorHAnsi"/>
+        </w:rPr>
+        <w:tab/>
+      </w:r>
+      <w:r>
+        <w:rPr>
+          <w:rFonts w:cstheme="minorHAnsi"/>
+        </w:rPr>
+        <w:tab/>
+      </w:r>
+      <w:r>
+        <w:rPr>
+          <w:rFonts w:ascii="Consolas" w:hAnsi="Consolas" w:cs="Consolas"/>
+          <w:b/>
+          <w:bCs/>
+          <w:color w:val="7F0055"/>
+          <w:sz w:val="20"/>
+          <w:szCs w:val="20"/>
+        </w:rPr>
+        <w:t>public</w:t>
+      </w:r>
+      <w:r>
+        <w:rPr>
+          <w:rFonts w:ascii="Consolas" w:hAnsi="Consolas" w:cs="Consolas"/>
+          <w:color w:val="000000"/>
+          <w:sz w:val="20"/>
+          <w:szCs w:val="20"/>
+        </w:rPr>
+        <w:t xml:space="preserve"> </w:t>
+      </w:r>
+      <w:r>
+        <w:rPr>
+          <w:rFonts w:ascii="Consolas" w:hAnsi="Consolas" w:cs="Consolas"/>
+          <w:b/>
+          <w:bCs/>
+          <w:color w:val="7F0055"/>
+          <w:sz w:val="20"/>
+          <w:szCs w:val="20"/>
+        </w:rPr>
+        <w:t>class</w:t>
+      </w:r>
+      <w:r>
+        <w:rPr>
+          <w:rFonts w:ascii="Consolas" w:hAnsi="Consolas" w:cs="Consolas"/>
+          <w:color w:val="000000"/>
+          <w:sz w:val="20"/>
+          <w:szCs w:val="20"/>
+        </w:rPr>
+        <w:t xml:space="preserve"> DoctorService</w:t>
+      </w:r>
+      <w:r>
+        <w:rPr>
+          <w:rFonts w:ascii="Consolas" w:hAnsi="Consolas" w:cs="Consolas"/>
+          <w:color w:val="000000"/>
+          <w:sz w:val="20"/>
+          <w:szCs w:val="20"/>
+        </w:rPr>
+        <w:t>Implementation implements DoctorService</w:t>
+      </w:r>
+      <w:r>
+        <w:rPr>
+          <w:rFonts w:ascii="Consolas" w:hAnsi="Consolas" w:cs="Consolas"/>
+          <w:color w:val="000000"/>
+          <w:sz w:val="20"/>
+          <w:szCs w:val="20"/>
+        </w:rPr>
+        <w:t xml:space="preserve"> {</w:t>
+      </w:r>
+    </w:p>
+    <w:p>
+      <w:pPr>
+        <w:autoSpaceDE w:val="0"/>
+        <w:autoSpaceDN w:val="0"/>
+        <w:adjustRightInd w:val="0"/>
+        <w:spacing w:after="0" w:line="240" w:lineRule="auto"/>
+        <w:rPr>
+          <w:rFonts w:ascii="Consolas" w:hAnsi="Consolas" w:cs="Consolas"/>
+          <w:sz w:val="20"/>
+          <w:szCs w:val="20"/>
+        </w:rPr>
+      </w:pPr>
+    </w:p>
+    <w:p>
+      <w:pPr>
+        <w:autoSpaceDE w:val="0"/>
+        <w:autoSpaceDN w:val="0"/>
+        <w:adjustRightInd w:val="0"/>
+        <w:spacing w:after="0" w:line="240" w:lineRule="auto"/>
+        <w:ind w:left="2700"/>
+        <w:rPr>
+          <w:rFonts w:ascii="Consolas" w:hAnsi="Consolas" w:cs="Consolas"/>
+          <w:sz w:val="20"/>
+          <w:szCs w:val="20"/>
+        </w:rPr>
+      </w:pPr>
+      <w:r>
+        <w:rPr>
+          <w:rFonts w:ascii="Consolas" w:hAnsi="Consolas" w:cs="Consolas"/>
+          <w:color w:val="000000"/>
+          <w:sz w:val="20"/>
+          <w:szCs w:val="20"/>
+        </w:rPr>
+        <w:tab/>
+      </w:r>
+      <w:r>
+        <w:rPr>
+          <w:rFonts w:ascii="Consolas" w:hAnsi="Consolas" w:cs="Consolas"/>
+          <w:color w:val="646464"/>
+          <w:sz w:val="20"/>
+          <w:szCs w:val="20"/>
+        </w:rPr>
+        <w:t>@Override</w:t>
+      </w:r>
+    </w:p>
+    <w:p>
+      <w:pPr>
+        <w:autoSpaceDE w:val="0"/>
+        <w:autoSpaceDN w:val="0"/>
+        <w:adjustRightInd w:val="0"/>
+        <w:spacing w:after="0" w:line="240" w:lineRule="auto"/>
+        <w:ind w:left="2700"/>
+        <w:rPr>
+          <w:rFonts w:ascii="Consolas" w:hAnsi="Consolas" w:cs="Consolas"/>
+          <w:sz w:val="20"/>
+          <w:szCs w:val="20"/>
+        </w:rPr>
+      </w:pPr>
+      <w:r>
+        <w:rPr>
+          <w:rFonts w:ascii="Consolas" w:hAnsi="Consolas" w:cs="Consolas"/>
+          <w:color w:val="000000"/>
+          <w:sz w:val="20"/>
+          <w:szCs w:val="20"/>
+        </w:rPr>
+        <w:tab/>
+      </w:r>
+      <w:r>
+        <w:rPr>
+          <w:rFonts w:ascii="Consolas" w:hAnsi="Consolas" w:cs="Consolas"/>
+          <w:b/>
+          <w:bCs/>
+          <w:color w:val="7F0055"/>
+          <w:sz w:val="20"/>
+          <w:szCs w:val="20"/>
+        </w:rPr>
+        <w:t>public</w:t>
+      </w:r>
+      <w:r>
+        <w:rPr>
+          <w:rFonts w:ascii="Consolas" w:hAnsi="Consolas" w:cs="Consolas"/>
+          <w:color w:val="000000"/>
+          <w:sz w:val="20"/>
+          <w:szCs w:val="20"/>
+        </w:rPr>
+        <w:t xml:space="preserve"> List&lt;DoctorInfo&gt; getDoctorInfo() {</w:t>
+      </w:r>
+    </w:p>
+    <w:p>
+      <w:pPr>
+        <w:autoSpaceDE w:val="0"/>
+        <w:autoSpaceDN w:val="0"/>
+        <w:adjustRightInd w:val="0"/>
+        <w:spacing w:after="0" w:line="240" w:lineRule="auto"/>
+        <w:ind w:left="2700"/>
+        <w:rPr>
+          <w:rFonts w:ascii="Consolas" w:hAnsi="Consolas" w:cs="Consolas"/>
+          <w:sz w:val="20"/>
+          <w:szCs w:val="20"/>
+        </w:rPr>
+      </w:pPr>
+      <w:r>
+        <w:rPr>
+          <w:rFonts w:ascii="Consolas" w:hAnsi="Consolas" w:cs="Consolas"/>
+          <w:color w:val="000000"/>
+          <w:sz w:val="20"/>
+          <w:szCs w:val="20"/>
+        </w:rPr>
+        <w:tab/>
+      </w:r>
+      <w:r>
+        <w:rPr>
+          <w:rFonts w:ascii="Consolas" w:hAnsi="Consolas" w:cs="Consolas"/>
+          <w:color w:val="000000"/>
+          <w:sz w:val="20"/>
+          <w:szCs w:val="20"/>
+        </w:rPr>
+        <w:tab/>
+      </w:r>
+      <w:r>
+        <w:rPr>
+          <w:rFonts w:ascii="Consolas" w:hAnsi="Consolas" w:cs="Consolas"/>
+          <w:b/>
+          <w:bCs/>
+          <w:color w:val="7F0055"/>
+          <w:sz w:val="20"/>
+          <w:szCs w:val="20"/>
+        </w:rPr>
+        <w:t>if</w:t>
+      </w:r>
+      <w:r>
+        <w:rPr>
+          <w:rFonts w:ascii="Consolas" w:hAnsi="Consolas" w:cs="Consolas"/>
+          <w:color w:val="000000"/>
+          <w:sz w:val="20"/>
+          <w:szCs w:val="20"/>
+        </w:rPr>
+        <w:t>(</w:t>
+      </w:r>
+      <w:r>
+        <w:rPr>
+          <w:rFonts w:ascii="Consolas" w:hAnsi="Consolas" w:cs="Consolas"/>
+          <w:color w:val="0000C0"/>
+          <w:sz w:val="20"/>
+          <w:szCs w:val="20"/>
+        </w:rPr>
+        <w:t>doctorDao</w:t>
+      </w:r>
+      <w:r>
+        <w:rPr>
+          <w:rFonts w:ascii="Consolas" w:hAnsi="Consolas" w:cs="Consolas"/>
+          <w:color w:val="000000"/>
+          <w:sz w:val="20"/>
+          <w:szCs w:val="20"/>
+        </w:rPr>
+        <w:t>.count() &gt; 0) {</w:t>
+      </w:r>
+    </w:p>
+    <w:p>
+      <w:pPr>
+        <w:autoSpaceDE w:val="0"/>
+        <w:autoSpaceDN w:val="0"/>
+        <w:adjustRightInd w:val="0"/>
+        <w:spacing w:after="0" w:line="240" w:lineRule="auto"/>
+        <w:ind w:left="2700"/>
+        <w:rPr>
+          <w:rFonts w:ascii="Consolas" w:hAnsi="Consolas" w:cs="Consolas"/>
+          <w:sz w:val="20"/>
+          <w:szCs w:val="20"/>
+        </w:rPr>
+      </w:pPr>
+      <w:r>
+        <w:rPr>
+          <w:rFonts w:ascii="Consolas" w:hAnsi="Consolas" w:cs="Consolas"/>
+          <w:color w:val="000000"/>
+          <w:sz w:val="20"/>
+          <w:szCs w:val="20"/>
+        </w:rPr>
+        <w:tab/>
+      </w:r>
+      <w:r>
+        <w:rPr>
+          <w:rFonts w:ascii="Consolas" w:hAnsi="Consolas" w:cs="Consolas"/>
+          <w:color w:val="000000"/>
+          <w:sz w:val="20"/>
+          <w:szCs w:val="20"/>
+        </w:rPr>
+        <w:tab/>
+      </w:r>
+      <w:r>
+        <w:rPr>
+          <w:rFonts w:ascii="Consolas" w:hAnsi="Consolas" w:cs="Consolas"/>
+          <w:color w:val="000000"/>
+          <w:sz w:val="20"/>
+          <w:szCs w:val="20"/>
+        </w:rPr>
+        <w:tab/>
+      </w:r>
+      <w:r>
+        <w:rPr>
+          <w:rFonts w:ascii="Consolas" w:hAnsi="Consolas" w:cs="Consolas"/>
+          <w:b/>
+          <w:bCs/>
+          <w:color w:val="7F0055"/>
+          <w:sz w:val="20"/>
+          <w:szCs w:val="20"/>
+        </w:rPr>
+        <w:t>return</w:t>
+      </w:r>
+      <w:r>
+        <w:rPr>
+          <w:rFonts w:ascii="Consolas" w:hAnsi="Consolas" w:cs="Consolas"/>
+          <w:color w:val="000000"/>
+          <w:sz w:val="20"/>
+          <w:szCs w:val="20"/>
+        </w:rPr>
+        <w:t xml:space="preserve"> (List&lt;DoctorInfo&gt;) </w:t>
+      </w:r>
+      <w:r>
+        <w:rPr>
+          <w:rFonts w:ascii="Consolas" w:hAnsi="Consolas" w:cs="Consolas"/>
+          <w:color w:val="0000C0"/>
+          <w:sz w:val="20"/>
+          <w:szCs w:val="20"/>
+        </w:rPr>
+        <w:t>doctorDao</w:t>
+      </w:r>
+      <w:r>
+        <w:rPr>
+          <w:rFonts w:ascii="Consolas" w:hAnsi="Consolas" w:cs="Consolas"/>
+          <w:color w:val="000000"/>
+          <w:sz w:val="20"/>
+          <w:szCs w:val="20"/>
+        </w:rPr>
+        <w:t>.findAll();</w:t>
+      </w:r>
+    </w:p>
+    <w:p>
+      <w:pPr>
+        <w:autoSpaceDE w:val="0"/>
+        <w:autoSpaceDN w:val="0"/>
+        <w:adjustRightInd w:val="0"/>
+        <w:spacing w:after="0" w:line="240" w:lineRule="auto"/>
+        <w:ind w:left="2700"/>
+        <w:rPr>
+          <w:rFonts w:ascii="Consolas" w:hAnsi="Consolas" w:cs="Consolas"/>
+          <w:sz w:val="20"/>
+          <w:szCs w:val="20"/>
+        </w:rPr>
+      </w:pPr>
+      <w:r>
+        <w:rPr>
+          <w:rFonts w:ascii="Consolas" w:hAnsi="Consolas" w:cs="Consolas"/>
+          <w:color w:val="000000"/>
+          <w:sz w:val="20"/>
+          <w:szCs w:val="20"/>
+        </w:rPr>
+        <w:tab/>
+      </w:r>
+      <w:r>
+        <w:rPr>
+          <w:rFonts w:ascii="Consolas" w:hAnsi="Consolas" w:cs="Consolas"/>
+          <w:color w:val="000000"/>
+          <w:sz w:val="20"/>
+          <w:szCs w:val="20"/>
+        </w:rPr>
+        <w:tab/>
+        <w:t>}</w:t>
+      </w:r>
+      <w:r>
+        <w:rPr>
+          <w:rFonts w:ascii="Consolas" w:hAnsi="Consolas" w:cs="Consolas"/>
+          <w:b/>
+          <w:bCs/>
+          <w:color w:val="7F0055"/>
+          <w:sz w:val="20"/>
+          <w:szCs w:val="20"/>
+        </w:rPr>
+        <w:t>else</w:t>
+      </w:r>
+      <w:r>
+        <w:rPr>
+          <w:rFonts w:ascii="Consolas" w:hAnsi="Consolas" w:cs="Consolas"/>
+          <w:color w:val="000000"/>
+          <w:sz w:val="20"/>
+          <w:szCs w:val="20"/>
+        </w:rPr>
+        <w:t xml:space="preserve"> {</w:t>
+      </w:r>
+    </w:p>
+    <w:p>
+      <w:pPr>
+        <w:autoSpaceDE w:val="0"/>
+        <w:autoSpaceDN w:val="0"/>
+        <w:adjustRightInd w:val="0"/>
+        <w:spacing w:after="0" w:line="240" w:lineRule="auto"/>
+        <w:ind w:left="2700"/>
+        <w:rPr>
+          <w:rFonts w:ascii="Consolas" w:hAnsi="Consolas" w:cs="Consolas"/>
+          <w:sz w:val="20"/>
+          <w:szCs w:val="20"/>
+        </w:rPr>
+      </w:pPr>
+      <w:r>
+        <w:rPr>
+          <w:rFonts w:ascii="Consolas" w:hAnsi="Consolas" w:cs="Consolas"/>
+          <w:color w:val="000000"/>
+          <w:sz w:val="20"/>
+          <w:szCs w:val="20"/>
+        </w:rPr>
+        <w:tab/>
+      </w:r>
+      <w:r>
+        <w:rPr>
+          <w:rFonts w:ascii="Consolas" w:hAnsi="Consolas" w:cs="Consolas"/>
+          <w:color w:val="000000"/>
+          <w:sz w:val="20"/>
+          <w:szCs w:val="20"/>
+        </w:rPr>
+        <w:tab/>
+      </w:r>
+      <w:r>
+        <w:rPr>
+          <w:rFonts w:ascii="Consolas" w:hAnsi="Consolas" w:cs="Consolas"/>
+          <w:color w:val="000000"/>
+          <w:sz w:val="20"/>
+          <w:szCs w:val="20"/>
+        </w:rPr>
+        <w:tab/>
+      </w:r>
+      <w:r>
+        <w:rPr>
+          <w:rFonts w:ascii="Consolas" w:hAnsi="Consolas" w:cs="Consolas"/>
+          <w:b/>
+          <w:bCs/>
+          <w:color w:val="7F0055"/>
+          <w:sz w:val="20"/>
+          <w:szCs w:val="20"/>
+        </w:rPr>
+        <w:t>throw</w:t>
+      </w:r>
+      <w:r>
+        <w:rPr>
+          <w:rFonts w:ascii="Consolas" w:hAnsi="Consolas" w:cs="Consolas"/>
+          <w:color w:val="000000"/>
+          <w:sz w:val="20"/>
+          <w:szCs w:val="20"/>
+        </w:rPr>
+        <w:t xml:space="preserve"> </w:t>
+      </w:r>
+      <w:r>
+        <w:rPr>
+          <w:rFonts w:ascii="Consolas" w:hAnsi="Consolas" w:cs="Consolas"/>
+          <w:b/>
+          <w:bCs/>
+          <w:color w:val="7F0055"/>
+          <w:sz w:val="20"/>
+          <w:szCs w:val="20"/>
+        </w:rPr>
+        <w:t>new</w:t>
+      </w:r>
+      <w:r>
+        <w:rPr>
+          <w:rFonts w:ascii="Consolas" w:hAnsi="Consolas" w:cs="Consolas"/>
+          <w:color w:val="000000"/>
+          <w:sz w:val="20"/>
+          <w:szCs w:val="20"/>
+        </w:rPr>
+        <w:t xml:space="preserve"> DataNotFoundExceptionResolver(</w:t>
+      </w:r>
+      <w:r>
+        <w:rPr>
+          <w:rFonts w:ascii="Consolas" w:hAnsi="Consolas" w:cs="Consolas"/>
+          <w:color w:val="2A00FF"/>
+          <w:sz w:val="20"/>
+          <w:szCs w:val="20"/>
+        </w:rPr>
+        <w:t>"No Data Found"</w:t>
+      </w:r>
+      <w:r>
+        <w:rPr>
+          <w:rFonts w:ascii="Consolas" w:hAnsi="Consolas" w:cs="Consolas"/>
+          <w:color w:val="000000"/>
+          <w:sz w:val="20"/>
+          <w:szCs w:val="20"/>
+        </w:rPr>
+        <w:t>);</w:t>
+      </w:r>
+    </w:p>
+    <w:p>
+      <w:pPr>
+        <w:autoSpaceDE w:val="0"/>
+        <w:autoSpaceDN w:val="0"/>
+        <w:adjustRightInd w:val="0"/>
+        <w:spacing w:after="0" w:line="240" w:lineRule="auto"/>
+        <w:ind w:left="2700"/>
+        <w:rPr>
+          <w:rFonts w:ascii="Consolas" w:hAnsi="Consolas" w:cs="Consolas"/>
+          <w:sz w:val="20"/>
+          <w:szCs w:val="20"/>
+        </w:rPr>
+      </w:pPr>
+      <w:r>
+        <w:rPr>
+          <w:rFonts w:ascii="Consolas" w:hAnsi="Consolas" w:cs="Consolas"/>
+          <w:color w:val="000000"/>
+          <w:sz w:val="20"/>
+          <w:szCs w:val="20"/>
+        </w:rPr>
+        <w:lastRenderedPageBreak/>
+        <w:tab/>
+      </w:r>
+      <w:r>
+        <w:rPr>
+          <w:rFonts w:ascii="Consolas" w:hAnsi="Consolas" w:cs="Consolas"/>
+          <w:color w:val="000000"/>
+          <w:sz w:val="20"/>
+          <w:szCs w:val="20"/>
+        </w:rPr>
+        <w:tab/>
+        <w:t>}</w:t>
+      </w:r>
+    </w:p>
+    <w:p>
+      <w:pPr>
+        <w:tabs>
+          <w:tab w:val="left" w:pos="90"/>
+          <w:tab w:val="left" w:pos="2220"/>
+        </w:tabs>
+        <w:ind w:firstLine="90"/>
+        <w:rPr>
+          <w:rFonts w:ascii="Consolas" w:hAnsi="Consolas" w:cs="Consolas"/>
+          <w:color w:val="000000"/>
+          <w:sz w:val="20"/>
+          <w:szCs w:val="20"/>
+        </w:rPr>
+      </w:pPr>
+      <w:r>
+        <w:rPr>
+          <w:rFonts w:ascii="Consolas" w:hAnsi="Consolas" w:cs="Consolas"/>
+          <w:color w:val="000000"/>
+          <w:sz w:val="20"/>
+          <w:szCs w:val="20"/>
+        </w:rPr>
+        <w:tab/>
+      </w:r>
+      <w:r>
+        <w:rPr>
+          <w:rFonts w:ascii="Consolas" w:hAnsi="Consolas" w:cs="Consolas"/>
+          <w:color w:val="000000"/>
+          <w:sz w:val="20"/>
+          <w:szCs w:val="20"/>
+        </w:rPr>
+        <w:tab/>
+      </w:r>
+      <w:r>
+        <w:rPr>
+          <w:rFonts w:ascii="Consolas" w:hAnsi="Consolas" w:cs="Consolas"/>
+          <w:color w:val="000000"/>
+          <w:sz w:val="20"/>
+          <w:szCs w:val="20"/>
+        </w:rPr>
+        <w:t>}</w:t>
+      </w:r>
+    </w:p>
+    <w:p>
+      <w:pPr>
+        <w:tabs>
+          <w:tab w:val="left" w:pos="90"/>
+          <w:tab w:val="left" w:pos="2220"/>
+        </w:tabs>
+        <w:ind w:left="1440"/>
+        <w:rPr>
+          <w:rFonts w:ascii="Consolas" w:hAnsi="Consolas" w:cs="Consolas"/>
+          <w:color w:val="000000"/>
+          <w:sz w:val="20"/>
+          <w:szCs w:val="20"/>
+        </w:rPr>
+      </w:pPr>
+      <w:r>
+        <w:rPr>
+          <w:rFonts w:ascii="Consolas" w:hAnsi="Consolas" w:cs="Consolas"/>
+          <w:color w:val="000000"/>
+          <w:sz w:val="20"/>
+          <w:szCs w:val="20"/>
+        </w:rPr>
+        <w:tab/>
+        <w:t>}</w:t>
+      </w:r>
+    </w:p>
+    <w:p>
+      <w:pPr>
+        <w:tabs>
+          <w:tab w:val="left" w:pos="90"/>
+          <w:tab w:val="left" w:pos="2220"/>
+        </w:tabs>
+        <w:ind w:left="1440"/>
+        <w:rPr>
+          <w:rFonts w:ascii="Consolas" w:hAnsi="Consolas" w:cs="Consolas"/>
+          <w:color w:val="000000"/>
+          <w:sz w:val="20"/>
+          <w:szCs w:val="20"/>
+        </w:rPr>
+      </w:pPr>
+    </w:p>
+    <w:p>
+      <w:pPr>
+        <w:tabs>
+          <w:tab w:val="left" w:pos="90"/>
+          <w:tab w:val="left" w:pos="2220"/>
+        </w:tabs>
+        <w:ind w:left="1440"/>
+        <w:rPr>
+          <w:rFonts w:ascii="Consolas" w:hAnsi="Consolas" w:cs="Consolas"/>
+          <w:color w:val="000000"/>
+          <w:sz w:val="20"/>
+          <w:szCs w:val="20"/>
+        </w:rPr>
+      </w:pPr>
+      <w:r>
+        <w:rPr>
+          <w:rFonts w:ascii="Consolas" w:hAnsi="Consolas" w:cs="Consolas"/>
+          <w:color w:val="000000"/>
+          <w:sz w:val="20"/>
+          <w:szCs w:val="20"/>
+        </w:rPr>
+        <w:t>Controller class that uses Interface file:</w:t>
+      </w:r>
+    </w:p>
+    <w:p>
+      <w:pPr>
+        <w:tabs>
+          <w:tab w:val="left" w:pos="90"/>
+          <w:tab w:val="left" w:pos="2220"/>
+        </w:tabs>
+        <w:ind w:left="1440"/>
+        <w:rPr>
+          <w:rFonts w:ascii="Consolas" w:hAnsi="Consolas" w:cs="Consolas"/>
+          <w:color w:val="000000"/>
+          <w:sz w:val="20"/>
+          <w:szCs w:val="20"/>
+          <w:shd w:val="clear" w:color="auto" w:fill="E8F2FE"/>
+        </w:rPr>
+      </w:pPr>
+      <w:r>
+        <w:rPr>
+          <w:rFonts w:ascii="Consolas" w:hAnsi="Consolas" w:cs="Consolas"/>
+          <w:b/>
+          <w:bCs/>
+          <w:color w:val="7F0055"/>
+          <w:sz w:val="20"/>
+          <w:szCs w:val="20"/>
+          <w:shd w:val="clear" w:color="auto" w:fill="E8F2FE"/>
+        </w:rPr>
+        <w:t>public</w:t>
+      </w:r>
+      <w:r>
+        <w:rPr>
+          <w:rFonts w:ascii="Consolas" w:hAnsi="Consolas" w:cs="Consolas"/>
+          <w:color w:val="000000"/>
+          <w:sz w:val="20"/>
+          <w:szCs w:val="20"/>
+          <w:shd w:val="clear" w:color="auto" w:fill="E8F2FE"/>
+        </w:rPr>
+        <w:t xml:space="preserve"> </w:t>
+      </w:r>
+      <w:r>
+        <w:rPr>
+          <w:rFonts w:ascii="Consolas" w:hAnsi="Consolas" w:cs="Consolas"/>
+          <w:b/>
+          <w:bCs/>
+          <w:color w:val="7F0055"/>
+          <w:sz w:val="20"/>
+          <w:szCs w:val="20"/>
+          <w:shd w:val="clear" w:color="auto" w:fill="E8F2FE"/>
+        </w:rPr>
+        <w:t>class</w:t>
+      </w:r>
+      <w:r>
+        <w:rPr>
+          <w:rFonts w:ascii="Consolas" w:hAnsi="Consolas" w:cs="Consolas"/>
+          <w:color w:val="000000"/>
+          <w:sz w:val="20"/>
+          <w:szCs w:val="20"/>
+          <w:shd w:val="clear" w:color="auto" w:fill="E8F2FE"/>
+        </w:rPr>
+        <w:t xml:space="preserve"> DoctorController {</w:t>
+      </w:r>
+    </w:p>
+    <w:p>
+      <w:pPr>
+        <w:tabs>
+          <w:tab w:val="left" w:pos="1710"/>
+        </w:tabs>
+        <w:autoSpaceDE w:val="0"/>
+        <w:autoSpaceDN w:val="0"/>
+        <w:adjustRightInd w:val="0"/>
+        <w:spacing w:after="0" w:line="240" w:lineRule="auto"/>
+        <w:rPr>
+          <w:rFonts w:ascii="Consolas" w:hAnsi="Consolas" w:cs="Consolas"/>
+          <w:sz w:val="20"/>
+          <w:szCs w:val="20"/>
+        </w:rPr>
+      </w:pPr>
+      <w:r>
+        <w:rPr>
+          <w:rFonts w:ascii="Consolas" w:hAnsi="Consolas" w:cs="Consolas"/>
+          <w:color w:val="000000"/>
+          <w:sz w:val="20"/>
+          <w:szCs w:val="20"/>
+        </w:rPr>
+        <w:tab/>
+      </w:r>
+      <w:r>
+        <w:rPr>
+          <w:rFonts w:ascii="Consolas" w:hAnsi="Consolas" w:cs="Consolas"/>
+          <w:color w:val="646464"/>
+          <w:sz w:val="20"/>
+          <w:szCs w:val="20"/>
+        </w:rPr>
+        <w:t>@RequestMapping</w:t>
+      </w:r>
+      <w:r>
+        <w:rPr>
+          <w:rFonts w:ascii="Consolas" w:hAnsi="Consolas" w:cs="Consolas"/>
+          <w:color w:val="000000"/>
+          <w:sz w:val="20"/>
+          <w:szCs w:val="20"/>
+        </w:rPr>
+        <w:t xml:space="preserve">(value = </w:t>
+      </w:r>
+      <w:r>
+        <w:rPr>
+          <w:rFonts w:ascii="Consolas" w:hAnsi="Consolas" w:cs="Consolas"/>
+          <w:color w:val="2A00FF"/>
+          <w:sz w:val="20"/>
+          <w:szCs w:val="20"/>
+        </w:rPr>
+        <w:t>"/getDoctorInfo"</w:t>
+      </w:r>
+      <w:r>
+        <w:rPr>
+          <w:rFonts w:ascii="Consolas" w:hAnsi="Consolas" w:cs="Consolas"/>
+          <w:color w:val="000000"/>
+          <w:sz w:val="20"/>
+          <w:szCs w:val="20"/>
+        </w:rPr>
+        <w:t>, method = RequestMethod.</w:t>
+      </w:r>
+      <w:r>
+        <w:rPr>
+          <w:rFonts w:ascii="Consolas" w:hAnsi="Consolas" w:cs="Consolas"/>
+          <w:b/>
+          <w:bCs/>
+          <w:i/>
+          <w:iCs/>
+          <w:color w:val="0000C0"/>
+          <w:sz w:val="20"/>
+          <w:szCs w:val="20"/>
+        </w:rPr>
+        <w:t>GET</w:t>
+      </w:r>
+      <w:r>
+        <w:rPr>
+          <w:rFonts w:ascii="Consolas" w:hAnsi="Consolas" w:cs="Consolas"/>
+          <w:color w:val="000000"/>
+          <w:sz w:val="20"/>
+          <w:szCs w:val="20"/>
+        </w:rPr>
+        <w:t>)</w:t>
+      </w:r>
+    </w:p>
+    <w:p>
+      <w:pPr>
+        <w:tabs>
+          <w:tab w:val="left" w:pos="1710"/>
+        </w:tabs>
+        <w:autoSpaceDE w:val="0"/>
+        <w:autoSpaceDN w:val="0"/>
+        <w:adjustRightInd w:val="0"/>
+        <w:spacing w:after="0" w:line="240" w:lineRule="auto"/>
+        <w:rPr>
+          <w:rFonts w:ascii="Consolas" w:hAnsi="Consolas" w:cs="Consolas"/>
+          <w:sz w:val="20"/>
+          <w:szCs w:val="20"/>
+        </w:rPr>
+      </w:pPr>
+      <w:r>
+        <w:rPr>
+          <w:rFonts w:ascii="Consolas" w:hAnsi="Consolas" w:cs="Consolas"/>
+          <w:color w:val="000000"/>
+          <w:sz w:val="20"/>
+          <w:szCs w:val="20"/>
+        </w:rPr>
+        <w:tab/>
+      </w:r>
+      <w:r>
+        <w:rPr>
+          <w:rFonts w:ascii="Consolas" w:hAnsi="Consolas" w:cs="Consolas"/>
+          <w:b/>
+          <w:bCs/>
+          <w:color w:val="7F0055"/>
+          <w:sz w:val="20"/>
+          <w:szCs w:val="20"/>
+        </w:rPr>
+        <w:t>private</w:t>
+      </w:r>
+      <w:r>
+        <w:rPr>
+          <w:rFonts w:ascii="Consolas" w:hAnsi="Consolas" w:cs="Consolas"/>
+          <w:color w:val="000000"/>
+          <w:sz w:val="20"/>
+          <w:szCs w:val="20"/>
+        </w:rPr>
+        <w:t xml:space="preserve"> List&lt;DoctorInfo&gt; getDoctorInfo(){</w:t>
+      </w:r>
+    </w:p>
+    <w:p>
+      <w:pPr>
+        <w:tabs>
+          <w:tab w:val="left" w:pos="1710"/>
+        </w:tabs>
+        <w:autoSpaceDE w:val="0"/>
+        <w:autoSpaceDN w:val="0"/>
+        <w:adjustRightInd w:val="0"/>
+        <w:spacing w:after="0" w:line="240" w:lineRule="auto"/>
+        <w:rPr>
+          <w:rFonts w:ascii="Consolas" w:hAnsi="Consolas" w:cs="Consolas"/>
+          <w:sz w:val="20"/>
+          <w:szCs w:val="20"/>
+        </w:rPr>
+      </w:pPr>
+      <w:r>
+        <w:rPr>
+          <w:rFonts w:ascii="Consolas" w:hAnsi="Consolas" w:cs="Consolas"/>
+          <w:color w:val="000000"/>
+          <w:sz w:val="20"/>
+          <w:szCs w:val="20"/>
+        </w:rPr>
+        <w:tab/>
+      </w:r>
+      <w:r>
+        <w:rPr>
+          <w:rFonts w:ascii="Consolas" w:hAnsi="Consolas" w:cs="Consolas"/>
+          <w:color w:val="000000"/>
+          <w:sz w:val="20"/>
+          <w:szCs w:val="20"/>
+        </w:rPr>
+        <w:tab/>
+      </w:r>
+      <w:r>
+        <w:rPr>
+          <w:rFonts w:ascii="Consolas" w:hAnsi="Consolas" w:cs="Consolas"/>
+          <w:b/>
+          <w:bCs/>
+          <w:i/>
+          <w:iCs/>
+          <w:color w:val="0000C0"/>
+          <w:sz w:val="20"/>
+          <w:szCs w:val="20"/>
+        </w:rPr>
+        <w:t>LOG</w:t>
+      </w:r>
+      <w:r>
+        <w:rPr>
+          <w:rFonts w:ascii="Consolas" w:hAnsi="Consolas" w:cs="Consolas"/>
+          <w:color w:val="000000"/>
+          <w:sz w:val="20"/>
+          <w:szCs w:val="20"/>
+        </w:rPr>
+        <w:t>.info(</w:t>
+      </w:r>
+      <w:r>
+        <w:rPr>
+          <w:rFonts w:ascii="Consolas" w:hAnsi="Consolas" w:cs="Consolas"/>
+          <w:color w:val="2A00FF"/>
+          <w:sz w:val="20"/>
+          <w:szCs w:val="20"/>
+        </w:rPr>
+        <w:t>"Getting Doctor Info!!!"</w:t>
+      </w:r>
+      <w:r>
+        <w:rPr>
+          <w:rFonts w:ascii="Consolas" w:hAnsi="Consolas" w:cs="Consolas"/>
+          <w:color w:val="000000"/>
+          <w:sz w:val="20"/>
+          <w:szCs w:val="20"/>
+        </w:rPr>
+        <w:t>);</w:t>
+      </w:r>
+    </w:p>
+    <w:p>
+      <w:pPr>
+        <w:autoSpaceDE w:val="0"/>
+        <w:autoSpaceDN w:val="0"/>
+        <w:adjustRightInd w:val="0"/>
+        <w:spacing w:after="0" w:line="240" w:lineRule="auto"/>
+        <w:rPr>
+          <w:rFonts w:ascii="Consolas" w:hAnsi="Consolas" w:cs="Consolas"/>
+          <w:sz w:val="20"/>
+          <w:szCs w:val="20"/>
+        </w:rPr>
+      </w:pPr>
+      <w:r>
+        <w:rPr>
+          <w:rFonts w:ascii="Consolas" w:hAnsi="Consolas" w:cs="Consolas"/>
+          <w:color w:val="000000"/>
+          <w:sz w:val="20"/>
+          <w:szCs w:val="20"/>
+        </w:rPr>
+        <w:tab/>
+      </w:r>
+      <w:r>
+        <w:rPr>
+          <w:rFonts w:ascii="Consolas" w:hAnsi="Consolas" w:cs="Consolas"/>
+          <w:color w:val="000000"/>
+          <w:sz w:val="20"/>
+          <w:szCs w:val="20"/>
+        </w:rPr>
+        <w:tab/>
+      </w:r>
+      <w:r>
+        <w:rPr>
+          <w:rFonts w:ascii="Consolas" w:hAnsi="Consolas" w:cs="Consolas"/>
+          <w:b/>
+          <w:bCs/>
+          <w:color w:val="7F0055"/>
+          <w:sz w:val="20"/>
+          <w:szCs w:val="20"/>
+        </w:rPr>
+        <w:t>return</w:t>
+      </w:r>
+      <w:r>
+        <w:rPr>
+          <w:rFonts w:ascii="Consolas" w:hAnsi="Consolas" w:cs="Consolas"/>
+          <w:color w:val="000000"/>
+          <w:sz w:val="20"/>
+          <w:szCs w:val="20"/>
+        </w:rPr>
+        <w:t xml:space="preserve"> </w:t>
+      </w:r>
+      <w:r>
+        <w:rPr>
+          <w:rFonts w:ascii="Consolas" w:hAnsi="Consolas" w:cs="Consolas"/>
+          <w:color w:val="0000C0"/>
+          <w:sz w:val="20"/>
+          <w:szCs w:val="20"/>
+        </w:rPr>
+        <w:t>doctorService</w:t>
+      </w:r>
+      <w:r>
+        <w:rPr>
+          <w:rFonts w:ascii="Consolas" w:hAnsi="Consolas" w:cs="Consolas"/>
+          <w:color w:val="000000"/>
+          <w:sz w:val="20"/>
+          <w:szCs w:val="20"/>
+        </w:rPr>
+        <w:t>.getDoctorInfo();</w:t>
+      </w:r>
+    </w:p>
+    <w:p>
+      <w:pPr>
+        <w:tabs>
+          <w:tab w:val="left" w:pos="90"/>
+          <w:tab w:val="left" w:pos="2220"/>
+        </w:tabs>
+        <w:ind w:left="1440"/>
+        <w:rPr>
+          <w:rFonts w:ascii="Consolas" w:hAnsi="Consolas" w:cs="Consolas"/>
+          <w:color w:val="000000"/>
+          <w:sz w:val="20"/>
+          <w:szCs w:val="20"/>
+          <w:shd w:val="clear" w:color="auto" w:fill="E8F2FE"/>
+        </w:rPr>
+      </w:pPr>
+      <w:r>
+        <w:rPr>
+          <w:rFonts w:ascii="Consolas" w:hAnsi="Consolas" w:cs="Consolas"/>
+          <w:color w:val="000000"/>
+          <w:sz w:val="20"/>
+          <w:szCs w:val="20"/>
+        </w:rPr>
+        <w:tab/>
+        <w:t>}</w:t>
+      </w:r>
+    </w:p>
+    <w:p>
+      <w:pPr>
+        <w:tabs>
+          <w:tab w:val="left" w:pos="90"/>
+          <w:tab w:val="left" w:pos="2220"/>
+        </w:tabs>
+        <w:ind w:left="1440"/>
+        <w:rPr>
+          <w:rFonts w:cstheme="minorHAnsi"/>
+        </w:rPr>
+      </w:pPr>
+      <w:r>
+        <w:rPr>
+          <w:rFonts w:ascii="Consolas" w:hAnsi="Consolas" w:cs="Consolas"/>
+          <w:b/>
+          <w:bCs/>
+          <w:color w:val="7F0055"/>
+          <w:sz w:val="20"/>
+          <w:szCs w:val="20"/>
+          <w:shd w:val="clear" w:color="auto" w:fill="E8F2FE"/>
+        </w:rPr>
+        <w:t>}</w:t>
+      </w:r>
+    </w:p>
+    <w:p>
+      <w:pPr>
+        <w:pStyle w:val="ListParagraph"/>
+        <w:tabs>
+          <w:tab w:val="left" w:pos="2220"/>
+        </w:tabs>
+        <w:ind w:left="0" w:firstLine="1080"/>
+        <w:rPr>
+          <w:rFonts w:cstheme="minorHAnsi"/>
+        </w:rPr>
+      </w:pPr>
+    </w:p>
+    <w:p>
+      <w:pPr>
+        <w:pStyle w:val="ListParagraph"/>
+        <w:tabs>
+          <w:tab w:val="left" w:pos="2220"/>
+        </w:tabs>
+        <w:ind w:left="0" w:firstLine="1080"/>
+        <w:rPr>
+          <w:rFonts w:cstheme="minorHAnsi"/>
+        </w:rPr>
+      </w:pPr>
+    </w:p>
+    <w:p>
+      <w:pPr>
+        <w:pStyle w:val="ListParagraph"/>
+        <w:tabs>
+          <w:tab w:val="left" w:pos="2220"/>
+        </w:tabs>
+        <w:ind w:left="0" w:firstLine="1080"/>
+        <w:rPr>
+          <w:rFonts w:cstheme="minorHAnsi"/>
+          <w:b/>
+        </w:rPr>
+      </w:pPr>
+      <w:r>
+        <w:rPr>
+          <w:rFonts w:cstheme="minorHAnsi"/>
+          <w:b/>
+        </w:rPr>
+        <w:t>Decorator Design Pattern</w:t>
+      </w:r>
+    </w:p>
+    <w:p>
+      <w:pPr>
+        <w:pStyle w:val="ListParagraph"/>
+        <w:tabs>
+          <w:tab w:val="left" w:pos="2220"/>
+        </w:tabs>
+        <w:ind w:left="1080" w:firstLine="630"/>
+        <w:rPr>
+          <w:rFonts w:cstheme="minorHAnsi"/>
+          <w:color w:val="000000"/>
+          <w:shd w:val="clear" w:color="auto" w:fill="FFFFFF"/>
+        </w:rPr>
+      </w:pPr>
+      <w:r>
+        <w:rPr>
+          <w:rFonts w:cstheme="minorHAnsi"/>
+          <w:color w:val="000000"/>
+          <w:shd w:val="clear" w:color="auto" w:fill="FFFFFF"/>
+        </w:rPr>
+        <w:t>The Decorator Pattern uses composition instead of inheritance to extend the functionality of an object at runtime.</w:t>
+      </w:r>
+    </w:p>
+    <w:p>
+      <w:pPr>
+        <w:pStyle w:val="ListParagraph"/>
+        <w:tabs>
+          <w:tab w:val="left" w:pos="2220"/>
+        </w:tabs>
+        <w:ind w:left="0" w:firstLine="1080"/>
+        <w:rPr>
+          <w:rFonts w:cstheme="minorHAnsi"/>
+          <w:color w:val="000000"/>
+          <w:shd w:val="clear" w:color="auto" w:fill="FFFFFF"/>
+        </w:rPr>
+      </w:pPr>
+    </w:p>
+    <w:p>
+      <w:pPr>
+        <w:tabs>
+          <w:tab w:val="left" w:pos="2220"/>
+        </w:tabs>
+        <w:ind w:left="1080"/>
+        <w:rPr>
+          <w:rFonts w:cstheme="minorHAnsi"/>
+          <w:b/>
+        </w:rPr>
+      </w:pPr>
+      <w:r>
+        <w:rPr>
+          <w:rFonts w:cstheme="minorHAnsi"/>
+          <w:b/>
+        </w:rPr>
+        <w:t>Usage of Decorator Pattern</w:t>
+      </w:r>
+    </w:p>
+    <w:p>
+      <w:pPr>
+        <w:pStyle w:val="ListParagraph"/>
+        <w:numPr>
+          <w:ilvl w:val="0"/>
+          <w:numId w:val="10"/>
+        </w:numPr>
+        <w:tabs>
+          <w:tab w:val="left" w:pos="2220"/>
+        </w:tabs>
+        <w:rPr>
+          <w:rFonts w:cstheme="minorHAnsi"/>
+        </w:rPr>
+      </w:pPr>
+      <w:r>
+        <w:rPr>
+          <w:rFonts w:cstheme="minorHAnsi"/>
+        </w:rPr>
+        <w:t>When you want to transparently and dynamically add responsibilities to objects without affecting other objects.</w:t>
+      </w:r>
+    </w:p>
+    <w:p>
+      <w:pPr>
+        <w:pStyle w:val="ListParagraph"/>
+        <w:numPr>
+          <w:ilvl w:val="0"/>
+          <w:numId w:val="10"/>
+        </w:numPr>
+        <w:tabs>
+          <w:tab w:val="left" w:pos="2220"/>
+        </w:tabs>
+        <w:rPr>
+          <w:rFonts w:cstheme="minorHAnsi"/>
+        </w:rPr>
+      </w:pPr>
+      <w:r>
+        <w:rPr>
+          <w:rFonts w:cstheme="minorHAnsi"/>
+        </w:rPr>
+        <w:t>When you want to add responsibilities to an object that you may want to change in future.</w:t>
+      </w:r>
+    </w:p>
+    <w:p>
+      <w:pPr>
+        <w:pStyle w:val="ListParagraph"/>
+        <w:numPr>
+          <w:ilvl w:val="0"/>
+          <w:numId w:val="10"/>
+        </w:numPr>
+        <w:tabs>
+          <w:tab w:val="left" w:pos="2220"/>
+        </w:tabs>
+        <w:rPr>
+          <w:rFonts w:cstheme="minorHAnsi"/>
+        </w:rPr>
+      </w:pPr>
+      <w:r>
+        <w:rPr>
+          <w:rFonts w:cstheme="minorHAnsi"/>
+        </w:rPr>
+        <w:t>Extending functionality by sub-classing is no longer practical.</w:t>
+      </w:r>
+    </w:p>
+    <w:p>
+      <w:pPr>
+        <w:pStyle w:val="ListParagraph"/>
+        <w:tabs>
+          <w:tab w:val="left" w:pos="2220"/>
+        </w:tabs>
+        <w:rPr>
+          <w:rFonts w:cstheme="minorHAnsi"/>
+        </w:rPr>
+      </w:pPr>
+    </w:p>
+    <w:p>
+      <w:pPr>
+        <w:pStyle w:val="ListParagraph"/>
+        <w:tabs>
+          <w:tab w:val="left" w:pos="2220"/>
+        </w:tabs>
+        <w:ind w:left="1080" w:firstLine="720"/>
+        <w:rPr>
+          <w:rFonts w:cstheme="minorHAnsi"/>
+        </w:rPr>
+      </w:pPr>
+      <w:r>
+        <w:rPr>
+          <w:rFonts w:cstheme="minorHAnsi"/>
+        </w:rPr>
+        <w:t>In our system, “PatientService” interface has its own method declarations, whereas the “PatientServiceImplementation</w:t>
+      </w:r>
+      <w:r>
+        <w:rPr>
+          <w:rFonts w:cstheme="minorHAnsi"/>
+        </w:rPr>
+        <w:t>”</w:t>
+      </w:r>
+      <w:r>
+        <w:rPr>
+          <w:rFonts w:cstheme="minorHAnsi"/>
+        </w:rPr>
+        <w:t xml:space="preserve"> class implements PatientService interface and overrides the methods on runtime.</w:t>
+      </w:r>
+    </w:p>
+    <w:p>
+      <w:pPr>
+        <w:pStyle w:val="ListParagraph"/>
+        <w:tabs>
+          <w:tab w:val="left" w:pos="2220"/>
+        </w:tabs>
+        <w:ind w:left="1080"/>
+        <w:rPr>
+          <w:rFonts w:cstheme="minorHAnsi"/>
+        </w:rPr>
+      </w:pPr>
+    </w:p>
+    <w:p>
+      <w:pPr>
+        <w:autoSpaceDE w:val="0"/>
+        <w:autoSpaceDN w:val="0"/>
+        <w:adjustRightInd w:val="0"/>
+        <w:spacing w:after="0" w:line="240" w:lineRule="auto"/>
+        <w:ind w:left="1080"/>
+        <w:rPr>
+          <w:rFonts w:ascii="Consolas" w:hAnsi="Consolas" w:cs="Consolas"/>
+          <w:sz w:val="20"/>
+          <w:szCs w:val="20"/>
+        </w:rPr>
+      </w:pPr>
+      <w:r>
+        <w:rPr>
+          <w:rFonts w:ascii="Consolas" w:hAnsi="Consolas" w:cs="Consolas"/>
+          <w:b/>
+          <w:bCs/>
+          <w:color w:val="7F0055"/>
+          <w:sz w:val="20"/>
+          <w:szCs w:val="20"/>
+        </w:rPr>
+        <w:t>public</w:t>
+      </w:r>
+      <w:r>
+        <w:rPr>
+          <w:rFonts w:ascii="Consolas" w:hAnsi="Consolas" w:cs="Consolas"/>
+          <w:color w:val="000000"/>
+          <w:sz w:val="20"/>
+          <w:szCs w:val="20"/>
+        </w:rPr>
+        <w:t xml:space="preserve"> </w:t>
+      </w:r>
+      <w:r>
+        <w:rPr>
+          <w:rFonts w:ascii="Consolas" w:hAnsi="Consolas" w:cs="Consolas"/>
+          <w:b/>
+          <w:bCs/>
+          <w:color w:val="7F0055"/>
+          <w:sz w:val="20"/>
+          <w:szCs w:val="20"/>
+        </w:rPr>
+        <w:t>interface</w:t>
+      </w:r>
+      <w:r>
+        <w:rPr>
+          <w:rFonts w:ascii="Consolas" w:hAnsi="Consolas" w:cs="Consolas"/>
+          <w:color w:val="000000"/>
+          <w:sz w:val="20"/>
+          <w:szCs w:val="20"/>
+        </w:rPr>
+        <w:t xml:space="preserve"> PatientService {</w:t>
+      </w:r>
+    </w:p>
+    <w:p>
+      <w:pPr>
+        <w:autoSpaceDE w:val="0"/>
+        <w:autoSpaceDN w:val="0"/>
+        <w:adjustRightInd w:val="0"/>
+        <w:spacing w:after="0" w:line="240" w:lineRule="auto"/>
+        <w:ind w:left="1080"/>
+        <w:rPr>
+          <w:rFonts w:ascii="Consolas" w:hAnsi="Consolas" w:cs="Consolas"/>
+          <w:sz w:val="20"/>
+          <w:szCs w:val="20"/>
+        </w:rPr>
+      </w:pPr>
+      <w:r>
+        <w:rPr>
+          <w:rFonts w:ascii="Consolas" w:hAnsi="Consolas" w:cs="Consolas"/>
+          <w:color w:val="000000"/>
+          <w:sz w:val="20"/>
+          <w:szCs w:val="20"/>
+        </w:rPr>
+        <w:tab/>
+      </w:r>
+    </w:p>
+    <w:p>
+      <w:pPr>
+        <w:autoSpaceDE w:val="0"/>
+        <w:autoSpaceDN w:val="0"/>
+        <w:adjustRightInd w:val="0"/>
+        <w:spacing w:after="0" w:line="240" w:lineRule="auto"/>
+        <w:ind w:left="1080"/>
+        <w:rPr>
+          <w:rFonts w:ascii="Consolas" w:hAnsi="Consolas" w:cs="Consolas"/>
+          <w:sz w:val="20"/>
+          <w:szCs w:val="20"/>
+        </w:rPr>
+      </w:pPr>
+      <w:r>
+        <w:rPr>
+          <w:rFonts w:ascii="Consolas" w:hAnsi="Consolas" w:cs="Consolas"/>
+          <w:color w:val="000000"/>
+          <w:sz w:val="20"/>
+          <w:szCs w:val="20"/>
+        </w:rPr>
+        <w:tab/>
+        <w:t xml:space="preserve">List&lt;PatientInfo&gt; deletePatientInfo(String </w:t>
+      </w:r>
+      <w:r>
+        <w:rPr>
+          <w:rFonts w:ascii="Consolas" w:hAnsi="Consolas" w:cs="Consolas"/>
+          <w:color w:val="6A3E3E"/>
+          <w:sz w:val="20"/>
+          <w:szCs w:val="20"/>
+        </w:rPr>
+        <w:t>id</w:t>
+      </w:r>
+      <w:r>
+        <w:rPr>
+          <w:rFonts w:ascii="Consolas" w:hAnsi="Consolas" w:cs="Consolas"/>
+          <w:color w:val="000000"/>
+          <w:sz w:val="20"/>
+          <w:szCs w:val="20"/>
+        </w:rPr>
+        <w:t>);</w:t>
+      </w:r>
+    </w:p>
+    <w:p>
+      <w:pPr>
+        <w:autoSpaceDE w:val="0"/>
+        <w:autoSpaceDN w:val="0"/>
+        <w:adjustRightInd w:val="0"/>
+        <w:spacing w:after="0" w:line="240" w:lineRule="auto"/>
+        <w:ind w:left="1080"/>
+        <w:rPr>
+          <w:rFonts w:ascii="Consolas" w:hAnsi="Consolas" w:cs="Consolas"/>
+          <w:sz w:val="20"/>
+          <w:szCs w:val="20"/>
+        </w:rPr>
+      </w:pPr>
+    </w:p>
+    <w:p>
+      <w:pPr>
+        <w:pStyle w:val="ListParagraph"/>
+        <w:tabs>
+          <w:tab w:val="left" w:pos="2220"/>
+        </w:tabs>
+        <w:ind w:left="1080"/>
+        <w:rPr>
+          <w:rFonts w:ascii="Consolas" w:hAnsi="Consolas" w:cs="Consolas"/>
+          <w:color w:val="000000"/>
+          <w:sz w:val="20"/>
+          <w:szCs w:val="20"/>
+        </w:rPr>
+      </w:pPr>
+      <w:r>
+        <w:rPr>
+          <w:rFonts w:ascii="Consolas" w:hAnsi="Consolas" w:cs="Consolas"/>
+          <w:color w:val="000000"/>
+          <w:sz w:val="20"/>
+          <w:szCs w:val="20"/>
+        </w:rPr>
+        <w:t>}</w:t>
+      </w:r>
+    </w:p>
+    <w:p>
+      <w:pPr>
+        <w:pStyle w:val="ListParagraph"/>
+        <w:tabs>
+          <w:tab w:val="left" w:pos="2220"/>
+        </w:tabs>
+        <w:ind w:left="1080"/>
+        <w:rPr>
+          <w:rFonts w:ascii="Consolas" w:hAnsi="Consolas" w:cs="Consolas"/>
+          <w:color w:val="000000"/>
+          <w:sz w:val="20"/>
+          <w:szCs w:val="20"/>
+        </w:rPr>
+      </w:pPr>
+    </w:p>
+    <w:p>
+      <w:pPr>
+        <w:autoSpaceDE w:val="0"/>
+        <w:autoSpaceDN w:val="0"/>
+        <w:adjustRightInd w:val="0"/>
+        <w:spacing w:after="0" w:line="240" w:lineRule="auto"/>
+        <w:ind w:left="1080"/>
+        <w:rPr>
+          <w:rFonts w:ascii="Consolas" w:hAnsi="Consolas" w:cs="Consolas"/>
+          <w:sz w:val="20"/>
+          <w:szCs w:val="20"/>
+        </w:rPr>
+      </w:pPr>
+      <w:r>
+        <w:rPr>
+          <w:rFonts w:ascii="Consolas" w:hAnsi="Consolas" w:cs="Consolas"/>
+          <w:b/>
+          <w:bCs/>
+          <w:color w:val="7F0055"/>
+          <w:sz w:val="20"/>
+          <w:szCs w:val="20"/>
+        </w:rPr>
+        <w:t>public</w:t>
+      </w:r>
+      <w:r>
+        <w:rPr>
+          <w:rFonts w:ascii="Consolas" w:hAnsi="Consolas" w:cs="Consolas"/>
+          <w:color w:val="000000"/>
+          <w:sz w:val="20"/>
+          <w:szCs w:val="20"/>
+        </w:rPr>
+        <w:t xml:space="preserve"> </w:t>
+      </w:r>
+      <w:r>
+        <w:rPr>
+          <w:rFonts w:ascii="Consolas" w:hAnsi="Consolas" w:cs="Consolas"/>
+          <w:b/>
+          <w:bCs/>
+          <w:color w:val="7F0055"/>
+          <w:sz w:val="20"/>
+          <w:szCs w:val="20"/>
+        </w:rPr>
+        <w:t>class</w:t>
+      </w:r>
+      <w:r>
+        <w:rPr>
+          <w:rFonts w:ascii="Consolas" w:hAnsi="Consolas" w:cs="Consolas"/>
+          <w:color w:val="000000"/>
+          <w:sz w:val="20"/>
+          <w:szCs w:val="20"/>
+        </w:rPr>
+        <w:t xml:space="preserve"> PatientService</w:t>
+      </w:r>
+      <w:r>
+        <w:rPr>
+          <w:rFonts w:ascii="Consolas" w:hAnsi="Consolas" w:cs="Consolas"/>
+          <w:color w:val="000000"/>
+          <w:sz w:val="20"/>
+          <w:szCs w:val="20"/>
+        </w:rPr>
+        <w:t>Implementation implements PatientService</w:t>
+      </w:r>
+      <w:r>
+        <w:rPr>
+          <w:rFonts w:ascii="Consolas" w:hAnsi="Consolas" w:cs="Consolas"/>
+          <w:color w:val="000000"/>
+          <w:sz w:val="20"/>
+          <w:szCs w:val="20"/>
+        </w:rPr>
+        <w:t xml:space="preserve"> {</w:t>
+      </w:r>
+    </w:p>
+    <w:p>
+      <w:pPr>
+        <w:autoSpaceDE w:val="0"/>
+        <w:autoSpaceDN w:val="0"/>
+        <w:adjustRightInd w:val="0"/>
+        <w:spacing w:after="0" w:line="240" w:lineRule="auto"/>
+        <w:ind w:left="1080"/>
+        <w:rPr>
+          <w:rFonts w:ascii="Consolas" w:hAnsi="Consolas" w:cs="Consolas"/>
+          <w:color w:val="000000"/>
+          <w:sz w:val="20"/>
+          <w:szCs w:val="20"/>
+        </w:rPr>
+      </w:pPr>
+      <w:r>
+        <w:rPr>
+          <w:rFonts w:ascii="Consolas" w:hAnsi="Consolas" w:cs="Consolas"/>
+          <w:color w:val="000000"/>
+          <w:sz w:val="20"/>
+          <w:szCs w:val="20"/>
+        </w:rPr>
+        <w:tab/>
+      </w:r>
+    </w:p>
+    <w:p>
+      <w:pPr>
+        <w:autoSpaceDE w:val="0"/>
+        <w:autoSpaceDN w:val="0"/>
+        <w:adjustRightInd w:val="0"/>
+        <w:spacing w:after="0" w:line="240" w:lineRule="auto"/>
+        <w:ind w:left="1080"/>
+        <w:rPr>
+          <w:rFonts w:ascii="Consolas" w:hAnsi="Consolas" w:cs="Consolas"/>
+          <w:sz w:val="20"/>
+          <w:szCs w:val="20"/>
+        </w:rPr>
+      </w:pPr>
+      <w:r>
+        <w:rPr>
+          <w:rFonts w:ascii="Consolas" w:hAnsi="Consolas" w:cs="Consolas"/>
+          <w:sz w:val="20"/>
+          <w:szCs w:val="20"/>
+        </w:rPr>
+        <w:tab/>
+      </w:r>
+      <w:r>
+        <w:rPr>
+          <w:rFonts w:ascii="Consolas" w:hAnsi="Consolas" w:cs="Consolas"/>
+          <w:color w:val="646464"/>
+          <w:sz w:val="20"/>
+          <w:szCs w:val="20"/>
+        </w:rPr>
+        <w:t>@Override</w:t>
+      </w:r>
+    </w:p>
+    <w:p>
+      <w:pPr>
+        <w:autoSpaceDE w:val="0"/>
+        <w:autoSpaceDN w:val="0"/>
+        <w:adjustRightInd w:val="0"/>
+        <w:spacing w:after="0" w:line="240" w:lineRule="auto"/>
+        <w:ind w:left="1080"/>
+        <w:rPr>
+          <w:rFonts w:ascii="Consolas" w:hAnsi="Consolas" w:cs="Consolas"/>
+          <w:color w:val="000000"/>
+          <w:sz w:val="20"/>
+          <w:szCs w:val="20"/>
+        </w:rPr>
+      </w:pPr>
+      <w:r>
+        <w:rPr>
+          <w:rFonts w:ascii="Consolas" w:hAnsi="Consolas" w:cs="Consolas"/>
+          <w:color w:val="000000"/>
+          <w:sz w:val="20"/>
+          <w:szCs w:val="20"/>
+        </w:rPr>
+        <w:tab/>
+      </w:r>
+      <w:r>
+        <w:rPr>
+          <w:rFonts w:ascii="Consolas" w:hAnsi="Consolas" w:cs="Consolas"/>
+          <w:b/>
+          <w:bCs/>
+          <w:color w:val="7F0055"/>
+          <w:sz w:val="20"/>
+          <w:szCs w:val="20"/>
+        </w:rPr>
+        <w:t>public</w:t>
+      </w:r>
+      <w:r>
+        <w:rPr>
+          <w:rFonts w:ascii="Consolas" w:hAnsi="Consolas" w:cs="Consolas"/>
+          <w:color w:val="000000"/>
+          <w:sz w:val="20"/>
+          <w:szCs w:val="20"/>
+        </w:rPr>
+        <w:t xml:space="preserve"> List&lt;PatientInfo&gt; deletePatientInfo(String </w:t>
+      </w:r>
+      <w:r>
+        <w:rPr>
+          <w:rFonts w:ascii="Consolas" w:hAnsi="Consolas" w:cs="Consolas"/>
+          <w:color w:val="6A3E3E"/>
+          <w:sz w:val="20"/>
+          <w:szCs w:val="20"/>
+        </w:rPr>
+        <w:t>id</w:t>
+      </w:r>
+      <w:r>
+        <w:rPr>
+          <w:rFonts w:ascii="Consolas" w:hAnsi="Consolas" w:cs="Consolas"/>
+          <w:color w:val="000000"/>
+          <w:sz w:val="20"/>
+          <w:szCs w:val="20"/>
+        </w:rPr>
+        <w:t>){</w:t>
+      </w:r>
+    </w:p>
+    <w:p>
+      <w:pPr>
+        <w:autoSpaceDE w:val="0"/>
+        <w:autoSpaceDN w:val="0"/>
+        <w:adjustRightInd w:val="0"/>
+        <w:spacing w:after="0" w:line="240" w:lineRule="auto"/>
+        <w:ind w:left="1080"/>
+        <w:rPr>
+          <w:rFonts w:ascii="Consolas" w:hAnsi="Consolas" w:cs="Consolas"/>
+          <w:b/>
+          <w:bCs/>
+          <w:color w:val="7F0055"/>
+          <w:sz w:val="20"/>
+          <w:szCs w:val="20"/>
+        </w:rPr>
+      </w:pPr>
+      <w:r>
+        <w:rPr>
+          <w:rFonts w:ascii="Consolas" w:hAnsi="Consolas" w:cs="Consolas"/>
+          <w:b/>
+          <w:bCs/>
+          <w:color w:val="7F0055"/>
+          <w:sz w:val="20"/>
+          <w:szCs w:val="20"/>
+        </w:rPr>
+        <w:tab/>
+      </w:r>
+      <w:r>
+        <w:rPr>
+          <w:rFonts w:ascii="Consolas" w:hAnsi="Consolas" w:cs="Consolas"/>
+          <w:b/>
+          <w:bCs/>
+          <w:color w:val="7F0055"/>
+          <w:sz w:val="20"/>
+          <w:szCs w:val="20"/>
+        </w:rPr>
+        <w:tab/>
+        <w:t>...</w:t>
+      </w:r>
+    </w:p>
+    <w:p>
+      <w:pPr>
+        <w:autoSpaceDE w:val="0"/>
+        <w:autoSpaceDN w:val="0"/>
+        <w:adjustRightInd w:val="0"/>
+        <w:spacing w:after="0" w:line="240" w:lineRule="auto"/>
+        <w:ind w:left="720" w:firstLine="720"/>
+        <w:rPr>
+          <w:rFonts w:ascii="Consolas" w:hAnsi="Consolas" w:cs="Consolas"/>
+          <w:sz w:val="20"/>
+          <w:szCs w:val="20"/>
+        </w:rPr>
+      </w:pPr>
+      <w:r>
+        <w:rPr>
+          <w:rFonts w:ascii="Consolas" w:hAnsi="Consolas" w:cs="Consolas"/>
+          <w:b/>
+          <w:bCs/>
+          <w:color w:val="7F0055"/>
+          <w:sz w:val="20"/>
+          <w:szCs w:val="20"/>
+        </w:rPr>
+        <w:t>}</w:t>
+      </w:r>
+    </w:p>
+    <w:p>
+      <w:pPr>
+        <w:pStyle w:val="ListParagraph"/>
+        <w:tabs>
+          <w:tab w:val="left" w:pos="2220"/>
+        </w:tabs>
+        <w:ind w:left="1080"/>
+        <w:rPr>
+          <w:rFonts w:cstheme="minorHAnsi"/>
+        </w:rPr>
+      </w:pPr>
+      <w:r>
+        <w:rPr>
+          <w:rFonts w:ascii="Consolas" w:hAnsi="Consolas" w:cs="Consolas"/>
+          <w:color w:val="000000"/>
+          <w:sz w:val="20"/>
+          <w:szCs w:val="20"/>
+        </w:rPr>
+        <w:t>}</w:t>
+      </w:r>
+    </w:p>
+    <w:p>
+      <w:pPr>
+        <w:tabs>
+          <w:tab w:val="left" w:pos="2220"/>
+        </w:tabs>
+        <w:rPr>
+          <w:rFonts w:cstheme="minorHAnsi"/>
+          <w:b/>
+          <w:sz w:val="24"/>
+          <w:szCs w:val="24"/>
+        </w:rPr>
+      </w:pPr>
+      <w:r>
+        <w:rPr>
+          <w:b/>
+          <w:sz w:val="24"/>
+          <w:szCs w:val="24"/>
+        </w:rPr>
+        <w:lastRenderedPageBreak/>
         <w:t>Behavioural Patterns</w:t>
       </w:r>
     </w:p>
@@ -3419,6 +6174,7 @@
         <w:tabs>
           <w:tab w:val="left" w:pos="2220"/>
         </w:tabs>
+        <w:ind w:left="0" w:firstLine="720"/>
         <w:rPr>
           <w:rFonts w:cstheme="minorHAnsi"/>
           <w:shd w:val="clear" w:color="auto" w:fill="FFFFFF"/>
@@ -3445,6 +6201,335 @@
         </w:rPr>
         <w:t>a function without modifying the actual code</w:t>
       </w:r>
+    </w:p>
+    <w:p>
+      <w:pPr>
+        <w:pStyle w:val="ListParagraph"/>
+        <w:tabs>
+          <w:tab w:val="left" w:pos="2220"/>
+        </w:tabs>
+        <w:rPr>
+          <w:rFonts w:cstheme="minorHAnsi"/>
+          <w:shd w:val="clear" w:color="auto" w:fill="FFFFFF"/>
+        </w:rPr>
+      </w:pPr>
+    </w:p>
+    <w:p>
+      <w:pPr>
+        <w:pStyle w:val="ListParagraph"/>
+        <w:tabs>
+          <w:tab w:val="left" w:pos="2220"/>
+        </w:tabs>
+        <w:ind w:left="0" w:firstLine="720"/>
+        <w:rPr>
+          <w:rFonts w:cstheme="minorHAnsi"/>
+          <w:shd w:val="clear" w:color="auto" w:fill="FFFFFF"/>
+        </w:rPr>
+      </w:pPr>
+      <w:r>
+        <w:rPr>
+          <w:rFonts w:cstheme="minorHAnsi"/>
+          <w:shd w:val="clear" w:color="auto" w:fill="FFFFFF"/>
+        </w:rPr>
+        <w:t>In our system, we have extended the “RuntimeException” class and created our own modified resolver class, where we have reused the parent class functionality based on our requirement without modifying the existing code base.</w:t>
+      </w:r>
+    </w:p>
+    <w:p>
+      <w:pPr>
+        <w:pStyle w:val="ListParagraph"/>
+        <w:tabs>
+          <w:tab w:val="left" w:pos="2220"/>
+        </w:tabs>
+        <w:rPr>
+          <w:rFonts w:cstheme="minorHAnsi"/>
+          <w:shd w:val="clear" w:color="auto" w:fill="FFFFFF"/>
+        </w:rPr>
+      </w:pPr>
+    </w:p>
+    <w:p>
+      <w:pPr>
+        <w:autoSpaceDE w:val="0"/>
+        <w:autoSpaceDN w:val="0"/>
+        <w:adjustRightInd w:val="0"/>
+        <w:spacing w:after="0" w:line="240" w:lineRule="auto"/>
+        <w:ind w:left="720"/>
+        <w:rPr>
+          <w:rFonts w:ascii="Consolas" w:hAnsi="Consolas" w:cs="Consolas"/>
+          <w:sz w:val="20"/>
+          <w:szCs w:val="20"/>
+        </w:rPr>
+      </w:pPr>
+      <w:r>
+        <w:rPr>
+          <w:rFonts w:ascii="Consolas" w:hAnsi="Consolas" w:cs="Consolas"/>
+          <w:b/>
+          <w:bCs/>
+          <w:color w:val="7F0055"/>
+          <w:sz w:val="20"/>
+          <w:szCs w:val="20"/>
+        </w:rPr>
+        <w:t>public</w:t>
+      </w:r>
+      <w:r>
+        <w:rPr>
+          <w:rFonts w:ascii="Consolas" w:hAnsi="Consolas" w:cs="Consolas"/>
+          <w:color w:val="000000"/>
+          <w:sz w:val="20"/>
+          <w:szCs w:val="20"/>
+        </w:rPr>
+        <w:t xml:space="preserve"> </w:t>
+      </w:r>
+      <w:r>
+        <w:rPr>
+          <w:rFonts w:ascii="Consolas" w:hAnsi="Consolas" w:cs="Consolas"/>
+          <w:b/>
+          <w:bCs/>
+          <w:color w:val="7F0055"/>
+          <w:sz w:val="20"/>
+          <w:szCs w:val="20"/>
+        </w:rPr>
+        <w:t>class</w:t>
+      </w:r>
+      <w:r>
+        <w:rPr>
+          <w:rFonts w:ascii="Consolas" w:hAnsi="Consolas" w:cs="Consolas"/>
+          <w:color w:val="000000"/>
+          <w:sz w:val="20"/>
+          <w:szCs w:val="20"/>
+        </w:rPr>
+        <w:t xml:space="preserve"> </w:t>
+      </w:r>
+      <w:r>
+        <w:rPr>
+          <w:rFonts w:ascii="Consolas" w:hAnsi="Consolas" w:cs="Consolas"/>
+          <w:color w:val="000000"/>
+          <w:sz w:val="20"/>
+          <w:szCs w:val="20"/>
+          <w:u w:val="single"/>
+        </w:rPr>
+        <w:t>DataIntegrityExceptionResolver</w:t>
+      </w:r>
+      <w:r>
+        <w:rPr>
+          <w:rFonts w:ascii="Consolas" w:hAnsi="Consolas" w:cs="Consolas"/>
+          <w:color w:val="000000"/>
+          <w:sz w:val="20"/>
+          <w:szCs w:val="20"/>
+        </w:rPr>
+        <w:t xml:space="preserve"> </w:t>
+      </w:r>
+      <w:r>
+        <w:rPr>
+          <w:rFonts w:ascii="Consolas" w:hAnsi="Consolas" w:cs="Consolas"/>
+          <w:b/>
+          <w:bCs/>
+          <w:color w:val="7F0055"/>
+          <w:sz w:val="20"/>
+          <w:szCs w:val="20"/>
+        </w:rPr>
+        <w:t>extends</w:t>
+      </w:r>
+      <w:r>
+        <w:rPr>
+          <w:rFonts w:ascii="Consolas" w:hAnsi="Consolas" w:cs="Consolas"/>
+          <w:color w:val="000000"/>
+          <w:sz w:val="20"/>
+          <w:szCs w:val="20"/>
+        </w:rPr>
+        <w:t xml:space="preserve"> RuntimeException {</w:t>
+      </w:r>
+    </w:p>
+    <w:p>
+      <w:pPr>
+        <w:autoSpaceDE w:val="0"/>
+        <w:autoSpaceDN w:val="0"/>
+        <w:adjustRightInd w:val="0"/>
+        <w:spacing w:after="0" w:line="240" w:lineRule="auto"/>
+        <w:ind w:left="720"/>
+        <w:rPr>
+          <w:rFonts w:ascii="Consolas" w:hAnsi="Consolas" w:cs="Consolas"/>
+          <w:sz w:val="20"/>
+          <w:szCs w:val="20"/>
+        </w:rPr>
+      </w:pPr>
+      <w:r>
+        <w:rPr>
+          <w:rFonts w:ascii="Consolas" w:hAnsi="Consolas" w:cs="Consolas"/>
+          <w:color w:val="000000"/>
+          <w:sz w:val="20"/>
+          <w:szCs w:val="20"/>
+        </w:rPr>
+        <w:tab/>
+      </w:r>
+      <w:r>
+        <w:rPr>
+          <w:rFonts w:ascii="Consolas" w:hAnsi="Consolas" w:cs="Consolas"/>
+          <w:b/>
+          <w:bCs/>
+          <w:color w:val="7F0055"/>
+          <w:sz w:val="20"/>
+          <w:szCs w:val="20"/>
+        </w:rPr>
+        <w:t>public</w:t>
+      </w:r>
+      <w:r>
+        <w:rPr>
+          <w:rFonts w:ascii="Consolas" w:hAnsi="Consolas" w:cs="Consolas"/>
+          <w:color w:val="000000"/>
+          <w:sz w:val="20"/>
+          <w:szCs w:val="20"/>
+        </w:rPr>
+        <w:t xml:space="preserve"> DataIntegrityExceptionResolver(String </w:t>
+      </w:r>
+      <w:r>
+        <w:rPr>
+          <w:rFonts w:ascii="Consolas" w:hAnsi="Consolas" w:cs="Consolas"/>
+          <w:color w:val="6A3E3E"/>
+          <w:sz w:val="20"/>
+          <w:szCs w:val="20"/>
+        </w:rPr>
+        <w:t>exception</w:t>
+      </w:r>
+      <w:r>
+        <w:rPr>
+          <w:rFonts w:ascii="Consolas" w:hAnsi="Consolas" w:cs="Consolas"/>
+          <w:color w:val="000000"/>
+          <w:sz w:val="20"/>
+          <w:szCs w:val="20"/>
+        </w:rPr>
+        <w:t>) {</w:t>
+      </w:r>
+    </w:p>
+    <w:p>
+      <w:pPr>
+        <w:autoSpaceDE w:val="0"/>
+        <w:autoSpaceDN w:val="0"/>
+        <w:adjustRightInd w:val="0"/>
+        <w:spacing w:after="0" w:line="240" w:lineRule="auto"/>
+        <w:ind w:left="720"/>
+        <w:rPr>
+          <w:rFonts w:ascii="Consolas" w:hAnsi="Consolas" w:cs="Consolas"/>
+          <w:sz w:val="20"/>
+          <w:szCs w:val="20"/>
+        </w:rPr>
+      </w:pPr>
+      <w:r>
+        <w:rPr>
+          <w:rFonts w:ascii="Consolas" w:hAnsi="Consolas" w:cs="Consolas"/>
+          <w:color w:val="000000"/>
+          <w:sz w:val="20"/>
+          <w:szCs w:val="20"/>
+        </w:rPr>
+        <w:tab/>
+      </w:r>
+      <w:r>
+        <w:rPr>
+          <w:rFonts w:ascii="Consolas" w:hAnsi="Consolas" w:cs="Consolas"/>
+          <w:color w:val="000000"/>
+          <w:sz w:val="20"/>
+          <w:szCs w:val="20"/>
+        </w:rPr>
+        <w:tab/>
+      </w:r>
+      <w:r>
+        <w:rPr>
+          <w:rFonts w:ascii="Consolas" w:hAnsi="Consolas" w:cs="Consolas"/>
+          <w:b/>
+          <w:bCs/>
+          <w:color w:val="7F0055"/>
+          <w:sz w:val="20"/>
+          <w:szCs w:val="20"/>
+        </w:rPr>
+        <w:t>super</w:t>
+      </w:r>
+      <w:r>
+        <w:rPr>
+          <w:rFonts w:ascii="Consolas" w:hAnsi="Consolas" w:cs="Consolas"/>
+          <w:color w:val="000000"/>
+          <w:sz w:val="20"/>
+          <w:szCs w:val="20"/>
+        </w:rPr>
+        <w:t>(</w:t>
+      </w:r>
+      <w:r>
+        <w:rPr>
+          <w:rFonts w:ascii="Consolas" w:hAnsi="Consolas" w:cs="Consolas"/>
+          <w:color w:val="6A3E3E"/>
+          <w:sz w:val="20"/>
+          <w:szCs w:val="20"/>
+        </w:rPr>
+        <w:t>exception</w:t>
+      </w:r>
+      <w:r>
+        <w:rPr>
+          <w:rFonts w:ascii="Consolas" w:hAnsi="Consolas" w:cs="Consolas"/>
+          <w:color w:val="000000"/>
+          <w:sz w:val="20"/>
+          <w:szCs w:val="20"/>
+        </w:rPr>
+        <w:t>);</w:t>
+      </w:r>
+    </w:p>
+    <w:p>
+      <w:pPr>
+        <w:autoSpaceDE w:val="0"/>
+        <w:autoSpaceDN w:val="0"/>
+        <w:adjustRightInd w:val="0"/>
+        <w:spacing w:after="0" w:line="240" w:lineRule="auto"/>
+        <w:ind w:left="720"/>
+        <w:rPr>
+          <w:rFonts w:ascii="Consolas" w:hAnsi="Consolas" w:cs="Consolas"/>
+          <w:sz w:val="20"/>
+          <w:szCs w:val="20"/>
+        </w:rPr>
+      </w:pPr>
+      <w:r>
+        <w:rPr>
+          <w:rFonts w:ascii="Consolas" w:hAnsi="Consolas" w:cs="Consolas"/>
+          <w:color w:val="000000"/>
+          <w:sz w:val="20"/>
+          <w:szCs w:val="20"/>
+        </w:rPr>
+        <w:tab/>
+        <w:t>}</w:t>
+      </w:r>
+    </w:p>
+    <w:p>
+      <w:pPr>
+        <w:pStyle w:val="ListParagraph"/>
+        <w:tabs>
+          <w:tab w:val="left" w:pos="2220"/>
+        </w:tabs>
+        <w:rPr>
+          <w:rFonts w:ascii="Consolas" w:hAnsi="Consolas" w:cs="Consolas"/>
+          <w:color w:val="000000"/>
+          <w:sz w:val="20"/>
+          <w:szCs w:val="20"/>
+        </w:rPr>
+      </w:pPr>
+      <w:r>
+        <w:rPr>
+          <w:rFonts w:ascii="Consolas" w:hAnsi="Consolas" w:cs="Consolas"/>
+          <w:color w:val="000000"/>
+          <w:sz w:val="20"/>
+          <w:szCs w:val="20"/>
+        </w:rPr>
+        <w:t>}</w:t>
+      </w:r>
+    </w:p>
+    <w:p>
+      <w:pPr>
+        <w:pStyle w:val="ListParagraph"/>
+        <w:tabs>
+          <w:tab w:val="left" w:pos="2220"/>
+        </w:tabs>
+        <w:rPr>
+          <w:rFonts w:ascii="Consolas" w:hAnsi="Consolas" w:cs="Consolas"/>
+          <w:color w:val="000000"/>
+          <w:sz w:val="20"/>
+          <w:szCs w:val="20"/>
+        </w:rPr>
+      </w:pPr>
     </w:p>
     <w:p>
       <w:pPr>
@@ -3496,6 +6581,7 @@
         </w:tabs>
         <w:rPr>
           <w:rFonts w:cstheme="minorHAnsi"/>
+          <w:b/>
           <w:color w:val="000000" w:themeColor="text1"/>
           <w:shd w:val="clear" w:color="auto" w:fill="FFFFFF"/>
         </w:rPr>
@@ -3503,6 +6589,7 @@
       <w:r>
         <w:rPr>
           <w:rFonts w:cstheme="minorHAnsi"/>
+          <w:b/>
           <w:color w:val="000000" w:themeColor="text1"/>
           <w:shd w:val="clear" w:color="auto" w:fill="FFFFFF"/>
         </w:rPr>
@@ -3515,6 +6602,7 @@
         <w:tabs>
           <w:tab w:val="left" w:pos="2220"/>
         </w:tabs>
+        <w:ind w:firstLine="630"/>
         <w:rPr>
           <w:rFonts w:cstheme="minorHAnsi"/>
           <w:color w:val="000000" w:themeColor="text1"/>
@@ -3528,6 +6616,770 @@
           <w:shd w:val="clear" w:color="auto" w:fill="FFFFFF"/>
         </w:rPr>
         <w:t>A class should have one and only one reason to change, meaning that a class should have only one job.</w:t>
+      </w:r>
+    </w:p>
+    <w:p>
+      <w:pPr>
+        <w:pStyle w:val="ListParagraph"/>
+        <w:tabs>
+          <w:tab w:val="left" w:pos="2220"/>
+        </w:tabs>
+        <w:rPr>
+          <w:rFonts w:cstheme="minorHAnsi"/>
+          <w:color w:val="000000" w:themeColor="text1"/>
+          <w:shd w:val="clear" w:color="auto" w:fill="FFFFFF"/>
+        </w:rPr>
+      </w:pPr>
+    </w:p>
+    <w:p>
+      <w:pPr>
+        <w:pStyle w:val="ListParagraph"/>
+        <w:tabs>
+          <w:tab w:val="left" w:pos="2220"/>
+        </w:tabs>
+        <w:ind w:firstLine="630"/>
+        <w:rPr>
+          <w:rFonts w:cstheme="minorHAnsi"/>
+          <w:color w:val="000000" w:themeColor="text1"/>
+          <w:shd w:val="clear" w:color="auto" w:fill="FFFFFF"/>
+        </w:rPr>
+      </w:pPr>
+      <w:r>
+        <w:rPr>
+          <w:rFonts w:cstheme="minorHAnsi"/>
+          <w:color w:val="000000" w:themeColor="text1"/>
+          <w:shd w:val="clear" w:color="auto" w:fill="FFFFFF"/>
+        </w:rPr>
+        <w:t>In our system, we used "CommonExceptionResolver” class which act as a single class that serves all over the application for handling various exceptions</w:t>
+      </w:r>
+    </w:p>
+    <w:p>
+      <w:pPr>
+        <w:pStyle w:val="ListParagraph"/>
+        <w:tabs>
+          <w:tab w:val="left" w:pos="2220"/>
+        </w:tabs>
+        <w:rPr>
+          <w:rFonts w:cstheme="minorHAnsi"/>
+          <w:color w:val="000000" w:themeColor="text1"/>
+          <w:shd w:val="clear" w:color="auto" w:fill="FFFFFF"/>
+        </w:rPr>
+      </w:pPr>
+    </w:p>
+    <w:p>
+      <w:pPr>
+        <w:autoSpaceDE w:val="0"/>
+        <w:autoSpaceDN w:val="0"/>
+        <w:adjustRightInd w:val="0"/>
+        <w:spacing w:after="0" w:line="240" w:lineRule="auto"/>
+        <w:ind w:left="720"/>
+        <w:rPr>
+          <w:rFonts w:ascii="Consolas" w:hAnsi="Consolas" w:cs="Consolas"/>
+          <w:color w:val="000000"/>
+          <w:sz w:val="20"/>
+          <w:szCs w:val="20"/>
+        </w:rPr>
+      </w:pPr>
+      <w:r>
+        <w:rPr>
+          <w:rFonts w:ascii="Consolas" w:hAnsi="Consolas" w:cs="Consolas"/>
+          <w:b/>
+          <w:bCs/>
+          <w:color w:val="7F0055"/>
+          <w:sz w:val="20"/>
+          <w:szCs w:val="20"/>
+        </w:rPr>
+        <w:t>public</w:t>
+      </w:r>
+      <w:r>
+        <w:rPr>
+          <w:rFonts w:ascii="Consolas" w:hAnsi="Consolas" w:cs="Consolas"/>
+          <w:color w:val="000000"/>
+          <w:sz w:val="20"/>
+          <w:szCs w:val="20"/>
+        </w:rPr>
+        <w:t xml:space="preserve"> </w:t>
+      </w:r>
+      <w:r>
+        <w:rPr>
+          <w:rFonts w:ascii="Consolas" w:hAnsi="Consolas" w:cs="Consolas"/>
+          <w:b/>
+          <w:bCs/>
+          <w:color w:val="7F0055"/>
+          <w:sz w:val="20"/>
+          <w:szCs w:val="20"/>
+        </w:rPr>
+        <w:t>class</w:t>
+      </w:r>
+      <w:r>
+        <w:rPr>
+          <w:rFonts w:ascii="Consolas" w:hAnsi="Consolas" w:cs="Consolas"/>
+          <w:color w:val="000000"/>
+          <w:sz w:val="20"/>
+          <w:szCs w:val="20"/>
+        </w:rPr>
+        <w:t xml:space="preserve"> CustomExceptionResolver {</w:t>
+      </w:r>
+    </w:p>
+    <w:p>
+      <w:pPr>
+        <w:autoSpaceDE w:val="0"/>
+        <w:autoSpaceDN w:val="0"/>
+        <w:adjustRightInd w:val="0"/>
+        <w:spacing w:after="0" w:line="240" w:lineRule="auto"/>
+        <w:ind w:left="720"/>
+        <w:rPr>
+          <w:rFonts w:ascii="Consolas" w:hAnsi="Consolas" w:cs="Consolas"/>
+          <w:sz w:val="20"/>
+          <w:szCs w:val="20"/>
+        </w:rPr>
+      </w:pPr>
+    </w:p>
+    <w:p>
+      <w:pPr>
+        <w:autoSpaceDE w:val="0"/>
+        <w:autoSpaceDN w:val="0"/>
+        <w:adjustRightInd w:val="0"/>
+        <w:spacing w:after="0" w:line="240" w:lineRule="auto"/>
+        <w:ind w:left="720"/>
+        <w:rPr>
+          <w:rFonts w:ascii="Consolas" w:hAnsi="Consolas" w:cs="Consolas"/>
+          <w:sz w:val="20"/>
+          <w:szCs w:val="20"/>
+        </w:rPr>
+      </w:pPr>
+      <w:r>
+        <w:rPr>
+          <w:rFonts w:ascii="Consolas" w:hAnsi="Consolas" w:cs="Consolas"/>
+          <w:color w:val="000000"/>
+          <w:sz w:val="20"/>
+          <w:szCs w:val="20"/>
+        </w:rPr>
+        <w:tab/>
+      </w:r>
+      <w:r>
+        <w:rPr>
+          <w:rFonts w:ascii="Consolas" w:hAnsi="Consolas" w:cs="Consolas"/>
+          <w:color w:val="646464"/>
+          <w:sz w:val="20"/>
+          <w:szCs w:val="20"/>
+        </w:rPr>
+        <w:t>@ExceptionHandler</w:t>
+      </w:r>
+      <w:r>
+        <w:rPr>
+          <w:rFonts w:ascii="Consolas" w:hAnsi="Consolas" w:cs="Consolas"/>
+          <w:color w:val="000000"/>
+          <w:sz w:val="20"/>
+          <w:szCs w:val="20"/>
+        </w:rPr>
+        <w:t>({ DataIntegrityExceptionResolver.</w:t>
+      </w:r>
+      <w:r>
+        <w:rPr>
+          <w:rFonts w:ascii="Consolas" w:hAnsi="Consolas" w:cs="Consolas"/>
+          <w:b/>
+          <w:bCs/>
+          <w:color w:val="7F0055"/>
+          <w:sz w:val="20"/>
+          <w:szCs w:val="20"/>
+        </w:rPr>
+        <w:t>class</w:t>
+      </w:r>
+      <w:r>
+        <w:rPr>
+          <w:rFonts w:ascii="Consolas" w:hAnsi="Consolas" w:cs="Consolas"/>
+          <w:color w:val="000000"/>
+          <w:sz w:val="20"/>
+          <w:szCs w:val="20"/>
+        </w:rPr>
+        <w:t xml:space="preserve"> })</w:t>
+      </w:r>
+    </w:p>
+    <w:p>
+      <w:pPr>
+        <w:autoSpaceDE w:val="0"/>
+        <w:autoSpaceDN w:val="0"/>
+        <w:adjustRightInd w:val="0"/>
+        <w:spacing w:after="0" w:line="240" w:lineRule="auto"/>
+        <w:ind w:left="720"/>
+        <w:rPr>
+          <w:rFonts w:ascii="Consolas" w:hAnsi="Consolas" w:cs="Consolas"/>
+          <w:sz w:val="20"/>
+          <w:szCs w:val="20"/>
+        </w:rPr>
+      </w:pPr>
+      <w:r>
+        <w:rPr>
+          <w:rFonts w:ascii="Consolas" w:hAnsi="Consolas" w:cs="Consolas"/>
+          <w:color w:val="000000"/>
+          <w:sz w:val="20"/>
+          <w:szCs w:val="20"/>
+        </w:rPr>
+        <w:tab/>
+      </w:r>
+      <w:r>
+        <w:rPr>
+          <w:rFonts w:ascii="Consolas" w:hAnsi="Consolas" w:cs="Consolas"/>
+          <w:b/>
+          <w:bCs/>
+          <w:color w:val="7F0055"/>
+          <w:sz w:val="20"/>
+          <w:szCs w:val="20"/>
+        </w:rPr>
+        <w:t>protected</w:t>
+      </w:r>
+      <w:r>
+        <w:rPr>
+          <w:rFonts w:ascii="Consolas" w:hAnsi="Consolas" w:cs="Consolas"/>
+          <w:color w:val="000000"/>
+          <w:sz w:val="20"/>
+          <w:szCs w:val="20"/>
+        </w:rPr>
+        <w:t xml:space="preserve"> ResponseEntity&lt;Object&gt; customKeyConstraintExceptionResolver(DataIntegrityExceptionResolver </w:t>
+      </w:r>
+      <w:r>
+        <w:rPr>
+          <w:rFonts w:ascii="Consolas" w:hAnsi="Consolas" w:cs="Consolas"/>
+          <w:color w:val="6A3E3E"/>
+          <w:sz w:val="20"/>
+          <w:szCs w:val="20"/>
+        </w:rPr>
+        <w:t>ex</w:t>
+      </w:r>
+      <w:r>
+        <w:rPr>
+          <w:rFonts w:ascii="Consolas" w:hAnsi="Consolas" w:cs="Consolas"/>
+          <w:color w:val="000000"/>
+          <w:sz w:val="20"/>
+          <w:szCs w:val="20"/>
+        </w:rPr>
+        <w:t>) {</w:t>
+      </w:r>
+    </w:p>
+    <w:p>
+      <w:pPr>
+        <w:autoSpaceDE w:val="0"/>
+        <w:autoSpaceDN w:val="0"/>
+        <w:adjustRightInd w:val="0"/>
+        <w:spacing w:after="0" w:line="240" w:lineRule="auto"/>
+        <w:ind w:left="720"/>
+        <w:rPr>
+          <w:rFonts w:ascii="Consolas" w:hAnsi="Consolas" w:cs="Consolas"/>
+          <w:sz w:val="20"/>
+          <w:szCs w:val="20"/>
+        </w:rPr>
+      </w:pPr>
+      <w:r>
+        <w:rPr>
+          <w:rFonts w:ascii="Consolas" w:hAnsi="Consolas" w:cs="Consolas"/>
+          <w:color w:val="000000"/>
+          <w:sz w:val="20"/>
+          <w:szCs w:val="20"/>
+        </w:rPr>
+        <w:tab/>
+      </w:r>
+      <w:r>
+        <w:rPr>
+          <w:rFonts w:ascii="Consolas" w:hAnsi="Consolas" w:cs="Consolas"/>
+          <w:color w:val="000000"/>
+          <w:sz w:val="20"/>
+          <w:szCs w:val="20"/>
+        </w:rPr>
+        <w:tab/>
+        <w:t xml:space="preserve">ResponseInfo </w:t>
+      </w:r>
+      <w:r>
+        <w:rPr>
+          <w:rFonts w:ascii="Consolas" w:hAnsi="Consolas" w:cs="Consolas"/>
+          <w:color w:val="6A3E3E"/>
+          <w:sz w:val="20"/>
+          <w:szCs w:val="20"/>
+        </w:rPr>
+        <w:t>error</w:t>
+      </w:r>
+      <w:r>
+        <w:rPr>
+          <w:rFonts w:ascii="Consolas" w:hAnsi="Consolas" w:cs="Consolas"/>
+          <w:color w:val="000000"/>
+          <w:sz w:val="20"/>
+          <w:szCs w:val="20"/>
+        </w:rPr>
+        <w:t xml:space="preserve"> = </w:t>
+      </w:r>
+      <w:r>
+        <w:rPr>
+          <w:rFonts w:ascii="Consolas" w:hAnsi="Consolas" w:cs="Consolas"/>
+          <w:b/>
+          <w:bCs/>
+          <w:color w:val="7F0055"/>
+          <w:sz w:val="20"/>
+          <w:szCs w:val="20"/>
+        </w:rPr>
+        <w:t>new</w:t>
+      </w:r>
+      <w:r>
+        <w:rPr>
+          <w:rFonts w:ascii="Consolas" w:hAnsi="Consolas" w:cs="Consolas"/>
+          <w:color w:val="000000"/>
+          <w:sz w:val="20"/>
+          <w:szCs w:val="20"/>
+        </w:rPr>
+        <w:t xml:space="preserve"> ResponseInfo();</w:t>
+      </w:r>
+    </w:p>
+    <w:p>
+      <w:pPr>
+        <w:autoSpaceDE w:val="0"/>
+        <w:autoSpaceDN w:val="0"/>
+        <w:adjustRightInd w:val="0"/>
+        <w:spacing w:after="0" w:line="240" w:lineRule="auto"/>
+        <w:ind w:left="720"/>
+        <w:rPr>
+          <w:rFonts w:ascii="Consolas" w:hAnsi="Consolas" w:cs="Consolas"/>
+          <w:sz w:val="20"/>
+          <w:szCs w:val="20"/>
+        </w:rPr>
+      </w:pPr>
+      <w:r>
+        <w:rPr>
+          <w:rFonts w:ascii="Consolas" w:hAnsi="Consolas" w:cs="Consolas"/>
+          <w:color w:val="000000"/>
+          <w:sz w:val="20"/>
+          <w:szCs w:val="20"/>
+        </w:rPr>
+        <w:tab/>
+      </w:r>
+      <w:r>
+        <w:rPr>
+          <w:rFonts w:ascii="Consolas" w:hAnsi="Consolas" w:cs="Consolas"/>
+          <w:color w:val="000000"/>
+          <w:sz w:val="20"/>
+          <w:szCs w:val="20"/>
+        </w:rPr>
+        <w:tab/>
+      </w:r>
+      <w:r>
+        <w:rPr>
+          <w:rFonts w:ascii="Consolas" w:hAnsi="Consolas" w:cs="Consolas"/>
+          <w:color w:val="6A3E3E"/>
+          <w:sz w:val="20"/>
+          <w:szCs w:val="20"/>
+        </w:rPr>
+        <w:t>error</w:t>
+      </w:r>
+      <w:r>
+        <w:rPr>
+          <w:rFonts w:ascii="Consolas" w:hAnsi="Consolas" w:cs="Consolas"/>
+          <w:color w:val="000000"/>
+          <w:sz w:val="20"/>
+          <w:szCs w:val="20"/>
+        </w:rPr>
+        <w:t>.setStatusCode(547);</w:t>
+      </w:r>
+    </w:p>
+    <w:p>
+      <w:pPr>
+        <w:autoSpaceDE w:val="0"/>
+        <w:autoSpaceDN w:val="0"/>
+        <w:adjustRightInd w:val="0"/>
+        <w:spacing w:after="0" w:line="240" w:lineRule="auto"/>
+        <w:ind w:left="720"/>
+        <w:rPr>
+          <w:rFonts w:ascii="Consolas" w:hAnsi="Consolas" w:cs="Consolas"/>
+          <w:sz w:val="20"/>
+          <w:szCs w:val="20"/>
+        </w:rPr>
+      </w:pPr>
+      <w:r>
+        <w:rPr>
+          <w:rFonts w:ascii="Consolas" w:hAnsi="Consolas" w:cs="Consolas"/>
+          <w:color w:val="000000"/>
+          <w:sz w:val="20"/>
+          <w:szCs w:val="20"/>
+        </w:rPr>
+        <w:tab/>
+      </w:r>
+      <w:r>
+        <w:rPr>
+          <w:rFonts w:ascii="Consolas" w:hAnsi="Consolas" w:cs="Consolas"/>
+          <w:color w:val="000000"/>
+          <w:sz w:val="20"/>
+          <w:szCs w:val="20"/>
+        </w:rPr>
+        <w:tab/>
+      </w:r>
+      <w:r>
+        <w:rPr>
+          <w:rFonts w:ascii="Consolas" w:hAnsi="Consolas" w:cs="Consolas"/>
+          <w:color w:val="6A3E3E"/>
+          <w:sz w:val="20"/>
+          <w:szCs w:val="20"/>
+        </w:rPr>
+        <w:t>error</w:t>
+      </w:r>
+      <w:r>
+        <w:rPr>
+          <w:rFonts w:ascii="Consolas" w:hAnsi="Consolas" w:cs="Consolas"/>
+          <w:color w:val="000000"/>
+          <w:sz w:val="20"/>
+          <w:szCs w:val="20"/>
+        </w:rPr>
+        <w:t>.setStatus(</w:t>
+      </w:r>
+      <w:r>
+        <w:rPr>
+          <w:rFonts w:ascii="Consolas" w:hAnsi="Consolas" w:cs="Consolas"/>
+          <w:b/>
+          <w:bCs/>
+          <w:color w:val="7F0055"/>
+          <w:sz w:val="20"/>
+          <w:szCs w:val="20"/>
+        </w:rPr>
+        <w:t>false</w:t>
+      </w:r>
+      <w:r>
+        <w:rPr>
+          <w:rFonts w:ascii="Consolas" w:hAnsi="Consolas" w:cs="Consolas"/>
+          <w:color w:val="000000"/>
+          <w:sz w:val="20"/>
+          <w:szCs w:val="20"/>
+        </w:rPr>
+        <w:t>);</w:t>
+      </w:r>
+    </w:p>
+    <w:p>
+      <w:pPr>
+        <w:autoSpaceDE w:val="0"/>
+        <w:autoSpaceDN w:val="0"/>
+        <w:adjustRightInd w:val="0"/>
+        <w:spacing w:after="0" w:line="240" w:lineRule="auto"/>
+        <w:ind w:left="720"/>
+        <w:rPr>
+          <w:rFonts w:ascii="Consolas" w:hAnsi="Consolas" w:cs="Consolas"/>
+          <w:sz w:val="20"/>
+          <w:szCs w:val="20"/>
+        </w:rPr>
+      </w:pPr>
+      <w:r>
+        <w:rPr>
+          <w:rFonts w:ascii="Consolas" w:hAnsi="Consolas" w:cs="Consolas"/>
+          <w:color w:val="000000"/>
+          <w:sz w:val="20"/>
+          <w:szCs w:val="20"/>
+        </w:rPr>
+        <w:tab/>
+      </w:r>
+      <w:r>
+        <w:rPr>
+          <w:rFonts w:ascii="Consolas" w:hAnsi="Consolas" w:cs="Consolas"/>
+          <w:color w:val="000000"/>
+          <w:sz w:val="20"/>
+          <w:szCs w:val="20"/>
+        </w:rPr>
+        <w:tab/>
+      </w:r>
+      <w:r>
+        <w:rPr>
+          <w:rFonts w:ascii="Consolas" w:hAnsi="Consolas" w:cs="Consolas"/>
+          <w:color w:val="6A3E3E"/>
+          <w:sz w:val="20"/>
+          <w:szCs w:val="20"/>
+        </w:rPr>
+        <w:t>error</w:t>
+      </w:r>
+      <w:r>
+        <w:rPr>
+          <w:rFonts w:ascii="Consolas" w:hAnsi="Consolas" w:cs="Consolas"/>
+          <w:color w:val="000000"/>
+          <w:sz w:val="20"/>
+          <w:szCs w:val="20"/>
+        </w:rPr>
+        <w:t>.setMessage(</w:t>
+      </w:r>
+      <w:r>
+        <w:rPr>
+          <w:rFonts w:ascii="Consolas" w:hAnsi="Consolas" w:cs="Consolas"/>
+          <w:color w:val="6A3E3E"/>
+          <w:sz w:val="20"/>
+          <w:szCs w:val="20"/>
+        </w:rPr>
+        <w:t>ex</w:t>
+      </w:r>
+      <w:r>
+        <w:rPr>
+          <w:rFonts w:ascii="Consolas" w:hAnsi="Consolas" w:cs="Consolas"/>
+          <w:color w:val="000000"/>
+          <w:sz w:val="20"/>
+          <w:szCs w:val="20"/>
+        </w:rPr>
+        <w:t>.getMessage());</w:t>
+      </w:r>
+    </w:p>
+    <w:p>
+      <w:pPr>
+        <w:autoSpaceDE w:val="0"/>
+        <w:autoSpaceDN w:val="0"/>
+        <w:adjustRightInd w:val="0"/>
+        <w:spacing w:after="0" w:line="240" w:lineRule="auto"/>
+        <w:ind w:left="720"/>
+        <w:rPr>
+          <w:rFonts w:ascii="Consolas" w:hAnsi="Consolas" w:cs="Consolas"/>
+          <w:sz w:val="20"/>
+          <w:szCs w:val="20"/>
+        </w:rPr>
+      </w:pPr>
+      <w:r>
+        <w:rPr>
+          <w:rFonts w:ascii="Consolas" w:hAnsi="Consolas" w:cs="Consolas"/>
+          <w:color w:val="000000"/>
+          <w:sz w:val="20"/>
+          <w:szCs w:val="20"/>
+        </w:rPr>
+        <w:tab/>
+      </w:r>
+      <w:r>
+        <w:rPr>
+          <w:rFonts w:ascii="Consolas" w:hAnsi="Consolas" w:cs="Consolas"/>
+          <w:color w:val="000000"/>
+          <w:sz w:val="20"/>
+          <w:szCs w:val="20"/>
+        </w:rPr>
+        <w:tab/>
+      </w:r>
+      <w:r>
+        <w:rPr>
+          <w:rFonts w:ascii="Consolas" w:hAnsi="Consolas" w:cs="Consolas"/>
+          <w:b/>
+          <w:bCs/>
+          <w:i/>
+          <w:iCs/>
+          <w:color w:val="0000C0"/>
+          <w:sz w:val="20"/>
+          <w:szCs w:val="20"/>
+        </w:rPr>
+        <w:t>LOG</w:t>
+      </w:r>
+      <w:r>
+        <w:rPr>
+          <w:rFonts w:ascii="Consolas" w:hAnsi="Consolas" w:cs="Consolas"/>
+          <w:color w:val="000000"/>
+          <w:sz w:val="20"/>
+          <w:szCs w:val="20"/>
+        </w:rPr>
+        <w:t>.error(</w:t>
+      </w:r>
+      <w:r>
+        <w:rPr>
+          <w:rFonts w:ascii="Consolas" w:hAnsi="Consolas" w:cs="Consolas"/>
+          <w:color w:val="2A00FF"/>
+          <w:sz w:val="20"/>
+          <w:szCs w:val="20"/>
+        </w:rPr>
+        <w:t>"{} {}"</w:t>
+      </w:r>
+      <w:r>
+        <w:rPr>
+          <w:rFonts w:ascii="Consolas" w:hAnsi="Consolas" w:cs="Consolas"/>
+          <w:color w:val="000000"/>
+          <w:sz w:val="20"/>
+          <w:szCs w:val="20"/>
+        </w:rPr>
+        <w:t>,</w:t>
+      </w:r>
+      <w:r>
+        <w:rPr>
+          <w:rFonts w:ascii="Consolas" w:hAnsi="Consolas" w:cs="Consolas"/>
+          <w:color w:val="6A3E3E"/>
+          <w:sz w:val="20"/>
+          <w:szCs w:val="20"/>
+        </w:rPr>
+        <w:t>error</w:t>
+      </w:r>
+      <w:r>
+        <w:rPr>
+          <w:rFonts w:ascii="Consolas" w:hAnsi="Consolas" w:cs="Consolas"/>
+          <w:color w:val="000000"/>
+          <w:sz w:val="20"/>
+          <w:szCs w:val="20"/>
+        </w:rPr>
+        <w:t>.getStatusCode(),</w:t>
+      </w:r>
+      <w:r>
+        <w:rPr>
+          <w:rFonts w:ascii="Consolas" w:hAnsi="Consolas" w:cs="Consolas"/>
+          <w:color w:val="6A3E3E"/>
+          <w:sz w:val="20"/>
+          <w:szCs w:val="20"/>
+        </w:rPr>
+        <w:t>error</w:t>
+      </w:r>
+      <w:r>
+        <w:rPr>
+          <w:rFonts w:ascii="Consolas" w:hAnsi="Consolas" w:cs="Consolas"/>
+          <w:color w:val="000000"/>
+          <w:sz w:val="20"/>
+          <w:szCs w:val="20"/>
+        </w:rPr>
+        <w:t>.getMessage());</w:t>
+      </w:r>
+    </w:p>
+    <w:p>
+      <w:pPr>
+        <w:autoSpaceDE w:val="0"/>
+        <w:autoSpaceDN w:val="0"/>
+        <w:adjustRightInd w:val="0"/>
+        <w:spacing w:after="0" w:line="240" w:lineRule="auto"/>
+        <w:ind w:left="720"/>
+        <w:rPr>
+          <w:rFonts w:ascii="Consolas" w:hAnsi="Consolas" w:cs="Consolas"/>
+          <w:sz w:val="20"/>
+          <w:szCs w:val="20"/>
+        </w:rPr>
+      </w:pPr>
+      <w:r>
+        <w:rPr>
+          <w:rFonts w:ascii="Consolas" w:hAnsi="Consolas" w:cs="Consolas"/>
+          <w:color w:val="000000"/>
+          <w:sz w:val="20"/>
+          <w:szCs w:val="20"/>
+        </w:rPr>
+        <w:tab/>
+      </w:r>
+      <w:r>
+        <w:rPr>
+          <w:rFonts w:ascii="Consolas" w:hAnsi="Consolas" w:cs="Consolas"/>
+          <w:color w:val="000000"/>
+          <w:sz w:val="20"/>
+          <w:szCs w:val="20"/>
+        </w:rPr>
+        <w:tab/>
+      </w:r>
+      <w:r>
+        <w:rPr>
+          <w:rFonts w:ascii="Consolas" w:hAnsi="Consolas" w:cs="Consolas"/>
+          <w:b/>
+          <w:bCs/>
+          <w:color w:val="7F0055"/>
+          <w:sz w:val="20"/>
+          <w:szCs w:val="20"/>
+        </w:rPr>
+        <w:t>return</w:t>
+      </w:r>
+      <w:r>
+        <w:rPr>
+          <w:rFonts w:ascii="Consolas" w:hAnsi="Consolas" w:cs="Consolas"/>
+          <w:color w:val="000000"/>
+          <w:sz w:val="20"/>
+          <w:szCs w:val="20"/>
+        </w:rPr>
+        <w:t xml:space="preserve"> </w:t>
+      </w:r>
+      <w:r>
+        <w:rPr>
+          <w:rFonts w:ascii="Consolas" w:hAnsi="Consolas" w:cs="Consolas"/>
+          <w:b/>
+          <w:bCs/>
+          <w:color w:val="7F0055"/>
+          <w:sz w:val="20"/>
+          <w:szCs w:val="20"/>
+        </w:rPr>
+        <w:t>new</w:t>
+      </w:r>
+      <w:r>
+        <w:rPr>
+          <w:rFonts w:ascii="Consolas" w:hAnsi="Consolas" w:cs="Consolas"/>
+          <w:color w:val="000000"/>
+          <w:sz w:val="20"/>
+          <w:szCs w:val="20"/>
+        </w:rPr>
+        <w:t xml:space="preserve"> ResponseEntity&lt;&gt;(</w:t>
+      </w:r>
+      <w:r>
+        <w:rPr>
+          <w:rFonts w:ascii="Consolas" w:hAnsi="Consolas" w:cs="Consolas"/>
+          <w:color w:val="6A3E3E"/>
+          <w:sz w:val="20"/>
+          <w:szCs w:val="20"/>
+        </w:rPr>
+        <w:t>error</w:t>
+      </w:r>
+      <w:r>
+        <w:rPr>
+          <w:rFonts w:ascii="Consolas" w:hAnsi="Consolas" w:cs="Consolas"/>
+          <w:color w:val="000000"/>
+          <w:sz w:val="20"/>
+          <w:szCs w:val="20"/>
+        </w:rPr>
+        <w:t>, HttpStatus.</w:t>
+      </w:r>
+      <w:r>
+        <w:rPr>
+          <w:rFonts w:ascii="Consolas" w:hAnsi="Consolas" w:cs="Consolas"/>
+          <w:b/>
+          <w:bCs/>
+          <w:i/>
+          <w:iCs/>
+          <w:color w:val="0000C0"/>
+          <w:sz w:val="20"/>
+          <w:szCs w:val="20"/>
+        </w:rPr>
+        <w:t>INTERNAL_SERVER_ERROR</w:t>
+      </w:r>
+      <w:r>
+        <w:rPr>
+          <w:rFonts w:ascii="Consolas" w:hAnsi="Consolas" w:cs="Consolas"/>
+          <w:color w:val="000000"/>
+          <w:sz w:val="20"/>
+          <w:szCs w:val="20"/>
+        </w:rPr>
+        <w:t>);</w:t>
+      </w:r>
+    </w:p>
+    <w:p>
+      <w:pPr>
+        <w:pStyle w:val="ListParagraph"/>
+        <w:tabs>
+          <w:tab w:val="left" w:pos="2220"/>
+        </w:tabs>
+        <w:rPr>
+          <w:rFonts w:ascii="Consolas" w:hAnsi="Consolas" w:cs="Consolas"/>
+          <w:color w:val="000000"/>
+          <w:sz w:val="20"/>
+          <w:szCs w:val="20"/>
+        </w:rPr>
+      </w:pPr>
+      <w:r>
+        <w:rPr>
+          <w:rFonts w:ascii="Consolas" w:hAnsi="Consolas" w:cs="Consolas"/>
+          <w:color w:val="000000"/>
+          <w:sz w:val="20"/>
+          <w:szCs w:val="20"/>
+        </w:rPr>
+        <w:tab/>
+        <w:t>}</w:t>
+      </w:r>
+    </w:p>
+    <w:p>
+      <w:pPr>
+        <w:pStyle w:val="ListParagraph"/>
+        <w:tabs>
+          <w:tab w:val="left" w:pos="2220"/>
+        </w:tabs>
+        <w:rPr>
+          <w:rFonts w:cstheme="minorHAnsi"/>
+          <w:color w:val="000000" w:themeColor="text1"/>
+          <w:shd w:val="clear" w:color="auto" w:fill="FFFFFF"/>
+        </w:rPr>
+      </w:pPr>
+      <w:r>
+        <w:rPr>
+          <w:rFonts w:ascii="Consolas" w:hAnsi="Consolas" w:cs="Consolas"/>
+          <w:color w:val="000000"/>
+          <w:sz w:val="20"/>
+          <w:szCs w:val="20"/>
+        </w:rPr>
+        <w:t>}</w:t>
       </w:r>
     </w:p>
     <w:p>
@@ -3555,6 +7407,7 @@
         </w:tabs>
         <w:rPr>
           <w:rFonts w:cstheme="minorHAnsi"/>
+          <w:b/>
           <w:color w:val="000000" w:themeColor="text1"/>
           <w:shd w:val="clear" w:color="auto" w:fill="FFFFFF"/>
         </w:rPr>
@@ -3562,6 +7415,7 @@
       <w:r>
         <w:rPr>
           <w:rFonts w:cstheme="minorHAnsi"/>
+          <w:b/>
           <w:color w:val="000000" w:themeColor="text1"/>
           <w:shd w:val="clear" w:color="auto" w:fill="FFFFFF"/>
         </w:rPr>
@@ -3574,6 +7428,7 @@
         <w:tabs>
           <w:tab w:val="left" w:pos="2220"/>
         </w:tabs>
+        <w:ind w:firstLine="630"/>
         <w:rPr>
           <w:rFonts w:cstheme="minorHAnsi"/>
           <w:color w:val="000000" w:themeColor="text1"/>
@@ -3587,6 +7442,342 @@
           <w:shd w:val="clear" w:color="auto" w:fill="FFFFFF"/>
         </w:rPr>
         <w:t>Objects or entities should be open for extension, but closed for modification.</w:t>
+      </w:r>
+    </w:p>
+    <w:p>
+      <w:pPr>
+        <w:pStyle w:val="ListParagraph"/>
+        <w:tabs>
+          <w:tab w:val="left" w:pos="2220"/>
+        </w:tabs>
+        <w:rPr>
+          <w:rFonts w:cstheme="minorHAnsi"/>
+          <w:color w:val="000000" w:themeColor="text1"/>
+          <w:shd w:val="clear" w:color="auto" w:fill="FFFFFF"/>
+        </w:rPr>
+      </w:pPr>
+    </w:p>
+    <w:p>
+      <w:pPr>
+        <w:pStyle w:val="ListParagraph"/>
+        <w:tabs>
+          <w:tab w:val="left" w:pos="2220"/>
+        </w:tabs>
+        <w:ind w:firstLine="630"/>
+        <w:rPr>
+          <w:rFonts w:cstheme="minorHAnsi"/>
+          <w:color w:val="000000" w:themeColor="text1"/>
+          <w:shd w:val="clear" w:color="auto" w:fill="FFFFFF"/>
+        </w:rPr>
+      </w:pPr>
+      <w:r>
+        <w:rPr>
+          <w:rFonts w:cstheme="minorHAnsi"/>
+          <w:color w:val="000000" w:themeColor="text1"/>
+          <w:shd w:val="clear" w:color="auto" w:fill="FFFFFF"/>
+        </w:rPr>
+        <w:t xml:space="preserve">In our system, there are some cases, where we need to handle runtime errors and exceptions with our own userdefined error messages.  In such case, the predefined “RuntimeException” class in extended and we implement our own custom “ExceptionResolver” </w:t>
+      </w:r>
+      <w:r>
+        <w:rPr>
+          <w:rFonts w:cstheme="minorHAnsi"/>
+          <w:color w:val="000000" w:themeColor="text1"/>
+          <w:shd w:val="clear" w:color="auto" w:fill="FFFFFF"/>
+        </w:rPr>
+        <w:lastRenderedPageBreak/>
+        <w:t>to handle the exceptions with userdefined messages. Here, the class “ RuntimeException” is open for extension, but closed for modification.</w:t>
+      </w:r>
+    </w:p>
+    <w:p>
+      <w:pPr>
+        <w:pStyle w:val="ListParagraph"/>
+        <w:tabs>
+          <w:tab w:val="left" w:pos="2220"/>
+        </w:tabs>
+        <w:rPr>
+          <w:rFonts w:cstheme="minorHAnsi"/>
+          <w:color w:val="000000" w:themeColor="text1"/>
+          <w:shd w:val="clear" w:color="auto" w:fill="FFFFFF"/>
+        </w:rPr>
+      </w:pPr>
+    </w:p>
+    <w:p>
+      <w:pPr>
+        <w:autoSpaceDE w:val="0"/>
+        <w:autoSpaceDN w:val="0"/>
+        <w:adjustRightInd w:val="0"/>
+        <w:spacing w:after="0" w:line="240" w:lineRule="auto"/>
+        <w:ind w:left="810"/>
+        <w:rPr>
+          <w:rFonts w:ascii="Consolas" w:hAnsi="Consolas" w:cs="Consolas"/>
+          <w:sz w:val="20"/>
+          <w:szCs w:val="20"/>
+        </w:rPr>
+      </w:pPr>
+      <w:r>
+        <w:rPr>
+          <w:rFonts w:ascii="Consolas" w:hAnsi="Consolas" w:cs="Consolas"/>
+          <w:b/>
+          <w:bCs/>
+          <w:color w:val="7F0055"/>
+          <w:sz w:val="20"/>
+          <w:szCs w:val="20"/>
+        </w:rPr>
+        <w:t>public</w:t>
+      </w:r>
+      <w:r>
+        <w:rPr>
+          <w:rFonts w:ascii="Consolas" w:hAnsi="Consolas" w:cs="Consolas"/>
+          <w:color w:val="000000"/>
+          <w:sz w:val="20"/>
+          <w:szCs w:val="20"/>
+        </w:rPr>
+        <w:t xml:space="preserve"> </w:t>
+      </w:r>
+      <w:r>
+        <w:rPr>
+          <w:rFonts w:ascii="Consolas" w:hAnsi="Consolas" w:cs="Consolas"/>
+          <w:b/>
+          <w:bCs/>
+          <w:color w:val="7F0055"/>
+          <w:sz w:val="20"/>
+          <w:szCs w:val="20"/>
+        </w:rPr>
+        <w:t>class</w:t>
+      </w:r>
+      <w:r>
+        <w:rPr>
+          <w:rFonts w:ascii="Consolas" w:hAnsi="Consolas" w:cs="Consolas"/>
+          <w:color w:val="000000"/>
+          <w:sz w:val="20"/>
+          <w:szCs w:val="20"/>
+        </w:rPr>
+        <w:t xml:space="preserve"> </w:t>
+      </w:r>
+      <w:r>
+        <w:rPr>
+          <w:rFonts w:ascii="Consolas" w:hAnsi="Consolas" w:cs="Consolas"/>
+          <w:color w:val="000000"/>
+          <w:sz w:val="20"/>
+          <w:szCs w:val="20"/>
+          <w:u w:val="single"/>
+        </w:rPr>
+        <w:t>DataNotFoundExceptionResolver</w:t>
+      </w:r>
+      <w:r>
+        <w:rPr>
+          <w:rFonts w:ascii="Consolas" w:hAnsi="Consolas" w:cs="Consolas"/>
+          <w:color w:val="000000"/>
+          <w:sz w:val="20"/>
+          <w:szCs w:val="20"/>
+        </w:rPr>
+        <w:t xml:space="preserve"> </w:t>
+      </w:r>
+      <w:r>
+        <w:rPr>
+          <w:rFonts w:ascii="Consolas" w:hAnsi="Consolas" w:cs="Consolas"/>
+          <w:b/>
+          <w:bCs/>
+          <w:color w:val="7F0055"/>
+          <w:sz w:val="20"/>
+          <w:szCs w:val="20"/>
+        </w:rPr>
+        <w:t>extends</w:t>
+      </w:r>
+      <w:r>
+        <w:rPr>
+          <w:rFonts w:ascii="Consolas" w:hAnsi="Consolas" w:cs="Consolas"/>
+          <w:color w:val="000000"/>
+          <w:sz w:val="20"/>
+          <w:szCs w:val="20"/>
+        </w:rPr>
+        <w:t xml:space="preserve"> RuntimeException {</w:t>
+      </w:r>
+    </w:p>
+    <w:p>
+      <w:pPr>
+        <w:autoSpaceDE w:val="0"/>
+        <w:autoSpaceDN w:val="0"/>
+        <w:adjustRightInd w:val="0"/>
+        <w:spacing w:after="0" w:line="240" w:lineRule="auto"/>
+        <w:ind w:left="810"/>
+        <w:rPr>
+          <w:rFonts w:ascii="Consolas" w:hAnsi="Consolas" w:cs="Consolas"/>
+          <w:sz w:val="20"/>
+          <w:szCs w:val="20"/>
+        </w:rPr>
+      </w:pPr>
+      <w:r>
+        <w:rPr>
+          <w:rFonts w:ascii="Consolas" w:hAnsi="Consolas" w:cs="Consolas"/>
+          <w:color w:val="000000"/>
+          <w:sz w:val="20"/>
+          <w:szCs w:val="20"/>
+        </w:rPr>
+        <w:tab/>
+      </w:r>
+      <w:r>
+        <w:rPr>
+          <w:rFonts w:ascii="Consolas" w:hAnsi="Consolas" w:cs="Consolas"/>
+          <w:b/>
+          <w:bCs/>
+          <w:color w:val="7F0055"/>
+          <w:sz w:val="20"/>
+          <w:szCs w:val="20"/>
+        </w:rPr>
+        <w:t>public</w:t>
+      </w:r>
+      <w:r>
+        <w:rPr>
+          <w:rFonts w:ascii="Consolas" w:hAnsi="Consolas" w:cs="Consolas"/>
+          <w:color w:val="000000"/>
+          <w:sz w:val="20"/>
+          <w:szCs w:val="20"/>
+        </w:rPr>
+        <w:t xml:space="preserve"> DataNotFoundExceptionResolver(String </w:t>
+      </w:r>
+      <w:r>
+        <w:rPr>
+          <w:rFonts w:ascii="Consolas" w:hAnsi="Consolas" w:cs="Consolas"/>
+          <w:color w:val="6A3E3E"/>
+          <w:sz w:val="20"/>
+          <w:szCs w:val="20"/>
+        </w:rPr>
+        <w:t>exception</w:t>
+      </w:r>
+      <w:r>
+        <w:rPr>
+          <w:rFonts w:ascii="Consolas" w:hAnsi="Consolas" w:cs="Consolas"/>
+          <w:color w:val="000000"/>
+          <w:sz w:val="20"/>
+          <w:szCs w:val="20"/>
+        </w:rPr>
+        <w:t>) {</w:t>
+      </w:r>
+    </w:p>
+    <w:p>
+      <w:pPr>
+        <w:autoSpaceDE w:val="0"/>
+        <w:autoSpaceDN w:val="0"/>
+        <w:adjustRightInd w:val="0"/>
+        <w:spacing w:after="0" w:line="240" w:lineRule="auto"/>
+        <w:ind w:left="810"/>
+        <w:rPr>
+          <w:rFonts w:ascii="Consolas" w:hAnsi="Consolas" w:cs="Consolas"/>
+          <w:sz w:val="20"/>
+          <w:szCs w:val="20"/>
+        </w:rPr>
+      </w:pPr>
+      <w:r>
+        <w:rPr>
+          <w:rFonts w:ascii="Consolas" w:hAnsi="Consolas" w:cs="Consolas"/>
+          <w:color w:val="000000"/>
+          <w:sz w:val="20"/>
+          <w:szCs w:val="20"/>
+        </w:rPr>
+        <w:tab/>
+      </w:r>
+      <w:r>
+        <w:rPr>
+          <w:rFonts w:ascii="Consolas" w:hAnsi="Consolas" w:cs="Consolas"/>
+          <w:color w:val="000000"/>
+          <w:sz w:val="20"/>
+          <w:szCs w:val="20"/>
+        </w:rPr>
+        <w:tab/>
+      </w:r>
+      <w:r>
+        <w:rPr>
+          <w:rFonts w:ascii="Consolas" w:hAnsi="Consolas" w:cs="Consolas"/>
+          <w:b/>
+          <w:bCs/>
+          <w:color w:val="7F0055"/>
+          <w:sz w:val="20"/>
+          <w:szCs w:val="20"/>
+        </w:rPr>
+        <w:t>super</w:t>
+      </w:r>
+      <w:r>
+        <w:rPr>
+          <w:rFonts w:ascii="Consolas" w:hAnsi="Consolas" w:cs="Consolas"/>
+          <w:color w:val="000000"/>
+          <w:sz w:val="20"/>
+          <w:szCs w:val="20"/>
+        </w:rPr>
+        <w:t>(</w:t>
+      </w:r>
+      <w:r>
+        <w:rPr>
+          <w:rFonts w:ascii="Consolas" w:hAnsi="Consolas" w:cs="Consolas"/>
+          <w:color w:val="6A3E3E"/>
+          <w:sz w:val="20"/>
+          <w:szCs w:val="20"/>
+        </w:rPr>
+        <w:t>exception</w:t>
+      </w:r>
+      <w:r>
+        <w:rPr>
+          <w:rFonts w:ascii="Consolas" w:hAnsi="Consolas" w:cs="Consolas"/>
+          <w:color w:val="000000"/>
+          <w:sz w:val="20"/>
+          <w:szCs w:val="20"/>
+        </w:rPr>
+        <w:t>);</w:t>
+      </w:r>
+    </w:p>
+    <w:p>
+      <w:pPr>
+        <w:autoSpaceDE w:val="0"/>
+        <w:autoSpaceDN w:val="0"/>
+        <w:adjustRightInd w:val="0"/>
+        <w:spacing w:after="0" w:line="240" w:lineRule="auto"/>
+        <w:ind w:left="810"/>
+        <w:rPr>
+          <w:rFonts w:ascii="Consolas" w:hAnsi="Consolas" w:cs="Consolas"/>
+          <w:sz w:val="20"/>
+          <w:szCs w:val="20"/>
+        </w:rPr>
+      </w:pPr>
+      <w:r>
+        <w:rPr>
+          <w:rFonts w:ascii="Consolas" w:hAnsi="Consolas" w:cs="Consolas"/>
+          <w:color w:val="000000"/>
+          <w:sz w:val="20"/>
+          <w:szCs w:val="20"/>
+        </w:rPr>
+        <w:tab/>
+        <w:t>}</w:t>
+      </w:r>
+    </w:p>
+    <w:p>
+      <w:pPr>
+        <w:pStyle w:val="ListParagraph"/>
+        <w:tabs>
+          <w:tab w:val="left" w:pos="2220"/>
+        </w:tabs>
+        <w:ind w:left="810"/>
+        <w:rPr>
+          <w:rFonts w:cstheme="minorHAnsi"/>
+          <w:color w:val="000000" w:themeColor="text1"/>
+          <w:shd w:val="clear" w:color="auto" w:fill="FFFFFF"/>
+        </w:rPr>
+      </w:pPr>
+      <w:r>
+        <w:rPr>
+          <w:rFonts w:ascii="Consolas" w:hAnsi="Consolas" w:cs="Consolas"/>
+          <w:color w:val="000000"/>
+          <w:sz w:val="20"/>
+          <w:szCs w:val="20"/>
+        </w:rPr>
+        <w:t>}</w:t>
+      </w:r>
+      <w:r>
+        <w:rPr>
+          <w:rFonts w:cstheme="minorHAnsi"/>
+          <w:color w:val="000000" w:themeColor="text1"/>
+          <w:shd w:val="clear" w:color="auto" w:fill="FFFFFF"/>
+        </w:rPr>
+        <w:tab/>
       </w:r>
     </w:p>
     <w:p>
@@ -3614,6 +7805,7 @@
         </w:tabs>
         <w:rPr>
           <w:rFonts w:cstheme="minorHAnsi"/>
+          <w:b/>
           <w:color w:val="000000" w:themeColor="text1"/>
           <w:shd w:val="clear" w:color="auto" w:fill="FFFFFF"/>
         </w:rPr>
@@ -3621,10 +7813,11 @@
       <w:r>
         <w:rPr>
           <w:rFonts w:cstheme="minorHAnsi"/>
+          <w:b/>
           <w:color w:val="000000" w:themeColor="text1"/>
           <w:shd w:val="clear" w:color="auto" w:fill="FFFFFF"/>
         </w:rPr>
-        <w:t>Liskov Substitution Principle</w:t>
+        <w:t>Dependency Inversion Principle</w:t>
       </w:r>
     </w:p>
     <w:p>
@@ -3633,6 +7826,7 @@
         <w:tabs>
           <w:tab w:val="left" w:pos="2220"/>
         </w:tabs>
+        <w:ind w:firstLine="630"/>
         <w:rPr>
           <w:rFonts w:cstheme="minorHAnsi"/>
           <w:color w:val="000000" w:themeColor="text1"/>
@@ -3645,15 +7839,453 @@
           <w:color w:val="000000" w:themeColor="text1"/>
           <w:shd w:val="clear" w:color="auto" w:fill="FFFFFF"/>
         </w:rPr>
-        <w:t>E</w:t>
-      </w:r>
-      <w:r>
+        <w:t>Entities must depend on abstractions not on concretions. It states that the high level module must not depend on the low level module, but they should depend on abstractions.</w:t>
+      </w:r>
+    </w:p>
+    <w:p>
+      <w:pPr>
+        <w:pStyle w:val="ListParagraph"/>
+        <w:tabs>
+          <w:tab w:val="left" w:pos="2220"/>
+        </w:tabs>
         <w:rPr>
           <w:rFonts w:cstheme="minorHAnsi"/>
           <w:color w:val="000000" w:themeColor="text1"/>
           <w:shd w:val="clear" w:color="auto" w:fill="FFFFFF"/>
         </w:rPr>
-        <w:t>very subclass/derived class should be substitutable for their base/parent class.</w:t>
+      </w:pPr>
+    </w:p>
+    <w:p>
+      <w:pPr>
+        <w:pStyle w:val="ListParagraph"/>
+        <w:tabs>
+          <w:tab w:val="left" w:pos="2220"/>
+        </w:tabs>
+        <w:ind w:firstLine="630"/>
+        <w:rPr>
+          <w:rFonts w:cstheme="minorHAnsi"/>
+          <w:color w:val="000000" w:themeColor="text1"/>
+          <w:shd w:val="clear" w:color="auto" w:fill="FFFFFF"/>
+        </w:rPr>
+      </w:pPr>
+      <w:r>
+        <w:rPr>
+          <w:rFonts w:cstheme="minorHAnsi"/>
+          <w:color w:val="000000" w:themeColor="text1"/>
+          <w:shd w:val="clear" w:color="auto" w:fill="FFFFFF"/>
+        </w:rPr>
+        <w:t>In our system, even though Specialization and Doctor modules has relation on each other, still “SpecializationController” and “DoctorController”</w:t>
+      </w:r>
+      <w:r>
+        <w:rPr>
+          <w:rFonts w:cstheme="minorHAnsi"/>
+          <w:color w:val="000000" w:themeColor="text1"/>
+          <w:shd w:val="clear" w:color="auto" w:fill="FFFFFF"/>
+        </w:rPr>
+        <w:t xml:space="preserve"> does not depend on each other, instead they are dependent on “SpecialziationService” and “DoctorService” interfaces respectively</w:t>
+      </w:r>
+    </w:p>
+    <w:p>
+      <w:pPr>
+        <w:pStyle w:val="ListParagraph"/>
+        <w:tabs>
+          <w:tab w:val="left" w:pos="2220"/>
+        </w:tabs>
+        <w:rPr>
+          <w:rFonts w:cstheme="minorHAnsi"/>
+          <w:color w:val="000000" w:themeColor="text1"/>
+          <w:shd w:val="clear" w:color="auto" w:fill="FFFFFF"/>
+        </w:rPr>
+      </w:pPr>
+    </w:p>
+    <w:p>
+      <w:pPr>
+        <w:autoSpaceDE w:val="0"/>
+        <w:autoSpaceDN w:val="0"/>
+        <w:adjustRightInd w:val="0"/>
+        <w:spacing w:after="0" w:line="240" w:lineRule="auto"/>
+        <w:ind w:left="900"/>
+        <w:rPr>
+          <w:rFonts w:ascii="Consolas" w:hAnsi="Consolas" w:cs="Consolas"/>
+          <w:sz w:val="20"/>
+          <w:szCs w:val="20"/>
+        </w:rPr>
+      </w:pPr>
+      <w:r>
+        <w:rPr>
+          <w:rFonts w:ascii="Consolas" w:hAnsi="Consolas" w:cs="Consolas"/>
+          <w:b/>
+          <w:bCs/>
+          <w:color w:val="7F0055"/>
+          <w:sz w:val="20"/>
+          <w:szCs w:val="20"/>
+        </w:rPr>
+        <w:t>public</w:t>
+      </w:r>
+      <w:r>
+        <w:rPr>
+          <w:rFonts w:ascii="Consolas" w:hAnsi="Consolas" w:cs="Consolas"/>
+          <w:color w:val="000000"/>
+          <w:sz w:val="20"/>
+          <w:szCs w:val="20"/>
+        </w:rPr>
+        <w:t xml:space="preserve"> </w:t>
+      </w:r>
+      <w:r>
+        <w:rPr>
+          <w:rFonts w:ascii="Consolas" w:hAnsi="Consolas" w:cs="Consolas"/>
+          <w:b/>
+          <w:bCs/>
+          <w:color w:val="7F0055"/>
+          <w:sz w:val="20"/>
+          <w:szCs w:val="20"/>
+        </w:rPr>
+        <w:t>class</w:t>
+      </w:r>
+      <w:r>
+        <w:rPr>
+          <w:rFonts w:ascii="Consolas" w:hAnsi="Consolas" w:cs="Consolas"/>
+          <w:color w:val="000000"/>
+          <w:sz w:val="20"/>
+          <w:szCs w:val="20"/>
+        </w:rPr>
+        <w:t xml:space="preserve"> </w:t>
+      </w:r>
+      <w:r>
+        <w:rPr>
+          <w:rFonts w:ascii="Consolas" w:hAnsi="Consolas" w:cs="Consolas"/>
+          <w:color w:val="000000"/>
+          <w:sz w:val="20"/>
+          <w:szCs w:val="20"/>
+        </w:rPr>
+        <w:t>Specialization</w:t>
+      </w:r>
+      <w:r>
+        <w:rPr>
+          <w:rFonts w:ascii="Consolas" w:hAnsi="Consolas" w:cs="Consolas"/>
+          <w:color w:val="000000"/>
+          <w:sz w:val="20"/>
+          <w:szCs w:val="20"/>
+        </w:rPr>
+        <w:t>Controller {</w:t>
+      </w:r>
+    </w:p>
+    <w:p>
+      <w:pPr>
+        <w:autoSpaceDE w:val="0"/>
+        <w:autoSpaceDN w:val="0"/>
+        <w:adjustRightInd w:val="0"/>
+        <w:spacing w:after="0" w:line="240" w:lineRule="auto"/>
+        <w:ind w:left="900"/>
+        <w:rPr>
+          <w:rFonts w:ascii="Consolas" w:hAnsi="Consolas" w:cs="Consolas"/>
+          <w:sz w:val="20"/>
+          <w:szCs w:val="20"/>
+        </w:rPr>
+      </w:pPr>
+      <w:r>
+        <w:rPr>
+          <w:rFonts w:ascii="Consolas" w:hAnsi="Consolas" w:cs="Consolas"/>
+          <w:color w:val="000000"/>
+          <w:sz w:val="20"/>
+          <w:szCs w:val="20"/>
+        </w:rPr>
+        <w:tab/>
+      </w:r>
+    </w:p>
+    <w:p>
+      <w:pPr>
+        <w:autoSpaceDE w:val="0"/>
+        <w:autoSpaceDN w:val="0"/>
+        <w:adjustRightInd w:val="0"/>
+        <w:spacing w:after="0" w:line="240" w:lineRule="auto"/>
+        <w:ind w:left="900"/>
+        <w:rPr>
+          <w:rFonts w:ascii="Consolas" w:hAnsi="Consolas" w:cs="Consolas"/>
+          <w:sz w:val="20"/>
+          <w:szCs w:val="20"/>
+        </w:rPr>
+      </w:pPr>
+      <w:r>
+        <w:rPr>
+          <w:rFonts w:ascii="Consolas" w:hAnsi="Consolas" w:cs="Consolas"/>
+          <w:color w:val="000000"/>
+          <w:sz w:val="20"/>
+          <w:szCs w:val="20"/>
+        </w:rPr>
+        <w:tab/>
+      </w:r>
+      <w:r>
+        <w:rPr>
+          <w:rFonts w:ascii="Consolas" w:hAnsi="Consolas" w:cs="Consolas"/>
+          <w:color w:val="646464"/>
+          <w:sz w:val="20"/>
+          <w:szCs w:val="20"/>
+        </w:rPr>
+        <w:t>@Autowired</w:t>
+      </w:r>
+    </w:p>
+    <w:p>
+      <w:pPr>
+        <w:pStyle w:val="ListParagraph"/>
+        <w:tabs>
+          <w:tab w:val="left" w:pos="1530"/>
+          <w:tab w:val="left" w:pos="2220"/>
+        </w:tabs>
+        <w:ind w:left="1440"/>
+        <w:rPr>
+          <w:rFonts w:ascii="Consolas" w:hAnsi="Consolas" w:cs="Consolas"/>
+          <w:color w:val="000000"/>
+          <w:sz w:val="20"/>
+          <w:szCs w:val="20"/>
+        </w:rPr>
+      </w:pPr>
+      <w:r>
+        <w:rPr>
+          <w:rFonts w:ascii="Consolas" w:hAnsi="Consolas" w:cs="Consolas"/>
+          <w:color w:val="000000"/>
+          <w:sz w:val="20"/>
+          <w:szCs w:val="20"/>
+        </w:rPr>
+        <w:t>SpecializationS</w:t>
+      </w:r>
+      <w:r>
+        <w:rPr>
+          <w:rFonts w:ascii="Consolas" w:hAnsi="Consolas" w:cs="Consolas"/>
+          <w:color w:val="000000"/>
+          <w:sz w:val="20"/>
+          <w:szCs w:val="20"/>
+        </w:rPr>
+        <w:t xml:space="preserve">ervice </w:t>
+      </w:r>
+      <w:r>
+        <w:rPr>
+          <w:rFonts w:ascii="Consolas" w:hAnsi="Consolas" w:cs="Consolas"/>
+          <w:color w:val="000000"/>
+          <w:sz w:val="20"/>
+          <w:szCs w:val="20"/>
+        </w:rPr>
+        <w:t>s</w:t>
+      </w:r>
+      <w:r>
+        <w:rPr>
+          <w:rFonts w:ascii="Consolas" w:hAnsi="Consolas" w:cs="Consolas"/>
+          <w:color w:val="000000"/>
+          <w:sz w:val="20"/>
+          <w:szCs w:val="20"/>
+        </w:rPr>
+        <w:t>pecializationService;</w:t>
+      </w:r>
+    </w:p>
+    <w:p>
+      <w:pPr>
+        <w:pStyle w:val="ListParagraph"/>
+        <w:tabs>
+          <w:tab w:val="left" w:pos="2220"/>
+        </w:tabs>
+        <w:ind w:left="900"/>
+        <w:rPr>
+          <w:rFonts w:cstheme="minorHAnsi"/>
+          <w:color w:val="000000" w:themeColor="text1"/>
+          <w:shd w:val="clear" w:color="auto" w:fill="FFFFFF"/>
+        </w:rPr>
+      </w:pPr>
+      <w:r>
+        <w:rPr>
+          <w:rFonts w:ascii="Consolas" w:hAnsi="Consolas" w:cs="Consolas"/>
+          <w:color w:val="000000"/>
+          <w:sz w:val="20"/>
+          <w:szCs w:val="20"/>
+        </w:rPr>
+        <w:t>}</w:t>
+      </w:r>
+    </w:p>
+    <w:p>
+      <w:pPr>
+        <w:pStyle w:val="ListParagraph"/>
+        <w:tabs>
+          <w:tab w:val="left" w:pos="2220"/>
+        </w:tabs>
+        <w:rPr>
+          <w:rFonts w:cstheme="minorHAnsi"/>
+          <w:color w:val="000000" w:themeColor="text1"/>
+          <w:shd w:val="clear" w:color="auto" w:fill="FFFFFF"/>
+        </w:rPr>
+      </w:pPr>
+    </w:p>
+    <w:p>
+      <w:pPr>
+        <w:autoSpaceDE w:val="0"/>
+        <w:autoSpaceDN w:val="0"/>
+        <w:adjustRightInd w:val="0"/>
+        <w:spacing w:after="0" w:line="240" w:lineRule="auto"/>
+        <w:ind w:left="900"/>
+        <w:rPr>
+          <w:rFonts w:ascii="Consolas" w:hAnsi="Consolas" w:cs="Consolas"/>
+          <w:sz w:val="20"/>
+          <w:szCs w:val="20"/>
+        </w:rPr>
+      </w:pPr>
+      <w:r>
+        <w:rPr>
+          <w:rFonts w:ascii="Consolas" w:hAnsi="Consolas" w:cs="Consolas"/>
+          <w:b/>
+          <w:bCs/>
+          <w:color w:val="7F0055"/>
+          <w:sz w:val="20"/>
+          <w:szCs w:val="20"/>
+        </w:rPr>
+        <w:t>public</w:t>
+      </w:r>
+      <w:r>
+        <w:rPr>
+          <w:rFonts w:ascii="Consolas" w:hAnsi="Consolas" w:cs="Consolas"/>
+          <w:color w:val="000000"/>
+          <w:sz w:val="20"/>
+          <w:szCs w:val="20"/>
+        </w:rPr>
+        <w:t xml:space="preserve"> </w:t>
+      </w:r>
+      <w:r>
+        <w:rPr>
+          <w:rFonts w:ascii="Consolas" w:hAnsi="Consolas" w:cs="Consolas"/>
+          <w:b/>
+          <w:bCs/>
+          <w:color w:val="7F0055"/>
+          <w:sz w:val="20"/>
+          <w:szCs w:val="20"/>
+        </w:rPr>
+        <w:t>class</w:t>
+      </w:r>
+      <w:r>
+        <w:rPr>
+          <w:rFonts w:ascii="Consolas" w:hAnsi="Consolas" w:cs="Consolas"/>
+          <w:color w:val="000000"/>
+          <w:sz w:val="20"/>
+          <w:szCs w:val="20"/>
+        </w:rPr>
+        <w:t xml:space="preserve"> DoctorController {</w:t>
+      </w:r>
+    </w:p>
+    <w:p>
+      <w:pPr>
+        <w:autoSpaceDE w:val="0"/>
+        <w:autoSpaceDN w:val="0"/>
+        <w:adjustRightInd w:val="0"/>
+        <w:spacing w:after="0" w:line="240" w:lineRule="auto"/>
+        <w:ind w:left="900"/>
+        <w:rPr>
+          <w:rFonts w:ascii="Consolas" w:hAnsi="Consolas" w:cs="Consolas"/>
+          <w:sz w:val="20"/>
+          <w:szCs w:val="20"/>
+        </w:rPr>
+      </w:pPr>
+      <w:r>
+        <w:rPr>
+          <w:rFonts w:ascii="Consolas" w:hAnsi="Consolas" w:cs="Consolas"/>
+          <w:color w:val="000000"/>
+          <w:sz w:val="20"/>
+          <w:szCs w:val="20"/>
+        </w:rPr>
+        <w:tab/>
+      </w:r>
+    </w:p>
+    <w:p>
+      <w:pPr>
+        <w:autoSpaceDE w:val="0"/>
+        <w:autoSpaceDN w:val="0"/>
+        <w:adjustRightInd w:val="0"/>
+        <w:spacing w:after="0" w:line="240" w:lineRule="auto"/>
+        <w:ind w:left="900"/>
+        <w:rPr>
+          <w:rFonts w:ascii="Consolas" w:hAnsi="Consolas" w:cs="Consolas"/>
+          <w:sz w:val="20"/>
+          <w:szCs w:val="20"/>
+        </w:rPr>
+      </w:pPr>
+      <w:r>
+        <w:rPr>
+          <w:rFonts w:ascii="Consolas" w:hAnsi="Consolas" w:cs="Consolas"/>
+          <w:color w:val="000000"/>
+          <w:sz w:val="20"/>
+          <w:szCs w:val="20"/>
+        </w:rPr>
+        <w:tab/>
+      </w:r>
+      <w:r>
+        <w:rPr>
+          <w:rFonts w:ascii="Consolas" w:hAnsi="Consolas" w:cs="Consolas"/>
+          <w:color w:val="646464"/>
+          <w:sz w:val="20"/>
+          <w:szCs w:val="20"/>
+        </w:rPr>
+        <w:t>@Autowired</w:t>
+      </w:r>
+    </w:p>
+    <w:p>
+      <w:pPr>
+        <w:pStyle w:val="ListParagraph"/>
+        <w:tabs>
+          <w:tab w:val="left" w:pos="1530"/>
+          <w:tab w:val="left" w:pos="2220"/>
+        </w:tabs>
+        <w:ind w:left="1440"/>
+        <w:rPr>
+          <w:rFonts w:ascii="Consolas" w:hAnsi="Consolas" w:cs="Consolas"/>
+          <w:color w:val="000000"/>
+          <w:sz w:val="20"/>
+          <w:szCs w:val="20"/>
+        </w:rPr>
+      </w:pPr>
+      <w:r>
+        <w:rPr>
+          <w:rFonts w:ascii="Consolas" w:hAnsi="Consolas" w:cs="Consolas"/>
+          <w:color w:val="000000"/>
+          <w:sz w:val="20"/>
+          <w:szCs w:val="20"/>
+        </w:rPr>
+        <w:t xml:space="preserve">DoctorService </w:t>
+      </w:r>
+      <w:r>
+        <w:rPr>
+          <w:rFonts w:ascii="Consolas" w:hAnsi="Consolas" w:cs="Consolas"/>
+          <w:color w:val="0000C0"/>
+          <w:sz w:val="20"/>
+          <w:szCs w:val="20"/>
+        </w:rPr>
+        <w:t>doctorService</w:t>
+      </w:r>
+      <w:r>
+        <w:rPr>
+          <w:rFonts w:ascii="Consolas" w:hAnsi="Consolas" w:cs="Consolas"/>
+          <w:color w:val="000000"/>
+          <w:sz w:val="20"/>
+          <w:szCs w:val="20"/>
+        </w:rPr>
+        <w:t>;</w:t>
+      </w:r>
+    </w:p>
+    <w:p>
+      <w:pPr>
+        <w:pStyle w:val="ListParagraph"/>
+        <w:tabs>
+          <w:tab w:val="left" w:pos="2220"/>
+        </w:tabs>
+        <w:ind w:left="900"/>
+        <w:rPr>
+          <w:rFonts w:cstheme="minorHAnsi"/>
+          <w:color w:val="000000" w:themeColor="text1"/>
+          <w:shd w:val="clear" w:color="auto" w:fill="FFFFFF"/>
+        </w:rPr>
+      </w:pPr>
+      <w:r>
+        <w:rPr>
+          <w:rFonts w:ascii="Consolas" w:hAnsi="Consolas" w:cs="Consolas"/>
+          <w:color w:val="000000"/>
+          <w:sz w:val="20"/>
+          <w:szCs w:val="20"/>
+        </w:rPr>
+        <w:t>}</w:t>
       </w:r>
     </w:p>
     <w:p>
@@ -3681,6 +8313,7 @@
         </w:tabs>
         <w:rPr>
           <w:rFonts w:cstheme="minorHAnsi"/>
+          <w:b/>
           <w:color w:val="000000" w:themeColor="text1"/>
           <w:shd w:val="clear" w:color="auto" w:fill="FFFFFF"/>
         </w:rPr>
@@ -3688,10 +8321,11 @@
       <w:r>
         <w:rPr>
           <w:rFonts w:cstheme="minorHAnsi"/>
+          <w:b/>
           <w:color w:val="000000" w:themeColor="text1"/>
           <w:shd w:val="clear" w:color="auto" w:fill="FFFFFF"/>
         </w:rPr>
-        <w:t>Dependency Inversion Principle</w:t>
+        <w:t>Interface Segregation Principle</w:t>
       </w:r>
     </w:p>
     <w:p>
@@ -3700,6 +8334,7 @@
         <w:tabs>
           <w:tab w:val="left" w:pos="2220"/>
         </w:tabs>
+        <w:ind w:firstLine="630"/>
         <w:rPr>
           <w:rFonts w:cstheme="minorHAnsi"/>
           <w:color w:val="000000" w:themeColor="text1"/>
@@ -3712,7 +8347,7 @@
           <w:color w:val="000000" w:themeColor="text1"/>
           <w:shd w:val="clear" w:color="auto" w:fill="FFFFFF"/>
         </w:rPr>
-        <w:t>Entities must depend on abstractions not on concretions. It states that the high level module must not depend on the low level module, but they should depend on abstractions.</w:t>
+        <w:t>A client should never be forced to implement an interface that it doesn’t use or clients shouldn’t be forced to depend on methods they do not use.</w:t>
       </w:r>
     </w:p>
     <w:p>
@@ -3727,13 +8362,1107 @@
           <w:shd w:val="clear" w:color="auto" w:fill="FFFFFF"/>
         </w:rPr>
       </w:pPr>
+    </w:p>
+    <w:p>
+      <w:pPr>
+        <w:pStyle w:val="ListParagraph"/>
+        <w:tabs>
+          <w:tab w:val="left" w:pos="2220"/>
+        </w:tabs>
+        <w:ind w:firstLine="630"/>
+        <w:rPr>
+          <w:rFonts w:cstheme="minorHAnsi"/>
+          <w:color w:val="000000" w:themeColor="text1"/>
+          <w:shd w:val="clear" w:color="auto" w:fill="FFFFFF"/>
+        </w:rPr>
+      </w:pPr>
+      <w:r>
+        <w:rPr>
+          <w:rFonts w:cstheme="minorHAnsi"/>
+          <w:color w:val="000000" w:themeColor="text1"/>
+          <w:shd w:val="clear" w:color="auto" w:fill="FFFFFF"/>
+        </w:rPr>
+        <w:t>In our system, all CRUD operations such as view, add, update and delete is common to both Specialization, Doctor and Patient modules. Anyhow we are not using same interface for all the modules. Instead, we are writing individual interface for each modules separately.</w:t>
+      </w:r>
+    </w:p>
+    <w:p>
+      <w:pPr>
+        <w:pStyle w:val="ListParagraph"/>
+        <w:tabs>
+          <w:tab w:val="left" w:pos="2220"/>
+        </w:tabs>
+        <w:rPr>
+          <w:rFonts w:cstheme="minorHAnsi"/>
+          <w:color w:val="000000" w:themeColor="text1"/>
+          <w:shd w:val="clear" w:color="auto" w:fill="FFFFFF"/>
+        </w:rPr>
+      </w:pPr>
+    </w:p>
+    <w:p>
+      <w:pPr>
+        <w:pStyle w:val="ListParagraph"/>
+        <w:tabs>
+          <w:tab w:val="left" w:pos="2220"/>
+        </w:tabs>
+        <w:rPr>
+          <w:rFonts w:cstheme="minorHAnsi"/>
+          <w:b/>
+          <w:color w:val="000000" w:themeColor="text1"/>
+          <w:shd w:val="clear" w:color="auto" w:fill="FFFFFF"/>
+        </w:rPr>
+      </w:pPr>
+      <w:r>
+        <w:rPr>
+          <w:rFonts w:cstheme="minorHAnsi"/>
+          <w:b/>
+          <w:color w:val="000000" w:themeColor="text1"/>
+          <w:shd w:val="clear" w:color="auto" w:fill="FFFFFF"/>
+        </w:rPr>
+        <w:t>Specialization Module:</w:t>
+      </w:r>
+    </w:p>
+    <w:p>
+      <w:pPr>
+        <w:pStyle w:val="ListParagraph"/>
+        <w:tabs>
+          <w:tab w:val="left" w:pos="2220"/>
+        </w:tabs>
+        <w:rPr>
+          <w:rFonts w:cstheme="minorHAnsi"/>
+          <w:color w:val="000000" w:themeColor="text1"/>
+          <w:shd w:val="clear" w:color="auto" w:fill="FFFFFF"/>
+        </w:rPr>
+      </w:pPr>
+    </w:p>
+    <w:p>
+      <w:pPr>
+        <w:autoSpaceDE w:val="0"/>
+        <w:autoSpaceDN w:val="0"/>
+        <w:adjustRightInd w:val="0"/>
+        <w:spacing w:after="0" w:line="240" w:lineRule="auto"/>
+        <w:ind w:left="810"/>
+        <w:rPr>
+          <w:rFonts w:ascii="Consolas" w:hAnsi="Consolas" w:cs="Consolas"/>
+          <w:sz w:val="20"/>
+          <w:szCs w:val="20"/>
+        </w:rPr>
+      </w:pPr>
+      <w:r>
+        <w:rPr>
+          <w:rFonts w:ascii="Consolas" w:hAnsi="Consolas" w:cs="Consolas"/>
+          <w:b/>
+          <w:bCs/>
+          <w:color w:val="7F0055"/>
+          <w:sz w:val="20"/>
+          <w:szCs w:val="20"/>
+        </w:rPr>
+        <w:t>public</w:t>
+      </w:r>
+      <w:r>
+        <w:rPr>
+          <w:rFonts w:ascii="Consolas" w:hAnsi="Consolas" w:cs="Consolas"/>
+          <w:color w:val="000000"/>
+          <w:sz w:val="20"/>
+          <w:szCs w:val="20"/>
+        </w:rPr>
+        <w:t xml:space="preserve"> </w:t>
+      </w:r>
+      <w:r>
+        <w:rPr>
+          <w:rFonts w:ascii="Consolas" w:hAnsi="Consolas" w:cs="Consolas"/>
+          <w:b/>
+          <w:bCs/>
+          <w:color w:val="7F0055"/>
+          <w:sz w:val="20"/>
+          <w:szCs w:val="20"/>
+        </w:rPr>
+        <w:t>interface</w:t>
+      </w:r>
+      <w:r>
+        <w:rPr>
+          <w:rFonts w:ascii="Consolas" w:hAnsi="Consolas" w:cs="Consolas"/>
+          <w:color w:val="000000"/>
+          <w:sz w:val="20"/>
+          <w:szCs w:val="20"/>
+        </w:rPr>
+        <w:t xml:space="preserve"> SpecializationService {</w:t>
+      </w:r>
+    </w:p>
+    <w:p>
+      <w:pPr>
+        <w:autoSpaceDE w:val="0"/>
+        <w:autoSpaceDN w:val="0"/>
+        <w:adjustRightInd w:val="0"/>
+        <w:spacing w:after="0" w:line="240" w:lineRule="auto"/>
+        <w:ind w:left="810"/>
+        <w:rPr>
+          <w:rFonts w:ascii="Consolas" w:hAnsi="Consolas" w:cs="Consolas"/>
+          <w:sz w:val="20"/>
+          <w:szCs w:val="20"/>
+        </w:rPr>
+      </w:pPr>
+    </w:p>
+    <w:p>
+      <w:pPr>
+        <w:autoSpaceDE w:val="0"/>
+        <w:autoSpaceDN w:val="0"/>
+        <w:adjustRightInd w:val="0"/>
+        <w:spacing w:after="0" w:line="240" w:lineRule="auto"/>
+        <w:ind w:left="810"/>
+        <w:rPr>
+          <w:rFonts w:ascii="Consolas" w:hAnsi="Consolas" w:cs="Consolas"/>
+          <w:sz w:val="20"/>
+          <w:szCs w:val="20"/>
+        </w:rPr>
+      </w:pPr>
+      <w:r>
+        <w:rPr>
+          <w:rFonts w:ascii="Consolas" w:hAnsi="Consolas" w:cs="Consolas"/>
+          <w:color w:val="000000"/>
+          <w:sz w:val="20"/>
+          <w:szCs w:val="20"/>
+        </w:rPr>
+        <w:tab/>
+      </w:r>
+      <w:r>
+        <w:rPr>
+          <w:rFonts w:ascii="Consolas" w:hAnsi="Consolas" w:cs="Consolas"/>
+          <w:color w:val="000000"/>
+          <w:sz w:val="20"/>
+          <w:szCs w:val="20"/>
+        </w:rPr>
+        <w:t>...</w:t>
+      </w:r>
+    </w:p>
+    <w:p>
+      <w:pPr>
+        <w:autoSpaceDE w:val="0"/>
+        <w:autoSpaceDN w:val="0"/>
+        <w:adjustRightInd w:val="0"/>
+        <w:spacing w:after="0" w:line="240" w:lineRule="auto"/>
+        <w:ind w:left="810"/>
+        <w:rPr>
+          <w:rFonts w:ascii="Consolas" w:hAnsi="Consolas" w:cs="Consolas"/>
+          <w:sz w:val="20"/>
+          <w:szCs w:val="20"/>
+        </w:rPr>
+      </w:pPr>
+    </w:p>
+    <w:p>
+      <w:pPr>
+        <w:tabs>
+          <w:tab w:val="left" w:pos="2220"/>
+        </w:tabs>
+        <w:ind w:left="810"/>
+        <w:rPr>
+          <w:rFonts w:ascii="Consolas" w:hAnsi="Consolas" w:cs="Consolas"/>
+          <w:color w:val="000000"/>
+          <w:sz w:val="20"/>
+          <w:szCs w:val="20"/>
+        </w:rPr>
+      </w:pPr>
+      <w:r>
+        <w:rPr>
+          <w:rFonts w:ascii="Consolas" w:hAnsi="Consolas" w:cs="Consolas"/>
+          <w:color w:val="000000"/>
+          <w:sz w:val="20"/>
+          <w:szCs w:val="20"/>
+        </w:rPr>
+        <w:t>}</w:t>
+      </w:r>
+    </w:p>
+    <w:p>
+      <w:pPr>
+        <w:autoSpaceDE w:val="0"/>
+        <w:autoSpaceDN w:val="0"/>
+        <w:adjustRightInd w:val="0"/>
+        <w:spacing w:after="0" w:line="240" w:lineRule="auto"/>
+        <w:ind w:left="810"/>
+        <w:rPr>
+          <w:rFonts w:ascii="Consolas" w:hAnsi="Consolas" w:cs="Consolas"/>
+          <w:sz w:val="20"/>
+          <w:szCs w:val="20"/>
+        </w:rPr>
+      </w:pPr>
+      <w:r>
+        <w:rPr>
+          <w:rFonts w:ascii="Consolas" w:hAnsi="Consolas" w:cs="Consolas"/>
+          <w:b/>
+          <w:bCs/>
+          <w:color w:val="7F0055"/>
+          <w:sz w:val="20"/>
+          <w:szCs w:val="20"/>
+        </w:rPr>
+        <w:lastRenderedPageBreak/>
+        <w:t>public</w:t>
+      </w:r>
+      <w:r>
+        <w:rPr>
+          <w:rFonts w:ascii="Consolas" w:hAnsi="Consolas" w:cs="Consolas"/>
+          <w:color w:val="000000"/>
+          <w:sz w:val="20"/>
+          <w:szCs w:val="20"/>
+        </w:rPr>
+        <w:t xml:space="preserve"> </w:t>
+      </w:r>
+      <w:r>
+        <w:rPr>
+          <w:rFonts w:ascii="Consolas" w:hAnsi="Consolas" w:cs="Consolas"/>
+          <w:b/>
+          <w:bCs/>
+          <w:color w:val="7F0055"/>
+          <w:sz w:val="20"/>
+          <w:szCs w:val="20"/>
+        </w:rPr>
+        <w:t>interface</w:t>
+      </w:r>
+      <w:r>
+        <w:rPr>
+          <w:rFonts w:ascii="Consolas" w:hAnsi="Consolas" w:cs="Consolas"/>
+          <w:color w:val="000000"/>
+          <w:sz w:val="20"/>
+          <w:szCs w:val="20"/>
+        </w:rPr>
+        <w:t xml:space="preserve"> SpecializationService</w:t>
+      </w:r>
+      <w:r>
+        <w:rPr>
+          <w:rFonts w:ascii="Consolas" w:hAnsi="Consolas" w:cs="Consolas"/>
+          <w:color w:val="000000"/>
+          <w:sz w:val="20"/>
+          <w:szCs w:val="20"/>
+        </w:rPr>
+        <w:t>Implementation implements SpecializationService</w:t>
+      </w:r>
+      <w:r>
+        <w:rPr>
+          <w:rFonts w:ascii="Consolas" w:hAnsi="Consolas" w:cs="Consolas"/>
+          <w:color w:val="000000"/>
+          <w:sz w:val="20"/>
+          <w:szCs w:val="20"/>
+        </w:rPr>
+        <w:t xml:space="preserve"> {</w:t>
+      </w:r>
+    </w:p>
+    <w:p>
+      <w:pPr>
+        <w:autoSpaceDE w:val="0"/>
+        <w:autoSpaceDN w:val="0"/>
+        <w:adjustRightInd w:val="0"/>
+        <w:spacing w:after="0" w:line="240" w:lineRule="auto"/>
+        <w:ind w:left="810"/>
+        <w:rPr>
+          <w:rFonts w:ascii="Consolas" w:hAnsi="Consolas" w:cs="Consolas"/>
+          <w:sz w:val="20"/>
+          <w:szCs w:val="20"/>
+        </w:rPr>
+      </w:pPr>
+    </w:p>
+    <w:p>
+      <w:pPr>
+        <w:autoSpaceDE w:val="0"/>
+        <w:autoSpaceDN w:val="0"/>
+        <w:adjustRightInd w:val="0"/>
+        <w:spacing w:after="0" w:line="240" w:lineRule="auto"/>
+        <w:ind w:left="810"/>
+        <w:rPr>
+          <w:rFonts w:ascii="Consolas" w:hAnsi="Consolas" w:cs="Consolas"/>
+          <w:sz w:val="20"/>
+          <w:szCs w:val="20"/>
+        </w:rPr>
+      </w:pPr>
+      <w:r>
+        <w:rPr>
+          <w:rFonts w:ascii="Consolas" w:hAnsi="Consolas" w:cs="Consolas"/>
+          <w:color w:val="000000"/>
+          <w:sz w:val="20"/>
+          <w:szCs w:val="20"/>
+        </w:rPr>
+        <w:tab/>
+        <w:t>...</w:t>
+      </w:r>
+    </w:p>
+    <w:p>
+      <w:pPr>
+        <w:autoSpaceDE w:val="0"/>
+        <w:autoSpaceDN w:val="0"/>
+        <w:adjustRightInd w:val="0"/>
+        <w:spacing w:after="0" w:line="240" w:lineRule="auto"/>
+        <w:ind w:left="810"/>
+        <w:rPr>
+          <w:rFonts w:ascii="Consolas" w:hAnsi="Consolas" w:cs="Consolas"/>
+          <w:sz w:val="20"/>
+          <w:szCs w:val="20"/>
+        </w:rPr>
+      </w:pPr>
+    </w:p>
+    <w:p>
+      <w:pPr>
+        <w:tabs>
+          <w:tab w:val="left" w:pos="2220"/>
+        </w:tabs>
+        <w:ind w:left="810"/>
+        <w:rPr>
+          <w:rFonts w:ascii="Consolas" w:hAnsi="Consolas" w:cs="Consolas"/>
+          <w:color w:val="000000"/>
+          <w:sz w:val="20"/>
+          <w:szCs w:val="20"/>
+        </w:rPr>
+      </w:pPr>
+      <w:r>
+        <w:rPr>
+          <w:rFonts w:ascii="Consolas" w:hAnsi="Consolas" w:cs="Consolas"/>
+          <w:color w:val="000000"/>
+          <w:sz w:val="20"/>
+          <w:szCs w:val="20"/>
+        </w:rPr>
+        <w:t>}</w:t>
+      </w:r>
+    </w:p>
+    <w:p>
+      <w:pPr>
+        <w:tabs>
+          <w:tab w:val="left" w:pos="2220"/>
+        </w:tabs>
+        <w:ind w:left="810"/>
+        <w:rPr>
+          <w:rFonts w:ascii="Consolas" w:hAnsi="Consolas" w:cs="Consolas"/>
+          <w:color w:val="000000"/>
+          <w:sz w:val="20"/>
+          <w:szCs w:val="20"/>
+        </w:rPr>
+      </w:pPr>
+    </w:p>
+    <w:p>
+      <w:pPr>
+        <w:pStyle w:val="ListParagraph"/>
+        <w:tabs>
+          <w:tab w:val="left" w:pos="2220"/>
+        </w:tabs>
+        <w:rPr>
+          <w:rFonts w:cstheme="minorHAnsi"/>
+          <w:b/>
+          <w:color w:val="000000" w:themeColor="text1"/>
+          <w:shd w:val="clear" w:color="auto" w:fill="FFFFFF"/>
+        </w:rPr>
+      </w:pPr>
+      <w:r>
+        <w:rPr>
+          <w:rFonts w:cstheme="minorHAnsi"/>
+          <w:b/>
+          <w:color w:val="000000" w:themeColor="text1"/>
+          <w:shd w:val="clear" w:color="auto" w:fill="FFFFFF"/>
+        </w:rPr>
+        <w:t>Doctor</w:t>
+      </w:r>
+      <w:r>
+        <w:rPr>
+          <w:rFonts w:cstheme="minorHAnsi"/>
+          <w:b/>
+          <w:color w:val="000000" w:themeColor="text1"/>
+          <w:shd w:val="clear" w:color="auto" w:fill="FFFFFF"/>
+        </w:rPr>
+        <w:t xml:space="preserve"> Module:</w:t>
+      </w:r>
+    </w:p>
+    <w:p>
+      <w:pPr>
+        <w:autoSpaceDE w:val="0"/>
+        <w:autoSpaceDN w:val="0"/>
+        <w:adjustRightInd w:val="0"/>
+        <w:spacing w:after="0" w:line="240" w:lineRule="auto"/>
+        <w:ind w:left="810"/>
+        <w:rPr>
+          <w:rFonts w:ascii="Consolas" w:hAnsi="Consolas" w:cs="Consolas"/>
+          <w:sz w:val="20"/>
+          <w:szCs w:val="20"/>
+        </w:rPr>
+      </w:pPr>
+      <w:r>
+        <w:rPr>
+          <w:rFonts w:ascii="Consolas" w:hAnsi="Consolas" w:cs="Consolas"/>
+          <w:b/>
+          <w:bCs/>
+          <w:color w:val="7F0055"/>
+          <w:sz w:val="20"/>
+          <w:szCs w:val="20"/>
+        </w:rPr>
+        <w:t>public</w:t>
+      </w:r>
+      <w:r>
+        <w:rPr>
+          <w:rFonts w:ascii="Consolas" w:hAnsi="Consolas" w:cs="Consolas"/>
+          <w:color w:val="000000"/>
+          <w:sz w:val="20"/>
+          <w:szCs w:val="20"/>
+        </w:rPr>
+        <w:t xml:space="preserve"> </w:t>
+      </w:r>
+      <w:r>
+        <w:rPr>
+          <w:rFonts w:ascii="Consolas" w:hAnsi="Consolas" w:cs="Consolas"/>
+          <w:b/>
+          <w:bCs/>
+          <w:color w:val="7F0055"/>
+          <w:sz w:val="20"/>
+          <w:szCs w:val="20"/>
+        </w:rPr>
+        <w:t>interface</w:t>
+      </w:r>
+      <w:r>
+        <w:rPr>
+          <w:rFonts w:ascii="Consolas" w:hAnsi="Consolas" w:cs="Consolas"/>
+          <w:color w:val="000000"/>
+          <w:sz w:val="20"/>
+          <w:szCs w:val="20"/>
+        </w:rPr>
+        <w:t xml:space="preserve"> Doctor</w:t>
+      </w:r>
+      <w:r>
+        <w:rPr>
+          <w:rFonts w:ascii="Consolas" w:hAnsi="Consolas" w:cs="Consolas"/>
+          <w:color w:val="000000"/>
+          <w:sz w:val="20"/>
+          <w:szCs w:val="20"/>
+        </w:rPr>
+        <w:t>Service {</w:t>
+      </w:r>
+    </w:p>
+    <w:p>
+      <w:pPr>
+        <w:autoSpaceDE w:val="0"/>
+        <w:autoSpaceDN w:val="0"/>
+        <w:adjustRightInd w:val="0"/>
+        <w:spacing w:after="0" w:line="240" w:lineRule="auto"/>
+        <w:ind w:left="810"/>
+        <w:rPr>
+          <w:rFonts w:ascii="Consolas" w:hAnsi="Consolas" w:cs="Consolas"/>
+          <w:sz w:val="20"/>
+          <w:szCs w:val="20"/>
+        </w:rPr>
+      </w:pPr>
+    </w:p>
+    <w:p>
+      <w:pPr>
+        <w:autoSpaceDE w:val="0"/>
+        <w:autoSpaceDN w:val="0"/>
+        <w:adjustRightInd w:val="0"/>
+        <w:spacing w:after="0" w:line="240" w:lineRule="auto"/>
+        <w:ind w:left="810"/>
+        <w:rPr>
+          <w:rFonts w:ascii="Consolas" w:hAnsi="Consolas" w:cs="Consolas"/>
+          <w:sz w:val="20"/>
+          <w:szCs w:val="20"/>
+        </w:rPr>
+      </w:pPr>
+      <w:r>
+        <w:rPr>
+          <w:rFonts w:ascii="Consolas" w:hAnsi="Consolas" w:cs="Consolas"/>
+          <w:color w:val="000000"/>
+          <w:sz w:val="20"/>
+          <w:szCs w:val="20"/>
+        </w:rPr>
+        <w:tab/>
+        <w:t>...</w:t>
+      </w:r>
+    </w:p>
+    <w:p>
+      <w:pPr>
+        <w:autoSpaceDE w:val="0"/>
+        <w:autoSpaceDN w:val="0"/>
+        <w:adjustRightInd w:val="0"/>
+        <w:spacing w:after="0" w:line="240" w:lineRule="auto"/>
+        <w:ind w:left="810"/>
+        <w:rPr>
+          <w:rFonts w:ascii="Consolas" w:hAnsi="Consolas" w:cs="Consolas"/>
+          <w:sz w:val="20"/>
+          <w:szCs w:val="20"/>
+        </w:rPr>
+      </w:pPr>
+    </w:p>
+    <w:p>
+      <w:pPr>
+        <w:tabs>
+          <w:tab w:val="left" w:pos="2220"/>
+        </w:tabs>
+        <w:ind w:left="810"/>
+        <w:rPr>
+          <w:rFonts w:cstheme="minorHAnsi"/>
+          <w:color w:val="000000" w:themeColor="text1"/>
+        </w:rPr>
+      </w:pPr>
+      <w:r>
+        <w:rPr>
+          <w:rFonts w:ascii="Consolas" w:hAnsi="Consolas" w:cs="Consolas"/>
+          <w:color w:val="000000"/>
+          <w:sz w:val="20"/>
+          <w:szCs w:val="20"/>
+        </w:rPr>
+        <w:t>}</w:t>
+      </w:r>
+    </w:p>
+    <w:p>
+      <w:pPr>
+        <w:autoSpaceDE w:val="0"/>
+        <w:autoSpaceDN w:val="0"/>
+        <w:adjustRightInd w:val="0"/>
+        <w:spacing w:after="0" w:line="240" w:lineRule="auto"/>
+        <w:ind w:left="810"/>
+        <w:rPr>
+          <w:rFonts w:ascii="Consolas" w:hAnsi="Consolas" w:cs="Consolas"/>
+          <w:sz w:val="20"/>
+          <w:szCs w:val="20"/>
+        </w:rPr>
+      </w:pPr>
+      <w:r>
+        <w:rPr>
+          <w:rFonts w:ascii="Consolas" w:hAnsi="Consolas" w:cs="Consolas"/>
+          <w:b/>
+          <w:bCs/>
+          <w:color w:val="7F0055"/>
+          <w:sz w:val="20"/>
+          <w:szCs w:val="20"/>
+        </w:rPr>
+        <w:t>public</w:t>
+      </w:r>
+      <w:r>
+        <w:rPr>
+          <w:rFonts w:ascii="Consolas" w:hAnsi="Consolas" w:cs="Consolas"/>
+          <w:color w:val="000000"/>
+          <w:sz w:val="20"/>
+          <w:szCs w:val="20"/>
+        </w:rPr>
+        <w:t xml:space="preserve"> </w:t>
+      </w:r>
+      <w:r>
+        <w:rPr>
+          <w:rFonts w:ascii="Consolas" w:hAnsi="Consolas" w:cs="Consolas"/>
+          <w:b/>
+          <w:bCs/>
+          <w:color w:val="7F0055"/>
+          <w:sz w:val="20"/>
+          <w:szCs w:val="20"/>
+        </w:rPr>
+        <w:t>interface</w:t>
+      </w:r>
+      <w:r>
+        <w:rPr>
+          <w:rFonts w:ascii="Consolas" w:hAnsi="Consolas" w:cs="Consolas"/>
+          <w:color w:val="000000"/>
+          <w:sz w:val="20"/>
+          <w:szCs w:val="20"/>
+        </w:rPr>
+        <w:t xml:space="preserve"> DoctorService</w:t>
+      </w:r>
+      <w:r>
+        <w:rPr>
+          <w:rFonts w:ascii="Consolas" w:hAnsi="Consolas" w:cs="Consolas"/>
+          <w:color w:val="000000"/>
+          <w:sz w:val="20"/>
+          <w:szCs w:val="20"/>
+        </w:rPr>
+        <w:t>Implementation implements DoctorService</w:t>
+      </w:r>
+      <w:r>
+        <w:rPr>
+          <w:rFonts w:ascii="Consolas" w:hAnsi="Consolas" w:cs="Consolas"/>
+          <w:color w:val="000000"/>
+          <w:sz w:val="20"/>
+          <w:szCs w:val="20"/>
+        </w:rPr>
+        <w:t xml:space="preserve"> {</w:t>
+      </w:r>
+    </w:p>
+    <w:p>
+      <w:pPr>
+        <w:autoSpaceDE w:val="0"/>
+        <w:autoSpaceDN w:val="0"/>
+        <w:adjustRightInd w:val="0"/>
+        <w:spacing w:after="0" w:line="240" w:lineRule="auto"/>
+        <w:ind w:left="810"/>
+        <w:rPr>
+          <w:rFonts w:ascii="Consolas" w:hAnsi="Consolas" w:cs="Consolas"/>
+          <w:sz w:val="20"/>
+          <w:szCs w:val="20"/>
+        </w:rPr>
+      </w:pPr>
+    </w:p>
+    <w:p>
+      <w:pPr>
+        <w:autoSpaceDE w:val="0"/>
+        <w:autoSpaceDN w:val="0"/>
+        <w:adjustRightInd w:val="0"/>
+        <w:spacing w:after="0" w:line="240" w:lineRule="auto"/>
+        <w:ind w:left="810"/>
+        <w:rPr>
+          <w:rFonts w:ascii="Consolas" w:hAnsi="Consolas" w:cs="Consolas"/>
+          <w:sz w:val="20"/>
+          <w:szCs w:val="20"/>
+        </w:rPr>
+      </w:pPr>
+      <w:r>
+        <w:rPr>
+          <w:rFonts w:ascii="Consolas" w:hAnsi="Consolas" w:cs="Consolas"/>
+          <w:color w:val="000000"/>
+          <w:sz w:val="20"/>
+          <w:szCs w:val="20"/>
+        </w:rPr>
+        <w:tab/>
+        <w:t>...</w:t>
+      </w:r>
+    </w:p>
+    <w:p>
+      <w:pPr>
+        <w:autoSpaceDE w:val="0"/>
+        <w:autoSpaceDN w:val="0"/>
+        <w:adjustRightInd w:val="0"/>
+        <w:spacing w:after="0" w:line="240" w:lineRule="auto"/>
+        <w:ind w:left="810"/>
+        <w:rPr>
+          <w:rFonts w:ascii="Consolas" w:hAnsi="Consolas" w:cs="Consolas"/>
+          <w:sz w:val="20"/>
+          <w:szCs w:val="20"/>
+        </w:rPr>
+      </w:pPr>
+    </w:p>
+    <w:p>
+      <w:pPr>
+        <w:tabs>
+          <w:tab w:val="left" w:pos="2220"/>
+        </w:tabs>
+        <w:ind w:left="810"/>
+        <w:rPr>
+          <w:rFonts w:cstheme="minorHAnsi"/>
+          <w:color w:val="000000" w:themeColor="text1"/>
+        </w:rPr>
+      </w:pPr>
+      <w:r>
+        <w:rPr>
+          <w:rFonts w:ascii="Consolas" w:hAnsi="Consolas" w:cs="Consolas"/>
+          <w:color w:val="000000"/>
+          <w:sz w:val="20"/>
+          <w:szCs w:val="20"/>
+        </w:rPr>
+        <w:t>}</w:t>
+      </w:r>
+    </w:p>
+    <w:p>
+      <w:pPr>
+        <w:tabs>
+          <w:tab w:val="left" w:pos="2220"/>
+        </w:tabs>
+        <w:ind w:left="810"/>
+        <w:rPr>
+          <w:rFonts w:cstheme="minorHAnsi"/>
+          <w:color w:val="000000" w:themeColor="text1"/>
+        </w:rPr>
+      </w:pPr>
+    </w:p>
+    <w:p>
+      <w:pPr>
+        <w:pStyle w:val="ListParagraph"/>
+        <w:tabs>
+          <w:tab w:val="left" w:pos="2220"/>
+        </w:tabs>
+        <w:rPr>
+          <w:rFonts w:cstheme="minorHAnsi"/>
+          <w:b/>
+          <w:color w:val="000000" w:themeColor="text1"/>
+          <w:shd w:val="clear" w:color="auto" w:fill="FFFFFF"/>
+        </w:rPr>
+      </w:pPr>
+      <w:r>
+        <w:rPr>
+          <w:rFonts w:cstheme="minorHAnsi"/>
+          <w:b/>
+          <w:color w:val="000000" w:themeColor="text1"/>
+          <w:shd w:val="clear" w:color="auto" w:fill="FFFFFF"/>
+        </w:rPr>
+        <w:t>Patient</w:t>
+      </w:r>
+      <w:r>
+        <w:rPr>
+          <w:rFonts w:cstheme="minorHAnsi"/>
+          <w:b/>
+          <w:color w:val="000000" w:themeColor="text1"/>
+          <w:shd w:val="clear" w:color="auto" w:fill="FFFFFF"/>
+        </w:rPr>
+        <w:t xml:space="preserve"> Module:</w:t>
+      </w:r>
+    </w:p>
+    <w:p>
+      <w:pPr>
+        <w:tabs>
+          <w:tab w:val="left" w:pos="2220"/>
+        </w:tabs>
+        <w:ind w:left="810"/>
+        <w:rPr>
+          <w:rFonts w:cstheme="minorHAnsi"/>
+          <w:color w:val="000000" w:themeColor="text1"/>
+        </w:rPr>
+      </w:pPr>
+    </w:p>
+    <w:p>
+      <w:pPr>
+        <w:autoSpaceDE w:val="0"/>
+        <w:autoSpaceDN w:val="0"/>
+        <w:adjustRightInd w:val="0"/>
+        <w:spacing w:after="0" w:line="240" w:lineRule="auto"/>
+        <w:ind w:left="810"/>
+        <w:rPr>
+          <w:rFonts w:ascii="Consolas" w:hAnsi="Consolas" w:cs="Consolas"/>
+          <w:sz w:val="20"/>
+          <w:szCs w:val="20"/>
+        </w:rPr>
+      </w:pPr>
+      <w:r>
+        <w:rPr>
+          <w:rFonts w:ascii="Consolas" w:hAnsi="Consolas" w:cs="Consolas"/>
+          <w:b/>
+          <w:bCs/>
+          <w:color w:val="7F0055"/>
+          <w:sz w:val="20"/>
+          <w:szCs w:val="20"/>
+        </w:rPr>
+        <w:t>public</w:t>
+      </w:r>
+      <w:r>
+        <w:rPr>
+          <w:rFonts w:ascii="Consolas" w:hAnsi="Consolas" w:cs="Consolas"/>
+          <w:color w:val="000000"/>
+          <w:sz w:val="20"/>
+          <w:szCs w:val="20"/>
+        </w:rPr>
+        <w:t xml:space="preserve"> </w:t>
+      </w:r>
+      <w:r>
+        <w:rPr>
+          <w:rFonts w:ascii="Consolas" w:hAnsi="Consolas" w:cs="Consolas"/>
+          <w:b/>
+          <w:bCs/>
+          <w:color w:val="7F0055"/>
+          <w:sz w:val="20"/>
+          <w:szCs w:val="20"/>
+        </w:rPr>
+        <w:t>interface</w:t>
+      </w:r>
+      <w:r>
+        <w:rPr>
+          <w:rFonts w:ascii="Consolas" w:hAnsi="Consolas" w:cs="Consolas"/>
+          <w:color w:val="000000"/>
+          <w:sz w:val="20"/>
+          <w:szCs w:val="20"/>
+        </w:rPr>
+        <w:t xml:space="preserve"> </w:t>
+      </w:r>
+      <w:r>
+        <w:rPr>
+          <w:rFonts w:ascii="Consolas" w:hAnsi="Consolas" w:cs="Consolas"/>
+          <w:color w:val="000000"/>
+          <w:sz w:val="20"/>
+          <w:szCs w:val="20"/>
+        </w:rPr>
+        <w:t>Patient</w:t>
+      </w:r>
+      <w:r>
+        <w:rPr>
+          <w:rFonts w:ascii="Consolas" w:hAnsi="Consolas" w:cs="Consolas"/>
+          <w:color w:val="000000"/>
+          <w:sz w:val="20"/>
+          <w:szCs w:val="20"/>
+        </w:rPr>
+        <w:t>Service {</w:t>
+      </w:r>
+    </w:p>
+    <w:p>
+      <w:pPr>
+        <w:autoSpaceDE w:val="0"/>
+        <w:autoSpaceDN w:val="0"/>
+        <w:adjustRightInd w:val="0"/>
+        <w:spacing w:after="0" w:line="240" w:lineRule="auto"/>
+        <w:ind w:left="810"/>
+        <w:rPr>
+          <w:rFonts w:ascii="Consolas" w:hAnsi="Consolas" w:cs="Consolas"/>
+          <w:sz w:val="20"/>
+          <w:szCs w:val="20"/>
+        </w:rPr>
+      </w:pPr>
+    </w:p>
+    <w:p>
+      <w:pPr>
+        <w:autoSpaceDE w:val="0"/>
+        <w:autoSpaceDN w:val="0"/>
+        <w:adjustRightInd w:val="0"/>
+        <w:spacing w:after="0" w:line="240" w:lineRule="auto"/>
+        <w:ind w:left="810"/>
+        <w:rPr>
+          <w:rFonts w:ascii="Consolas" w:hAnsi="Consolas" w:cs="Consolas"/>
+          <w:sz w:val="20"/>
+          <w:szCs w:val="20"/>
+        </w:rPr>
+      </w:pPr>
+      <w:r>
+        <w:rPr>
+          <w:rFonts w:ascii="Consolas" w:hAnsi="Consolas" w:cs="Consolas"/>
+          <w:color w:val="000000"/>
+          <w:sz w:val="20"/>
+          <w:szCs w:val="20"/>
+        </w:rPr>
+        <w:tab/>
+        <w:t>...</w:t>
+      </w:r>
+    </w:p>
+    <w:p>
+      <w:pPr>
+        <w:autoSpaceDE w:val="0"/>
+        <w:autoSpaceDN w:val="0"/>
+        <w:adjustRightInd w:val="0"/>
+        <w:spacing w:after="0" w:line="240" w:lineRule="auto"/>
+        <w:ind w:left="810"/>
+        <w:rPr>
+          <w:rFonts w:ascii="Consolas" w:hAnsi="Consolas" w:cs="Consolas"/>
+          <w:sz w:val="20"/>
+          <w:szCs w:val="20"/>
+        </w:rPr>
+      </w:pPr>
+    </w:p>
+    <w:p>
+      <w:pPr>
+        <w:tabs>
+          <w:tab w:val="left" w:pos="2220"/>
+        </w:tabs>
+        <w:ind w:left="810"/>
+        <w:rPr>
+          <w:rFonts w:cstheme="minorHAnsi"/>
+          <w:color w:val="000000" w:themeColor="text1"/>
+        </w:rPr>
+      </w:pPr>
+      <w:r>
+        <w:rPr>
+          <w:rFonts w:ascii="Consolas" w:hAnsi="Consolas" w:cs="Consolas"/>
+          <w:color w:val="000000"/>
+          <w:sz w:val="20"/>
+          <w:szCs w:val="20"/>
+        </w:rPr>
+        <w:t>}</w:t>
+      </w:r>
+    </w:p>
+    <w:p>
+      <w:pPr>
+        <w:autoSpaceDE w:val="0"/>
+        <w:autoSpaceDN w:val="0"/>
+        <w:adjustRightInd w:val="0"/>
+        <w:spacing w:after="0" w:line="240" w:lineRule="auto"/>
+        <w:ind w:left="810"/>
+        <w:rPr>
+          <w:rFonts w:ascii="Consolas" w:hAnsi="Consolas" w:cs="Consolas"/>
+          <w:sz w:val="20"/>
+          <w:szCs w:val="20"/>
+        </w:rPr>
+      </w:pPr>
+      <w:r>
+        <w:rPr>
+          <w:rFonts w:ascii="Consolas" w:hAnsi="Consolas" w:cs="Consolas"/>
+          <w:b/>
+          <w:bCs/>
+          <w:color w:val="7F0055"/>
+          <w:sz w:val="20"/>
+          <w:szCs w:val="20"/>
+        </w:rPr>
+        <w:t>public</w:t>
+      </w:r>
+      <w:r>
+        <w:rPr>
+          <w:rFonts w:ascii="Consolas" w:hAnsi="Consolas" w:cs="Consolas"/>
+          <w:color w:val="000000"/>
+          <w:sz w:val="20"/>
+          <w:szCs w:val="20"/>
+        </w:rPr>
+        <w:t xml:space="preserve"> </w:t>
+      </w:r>
+      <w:r>
+        <w:rPr>
+          <w:rFonts w:ascii="Consolas" w:hAnsi="Consolas" w:cs="Consolas"/>
+          <w:b/>
+          <w:bCs/>
+          <w:color w:val="7F0055"/>
+          <w:sz w:val="20"/>
+          <w:szCs w:val="20"/>
+        </w:rPr>
+        <w:t>interface</w:t>
+      </w:r>
+      <w:r>
+        <w:rPr>
+          <w:rFonts w:ascii="Consolas" w:hAnsi="Consolas" w:cs="Consolas"/>
+          <w:color w:val="000000"/>
+          <w:sz w:val="20"/>
+          <w:szCs w:val="20"/>
+        </w:rPr>
+        <w:t xml:space="preserve"> </w:t>
+      </w:r>
+      <w:r>
+        <w:rPr>
+          <w:rFonts w:ascii="Consolas" w:hAnsi="Consolas" w:cs="Consolas"/>
+          <w:color w:val="000000"/>
+          <w:sz w:val="20"/>
+          <w:szCs w:val="20"/>
+        </w:rPr>
+        <w:t>Patient</w:t>
+      </w:r>
+      <w:r>
+        <w:rPr>
+          <w:rFonts w:ascii="Consolas" w:hAnsi="Consolas" w:cs="Consolas"/>
+          <w:color w:val="000000"/>
+          <w:sz w:val="20"/>
+          <w:szCs w:val="20"/>
+        </w:rPr>
+        <w:t>Service</w:t>
+      </w:r>
+      <w:r>
+        <w:rPr>
+          <w:rFonts w:ascii="Consolas" w:hAnsi="Consolas" w:cs="Consolas"/>
+          <w:color w:val="000000"/>
+          <w:sz w:val="20"/>
+          <w:szCs w:val="20"/>
+        </w:rPr>
+        <w:t>Implementation implements Patient</w:t>
+      </w:r>
+      <w:r>
+        <w:rPr>
+          <w:rFonts w:ascii="Consolas" w:hAnsi="Consolas" w:cs="Consolas"/>
+          <w:color w:val="000000"/>
+          <w:sz w:val="20"/>
+          <w:szCs w:val="20"/>
+        </w:rPr>
+        <w:t>Service {</w:t>
+      </w:r>
+    </w:p>
+    <w:p>
+      <w:pPr>
+        <w:autoSpaceDE w:val="0"/>
+        <w:autoSpaceDN w:val="0"/>
+        <w:adjustRightInd w:val="0"/>
+        <w:spacing w:after="0" w:line="240" w:lineRule="auto"/>
+        <w:ind w:left="810"/>
+        <w:rPr>
+          <w:rFonts w:ascii="Consolas" w:hAnsi="Consolas" w:cs="Consolas"/>
+          <w:sz w:val="20"/>
+          <w:szCs w:val="20"/>
+        </w:rPr>
+      </w:pPr>
+    </w:p>
+    <w:p>
+      <w:pPr>
+        <w:autoSpaceDE w:val="0"/>
+        <w:autoSpaceDN w:val="0"/>
+        <w:adjustRightInd w:val="0"/>
+        <w:spacing w:after="0" w:line="240" w:lineRule="auto"/>
+        <w:ind w:left="810"/>
+        <w:rPr>
+          <w:rFonts w:ascii="Consolas" w:hAnsi="Consolas" w:cs="Consolas"/>
+          <w:sz w:val="20"/>
+          <w:szCs w:val="20"/>
+        </w:rPr>
+      </w:pPr>
+      <w:r>
+        <w:rPr>
+          <w:rFonts w:ascii="Consolas" w:hAnsi="Consolas" w:cs="Consolas"/>
+          <w:color w:val="000000"/>
+          <w:sz w:val="20"/>
+          <w:szCs w:val="20"/>
+        </w:rPr>
+        <w:tab/>
+        <w:t>...</w:t>
+      </w:r>
+    </w:p>
+    <w:p>
+      <w:pPr>
+        <w:autoSpaceDE w:val="0"/>
+        <w:autoSpaceDN w:val="0"/>
+        <w:adjustRightInd w:val="0"/>
+        <w:spacing w:after="0" w:line="240" w:lineRule="auto"/>
+        <w:ind w:left="810"/>
+        <w:rPr>
+          <w:rFonts w:ascii="Consolas" w:hAnsi="Consolas" w:cs="Consolas"/>
+          <w:sz w:val="20"/>
+          <w:szCs w:val="20"/>
+        </w:rPr>
+      </w:pPr>
+    </w:p>
+    <w:p>
+      <w:pPr>
+        <w:tabs>
+          <w:tab w:val="left" w:pos="2220"/>
+        </w:tabs>
+        <w:ind w:left="810"/>
+        <w:rPr>
+          <w:rFonts w:cstheme="minorHAnsi"/>
+          <w:color w:val="000000" w:themeColor="text1"/>
+        </w:rPr>
+      </w:pPr>
+      <w:r>
+        <w:rPr>
+          <w:rFonts w:ascii="Consolas" w:hAnsi="Consolas" w:cs="Consolas"/>
+          <w:color w:val="000000"/>
+          <w:sz w:val="20"/>
+          <w:szCs w:val="20"/>
+        </w:rPr>
+        <w:t>}</w:t>
+      </w:r>
+    </w:p>
+    <w:p>
+      <w:pPr>
+        <w:tabs>
+          <w:tab w:val="left" w:pos="2220"/>
+        </w:tabs>
+        <w:ind w:left="810"/>
+        <w:rPr>
+          <w:rFonts w:cstheme="minorHAnsi"/>
+          <w:color w:val="000000" w:themeColor="text1"/>
+        </w:rPr>
+      </w:pPr>
+    </w:p>
+    <w:p>
+      <w:pPr>
+        <w:tabs>
+          <w:tab w:val="left" w:pos="2220"/>
+        </w:tabs>
+        <w:rPr>
+          <w:rFonts w:cstheme="minorHAnsi"/>
+          <w:color w:val="000000" w:themeColor="text1"/>
+        </w:rPr>
+      </w:pPr>
+    </w:p>
+    <w:p>
+      <w:pPr>
+        <w:tabs>
+          <w:tab w:val="left" w:pos="2220"/>
+        </w:tabs>
+        <w:rPr>
+          <w:rFonts w:cstheme="minorHAnsi"/>
+          <w:b/>
+          <w:color w:val="000000" w:themeColor="text1"/>
+          <w:sz w:val="24"/>
+          <w:szCs w:val="24"/>
+        </w:rPr>
+      </w:pPr>
+      <w:r>
+        <w:rPr>
+          <w:rFonts w:cstheme="minorHAnsi"/>
+          <w:b/>
+          <w:color w:val="000000" w:themeColor="text1"/>
+          <w:sz w:val="24"/>
+          <w:szCs w:val="24"/>
+        </w:rPr>
+        <w:t>Key Features implemented in the application</w:t>
+      </w:r>
     </w:p>
     <w:p>
       <w:pPr>
         <w:pStyle w:val="ListParagraph"/>
         <w:numPr>
           <w:ilvl w:val="0"/>
-          <w:numId w:val="6"/>
+          <w:numId w:val="11"/>
         </w:numPr>
         <w:tabs>
           <w:tab w:val="left" w:pos="2220"/>
@@ -3741,21 +9470,23 @@
         <w:rPr>
           <w:rFonts w:cstheme="minorHAnsi"/>
           <w:color w:val="000000" w:themeColor="text1"/>
-          <w:shd w:val="clear" w:color="auto" w:fill="FFFFFF"/>
         </w:rPr>
       </w:pPr>
       <w:r>
         <w:rPr>
           <w:rFonts w:cstheme="minorHAnsi"/>
           <w:color w:val="000000" w:themeColor="text1"/>
-          <w:shd w:val="clear" w:color="auto" w:fill="FFFFFF"/>
-        </w:rPr>
-        <w:t>Interface Segregation Principle</w:t>
+        </w:rPr>
+        <w:t>Logger</w:t>
       </w:r>
     </w:p>
     <w:p>
       <w:pPr>
         <w:pStyle w:val="ListParagraph"/>
+        <w:numPr>
+          <w:ilvl w:val="0"/>
+          <w:numId w:val="11"/>
+        </w:numPr>
         <w:tabs>
           <w:tab w:val="left" w:pos="2220"/>
         </w:tabs>
@@ -3768,9 +9499,183 @@
         <w:rPr>
           <w:rFonts w:cstheme="minorHAnsi"/>
           <w:color w:val="000000" w:themeColor="text1"/>
-          <w:shd w:val="clear" w:color="auto" w:fill="FFFFFF"/>
-        </w:rPr>
-        <w:t>A client should never be forced to implement an interface that it doesn’t use or clients shouldn’t be forced to depend on methods they do not use.</w:t>
+        </w:rPr>
+        <w:t>Junit Test cases</w:t>
+      </w:r>
+    </w:p>
+    <w:p>
+      <w:pPr>
+        <w:pStyle w:val="ListParagraph"/>
+        <w:numPr>
+          <w:ilvl w:val="0"/>
+          <w:numId w:val="11"/>
+        </w:numPr>
+        <w:tabs>
+          <w:tab w:val="left" w:pos="2220"/>
+        </w:tabs>
+        <w:rPr>
+          <w:rFonts w:cstheme="minorHAnsi"/>
+          <w:color w:val="000000" w:themeColor="text1"/>
+        </w:rPr>
+      </w:pPr>
+      <w:r>
+        <w:rPr>
+          <w:rFonts w:cstheme="minorHAnsi"/>
+          <w:color w:val="000000" w:themeColor="text1"/>
+        </w:rPr>
+        <w:t>MVC pattern, and certain design patterns, design principles</w:t>
+      </w:r>
+    </w:p>
+    <w:p>
+      <w:pPr>
+        <w:pStyle w:val="ListParagraph"/>
+        <w:numPr>
+          <w:ilvl w:val="0"/>
+          <w:numId w:val="11"/>
+        </w:numPr>
+        <w:tabs>
+          <w:tab w:val="left" w:pos="2220"/>
+        </w:tabs>
+        <w:rPr>
+          <w:rFonts w:cstheme="minorHAnsi"/>
+          <w:color w:val="000000" w:themeColor="text1"/>
+        </w:rPr>
+      </w:pPr>
+      <w:r>
+        <w:rPr>
+          <w:rFonts w:cstheme="minorHAnsi"/>
+          <w:color w:val="000000" w:themeColor="text1"/>
+        </w:rPr>
+        <w:t>User interface to perform CRUD operations</w:t>
+      </w:r>
+    </w:p>
+    <w:p>
+      <w:pPr>
+        <w:pStyle w:val="ListParagraph"/>
+        <w:numPr>
+          <w:ilvl w:val="0"/>
+          <w:numId w:val="11"/>
+        </w:numPr>
+        <w:tabs>
+          <w:tab w:val="left" w:pos="2220"/>
+        </w:tabs>
+        <w:rPr>
+          <w:rFonts w:cstheme="minorHAnsi"/>
+          <w:color w:val="000000" w:themeColor="text1"/>
+        </w:rPr>
+      </w:pPr>
+      <w:r>
+        <w:rPr>
+          <w:rFonts w:cstheme="minorHAnsi"/>
+          <w:color w:val="000000" w:themeColor="text1"/>
+        </w:rPr>
+        <w:t>SpringBoot services that can be utilized by any third party applications</w:t>
+      </w:r>
+    </w:p>
+    <w:p>
+      <w:pPr>
+        <w:tabs>
+          <w:tab w:val="left" w:pos="2220"/>
+        </w:tabs>
+        <w:rPr>
+          <w:rFonts w:cstheme="minorHAnsi"/>
+          <w:color w:val="000000" w:themeColor="text1"/>
+        </w:rPr>
+      </w:pPr>
+    </w:p>
+    <w:p>
+      <w:pPr>
+        <w:tabs>
+          <w:tab w:val="left" w:pos="2220"/>
+        </w:tabs>
+        <w:rPr>
+          <w:rFonts w:cstheme="minorHAnsi"/>
+          <w:b/>
+          <w:color w:val="000000" w:themeColor="text1"/>
+          <w:sz w:val="24"/>
+          <w:szCs w:val="24"/>
+        </w:rPr>
+      </w:pPr>
+      <w:r>
+        <w:rPr>
+          <w:rFonts w:cstheme="minorHAnsi"/>
+          <w:b/>
+          <w:color w:val="000000" w:themeColor="text1"/>
+          <w:sz w:val="24"/>
+          <w:szCs w:val="24"/>
+        </w:rPr>
+        <w:lastRenderedPageBreak/>
+        <w:t>Future Enhancements</w:t>
+      </w:r>
+    </w:p>
+    <w:p>
+      <w:pPr>
+        <w:rPr>
+          <w:rFonts w:cstheme="minorHAnsi"/>
+          <w:color w:val="000000" w:themeColor="text1"/>
+        </w:rPr>
+      </w:pPr>
+      <w:bookmarkStart w:id="0" w:name="_GoBack"/>
+      <w:bookmarkEnd w:id="0"/>
+      <w:r>
+        <w:rPr>
+          <w:rFonts w:cstheme="minorHAnsi"/>
+          <w:color w:val="000000" w:themeColor="text1"/>
+        </w:rPr>
+        <w:tab/>
+        <w:t>Our MediBuddy application is designed in such a way, that any future modules or enhancements can be added in a structural manner</w:t>
+      </w:r>
+      <w:r>
+        <w:rPr>
+          <w:rFonts w:cstheme="minorHAnsi"/>
+          <w:color w:val="000000" w:themeColor="text1"/>
+        </w:rPr>
+        <w:t>.  Since, the application is based on domain driven design, it is easily understandable and helps any future developers to enhance the application based on new requirements.</w:t>
+      </w:r>
+    </w:p>
+    <w:p>
+      <w:pPr>
+        <w:rPr>
+          <w:rFonts w:cstheme="minorHAnsi"/>
+          <w:color w:val="000000" w:themeColor="text1"/>
+        </w:rPr>
+      </w:pPr>
+    </w:p>
+    <w:p>
+      <w:pPr>
+        <w:rPr>
+          <w:rFonts w:cstheme="minorHAnsi"/>
+          <w:b/>
+          <w:color w:val="000000" w:themeColor="text1"/>
+          <w:sz w:val="24"/>
+          <w:szCs w:val="24"/>
+        </w:rPr>
+      </w:pPr>
+      <w:r>
+        <w:rPr>
+          <w:rFonts w:cstheme="minorHAnsi"/>
+          <w:b/>
+          <w:color w:val="000000" w:themeColor="text1"/>
+          <w:sz w:val="24"/>
+          <w:szCs w:val="24"/>
+        </w:rPr>
+        <w:t>Conclusion</w:t>
+      </w:r>
+    </w:p>
+    <w:p>
+      <w:pPr>
+        <w:rPr>
+          <w:rFonts w:cstheme="minorHAnsi"/>
+          <w:color w:val="000000" w:themeColor="text1"/>
+        </w:rPr>
+      </w:pPr>
+      <w:r>
+        <w:rPr>
+          <w:rFonts w:cstheme="minorHAnsi"/>
+          <w:color w:val="000000" w:themeColor="text1"/>
+        </w:rPr>
+        <w:tab/>
+        <w:t>MediBuddy is a Hospital Management System, that provides basic CRUD operations/services over Doctor, Specialization and Patient records. The application is light weight to handle, execute and deploy, since it is designed over certain proper design patterns and principles.</w:t>
       </w:r>
     </w:p>
     <w:sectPr>
@@ -3925,6 +9830,119 @@
     </w:lvl>
   </w:abstractNum>
   <w:abstractNum w:abstractNumId="1" w15:restartNumberingAfterBreak="0">
+    <w:nsid w:val="05D97E6A"/>
+    <w:multiLevelType w:val="hybridMultilevel"/>
+    <w:tmpl w:val="09F207AA"/>
+    <w:lvl w:ilvl="0" w:tplc="04090001">
+      <w:start w:val="1"/>
+      <w:numFmt w:val="bullet"/>
+      <w:lvlText w:val=""/>
+      <w:lvlJc w:val="left"/>
+      <w:pPr>
+        <w:ind w:left="1800" w:hanging="360"/>
+      </w:pPr>
+      <w:rPr>
+        <w:rFonts w:ascii="Symbol" w:hAnsi="Symbol" w:hint="default"/>
+      </w:rPr>
+    </w:lvl>
+    <w:lvl w:ilvl="1" w:tplc="04090003" w:tentative="1">
+      <w:start w:val="1"/>
+      <w:numFmt w:val="bullet"/>
+      <w:lvlText w:val="o"/>
+      <w:lvlJc w:val="left"/>
+      <w:pPr>
+        <w:ind w:left="2520" w:hanging="360"/>
+      </w:pPr>
+      <w:rPr>
+        <w:rFonts w:ascii="Courier New" w:hAnsi="Courier New" w:cs="Courier New" w:hint="default"/>
+      </w:rPr>
+    </w:lvl>
+    <w:lvl w:ilvl="2" w:tplc="04090005" w:tentative="1">
+      <w:start w:val="1"/>
+      <w:numFmt w:val="bullet"/>
+      <w:lvlText w:val=""/>
+      <w:lvlJc w:val="left"/>
+      <w:pPr>
+        <w:ind w:left="3240" w:hanging="360"/>
+      </w:pPr>
+      <w:rPr>
+        <w:rFonts w:ascii="Wingdings" w:hAnsi="Wingdings" w:hint="default"/>
+      </w:rPr>
+    </w:lvl>
+    <w:lvl w:ilvl="3" w:tplc="04090001" w:tentative="1">
+      <w:start w:val="1"/>
+      <w:numFmt w:val="bullet"/>
+      <w:lvlText w:val=""/>
+      <w:lvlJc w:val="left"/>
+      <w:pPr>
+        <w:ind w:left="3960" w:hanging="360"/>
+      </w:pPr>
+      <w:rPr>
+        <w:rFonts w:ascii="Symbol" w:hAnsi="Symbol" w:hint="default"/>
+      </w:rPr>
+    </w:lvl>
+    <w:lvl w:ilvl="4" w:tplc="04090003" w:tentative="1">
+      <w:start w:val="1"/>
+      <w:numFmt w:val="bullet"/>
+      <w:lvlText w:val="o"/>
+      <w:lvlJc w:val="left"/>
+      <w:pPr>
+        <w:ind w:left="4680" w:hanging="360"/>
+      </w:pPr>
+      <w:rPr>
+        <w:rFonts w:ascii="Courier New" w:hAnsi="Courier New" w:cs="Courier New" w:hint="default"/>
+      </w:rPr>
+    </w:lvl>
+    <w:lvl w:ilvl="5" w:tplc="04090005" w:tentative="1">
+      <w:start w:val="1"/>
+      <w:numFmt w:val="bullet"/>
+      <w:lvlText w:val=""/>
+      <w:lvlJc w:val="left"/>
+      <w:pPr>
+        <w:ind w:left="5400" w:hanging="360"/>
+      </w:pPr>
+      <w:rPr>
+        <w:rFonts w:ascii="Wingdings" w:hAnsi="Wingdings" w:hint="default"/>
+      </w:rPr>
+    </w:lvl>
+    <w:lvl w:ilvl="6" w:tplc="04090001" w:tentative="1">
+      <w:start w:val="1"/>
+      <w:numFmt w:val="bullet"/>
+      <w:lvlText w:val=""/>
+      <w:lvlJc w:val="left"/>
+      <w:pPr>
+        <w:ind w:left="6120" w:hanging="360"/>
+      </w:pPr>
+      <w:rPr>
+        <w:rFonts w:ascii="Symbol" w:hAnsi="Symbol" w:hint="default"/>
+      </w:rPr>
+    </w:lvl>
+    <w:lvl w:ilvl="7" w:tplc="04090003" w:tentative="1">
+      <w:start w:val="1"/>
+      <w:numFmt w:val="bullet"/>
+      <w:lvlText w:val="o"/>
+      <w:lvlJc w:val="left"/>
+      <w:pPr>
+        <w:ind w:left="6840" w:hanging="360"/>
+      </w:pPr>
+      <w:rPr>
+        <w:rFonts w:ascii="Courier New" w:hAnsi="Courier New" w:cs="Courier New" w:hint="default"/>
+      </w:rPr>
+    </w:lvl>
+    <w:lvl w:ilvl="8" w:tplc="04090005" w:tentative="1">
+      <w:start w:val="1"/>
+      <w:numFmt w:val="bullet"/>
+      <w:lvlText w:val=""/>
+      <w:lvlJc w:val="left"/>
+      <w:pPr>
+        <w:ind w:left="7560" w:hanging="360"/>
+      </w:pPr>
+      <w:rPr>
+        <w:rFonts w:ascii="Wingdings" w:hAnsi="Wingdings" w:hint="default"/>
+      </w:rPr>
+    </w:lvl>
+  </w:abstractNum>
+  <w:abstractNum w:abstractNumId="2" w15:restartNumberingAfterBreak="0">
     <w:nsid w:val="0EC2676C"/>
     <w:multiLevelType w:val="hybridMultilevel"/>
     <w:tmpl w:val="B0F663A2"/>
@@ -4013,7 +10031,7 @@
       </w:pPr>
     </w:lvl>
   </w:abstractNum>
-  <w:abstractNum w:abstractNumId="2" w15:restartNumberingAfterBreak="0">
+  <w:abstractNum w:abstractNumId="3" w15:restartNumberingAfterBreak="0">
     <w:nsid w:val="393C6D94"/>
     <w:multiLevelType w:val="hybridMultilevel"/>
     <w:tmpl w:val="602E18D0"/>
@@ -4102,7 +10120,608 @@
       </w:pPr>
     </w:lvl>
   </w:abstractNum>
-  <w:abstractNum w:abstractNumId="3" w15:restartNumberingAfterBreak="0">
+  <w:abstractNum w:abstractNumId="4" w15:restartNumberingAfterBreak="0">
+    <w:nsid w:val="4822728D"/>
+    <w:multiLevelType w:val="hybridMultilevel"/>
+    <w:tmpl w:val="D5FA52D0"/>
+    <w:lvl w:ilvl="0" w:tplc="04090001">
+      <w:start w:val="1"/>
+      <w:numFmt w:val="bullet"/>
+      <w:lvlText w:val=""/>
+      <w:lvlJc w:val="left"/>
+      <w:pPr>
+        <w:ind w:left="1800" w:hanging="360"/>
+      </w:pPr>
+      <w:rPr>
+        <w:rFonts w:ascii="Symbol" w:hAnsi="Symbol" w:hint="default"/>
+      </w:rPr>
+    </w:lvl>
+    <w:lvl w:ilvl="1" w:tplc="04090003" w:tentative="1">
+      <w:start w:val="1"/>
+      <w:numFmt w:val="bullet"/>
+      <w:lvlText w:val="o"/>
+      <w:lvlJc w:val="left"/>
+      <w:pPr>
+        <w:ind w:left="2520" w:hanging="360"/>
+      </w:pPr>
+      <w:rPr>
+        <w:rFonts w:ascii="Courier New" w:hAnsi="Courier New" w:cs="Courier New" w:hint="default"/>
+      </w:rPr>
+    </w:lvl>
+    <w:lvl w:ilvl="2" w:tplc="04090005" w:tentative="1">
+      <w:start w:val="1"/>
+      <w:numFmt w:val="bullet"/>
+      <w:lvlText w:val=""/>
+      <w:lvlJc w:val="left"/>
+      <w:pPr>
+        <w:ind w:left="3240" w:hanging="360"/>
+      </w:pPr>
+      <w:rPr>
+        <w:rFonts w:ascii="Wingdings" w:hAnsi="Wingdings" w:hint="default"/>
+      </w:rPr>
+    </w:lvl>
+    <w:lvl w:ilvl="3" w:tplc="04090001" w:tentative="1">
+      <w:start w:val="1"/>
+      <w:numFmt w:val="bullet"/>
+      <w:lvlText w:val=""/>
+      <w:lvlJc w:val="left"/>
+      <w:pPr>
+        <w:ind w:left="3960" w:hanging="360"/>
+      </w:pPr>
+      <w:rPr>
+        <w:rFonts w:ascii="Symbol" w:hAnsi="Symbol" w:hint="default"/>
+      </w:rPr>
+    </w:lvl>
+    <w:lvl w:ilvl="4" w:tplc="04090003" w:tentative="1">
+      <w:start w:val="1"/>
+      <w:numFmt w:val="bullet"/>
+      <w:lvlText w:val="o"/>
+      <w:lvlJc w:val="left"/>
+      <w:pPr>
+        <w:ind w:left="4680" w:hanging="360"/>
+      </w:pPr>
+      <w:rPr>
+        <w:rFonts w:ascii="Courier New" w:hAnsi="Courier New" w:cs="Courier New" w:hint="default"/>
+      </w:rPr>
+    </w:lvl>
+    <w:lvl w:ilvl="5" w:tplc="04090005" w:tentative="1">
+      <w:start w:val="1"/>
+      <w:numFmt w:val="bullet"/>
+      <w:lvlText w:val=""/>
+      <w:lvlJc w:val="left"/>
+      <w:pPr>
+        <w:ind w:left="5400" w:hanging="360"/>
+      </w:pPr>
+      <w:rPr>
+        <w:rFonts w:ascii="Wingdings" w:hAnsi="Wingdings" w:hint="default"/>
+      </w:rPr>
+    </w:lvl>
+    <w:lvl w:ilvl="6" w:tplc="04090001" w:tentative="1">
+      <w:start w:val="1"/>
+      <w:numFmt w:val="bullet"/>
+      <w:lvlText w:val=""/>
+      <w:lvlJc w:val="left"/>
+      <w:pPr>
+        <w:ind w:left="6120" w:hanging="360"/>
+      </w:pPr>
+      <w:rPr>
+        <w:rFonts w:ascii="Symbol" w:hAnsi="Symbol" w:hint="default"/>
+      </w:rPr>
+    </w:lvl>
+    <w:lvl w:ilvl="7" w:tplc="04090003" w:tentative="1">
+      <w:start w:val="1"/>
+      <w:numFmt w:val="bullet"/>
+      <w:lvlText w:val="o"/>
+      <w:lvlJc w:val="left"/>
+      <w:pPr>
+        <w:ind w:left="6840" w:hanging="360"/>
+      </w:pPr>
+      <w:rPr>
+        <w:rFonts w:ascii="Courier New" w:hAnsi="Courier New" w:cs="Courier New" w:hint="default"/>
+      </w:rPr>
+    </w:lvl>
+    <w:lvl w:ilvl="8" w:tplc="04090005" w:tentative="1">
+      <w:start w:val="1"/>
+      <w:numFmt w:val="bullet"/>
+      <w:lvlText w:val=""/>
+      <w:lvlJc w:val="left"/>
+      <w:pPr>
+        <w:ind w:left="7560" w:hanging="360"/>
+      </w:pPr>
+      <w:rPr>
+        <w:rFonts w:ascii="Wingdings" w:hAnsi="Wingdings" w:hint="default"/>
+      </w:rPr>
+    </w:lvl>
+  </w:abstractNum>
+  <w:abstractNum w:abstractNumId="5" w15:restartNumberingAfterBreak="0">
+    <w:nsid w:val="5F5B5E9E"/>
+    <w:multiLevelType w:val="hybridMultilevel"/>
+    <w:tmpl w:val="30D4A8F6"/>
+    <w:lvl w:ilvl="0" w:tplc="04090001">
+      <w:start w:val="1"/>
+      <w:numFmt w:val="bullet"/>
+      <w:lvlText w:val=""/>
+      <w:lvlJc w:val="left"/>
+      <w:pPr>
+        <w:ind w:left="720" w:hanging="360"/>
+      </w:pPr>
+      <w:rPr>
+        <w:rFonts w:ascii="Symbol" w:hAnsi="Symbol" w:hint="default"/>
+      </w:rPr>
+    </w:lvl>
+    <w:lvl w:ilvl="1" w:tplc="04090003" w:tentative="1">
+      <w:start w:val="1"/>
+      <w:numFmt w:val="bullet"/>
+      <w:lvlText w:val="o"/>
+      <w:lvlJc w:val="left"/>
+      <w:pPr>
+        <w:ind w:left="1440" w:hanging="360"/>
+      </w:pPr>
+      <w:rPr>
+        <w:rFonts w:ascii="Courier New" w:hAnsi="Courier New" w:cs="Courier New" w:hint="default"/>
+      </w:rPr>
+    </w:lvl>
+    <w:lvl w:ilvl="2" w:tplc="04090005" w:tentative="1">
+      <w:start w:val="1"/>
+      <w:numFmt w:val="bullet"/>
+      <w:lvlText w:val=""/>
+      <w:lvlJc w:val="left"/>
+      <w:pPr>
+        <w:ind w:left="2160" w:hanging="360"/>
+      </w:pPr>
+      <w:rPr>
+        <w:rFonts w:ascii="Wingdings" w:hAnsi="Wingdings" w:hint="default"/>
+      </w:rPr>
+    </w:lvl>
+    <w:lvl w:ilvl="3" w:tplc="04090001" w:tentative="1">
+      <w:start w:val="1"/>
+      <w:numFmt w:val="bullet"/>
+      <w:lvlText w:val=""/>
+      <w:lvlJc w:val="left"/>
+      <w:pPr>
+        <w:ind w:left="2880" w:hanging="360"/>
+      </w:pPr>
+      <w:rPr>
+        <w:rFonts w:ascii="Symbol" w:hAnsi="Symbol" w:hint="default"/>
+      </w:rPr>
+    </w:lvl>
+    <w:lvl w:ilvl="4" w:tplc="04090003" w:tentative="1">
+      <w:start w:val="1"/>
+      <w:numFmt w:val="bullet"/>
+      <w:lvlText w:val="o"/>
+      <w:lvlJc w:val="left"/>
+      <w:pPr>
+        <w:ind w:left="3600" w:hanging="360"/>
+      </w:pPr>
+      <w:rPr>
+        <w:rFonts w:ascii="Courier New" w:hAnsi="Courier New" w:cs="Courier New" w:hint="default"/>
+      </w:rPr>
+    </w:lvl>
+    <w:lvl w:ilvl="5" w:tplc="04090005" w:tentative="1">
+      <w:start w:val="1"/>
+      <w:numFmt w:val="bullet"/>
+      <w:lvlText w:val=""/>
+      <w:lvlJc w:val="left"/>
+      <w:pPr>
+        <w:ind w:left="4320" w:hanging="360"/>
+      </w:pPr>
+      <w:rPr>
+        <w:rFonts w:ascii="Wingdings" w:hAnsi="Wingdings" w:hint="default"/>
+      </w:rPr>
+    </w:lvl>
+    <w:lvl w:ilvl="6" w:tplc="04090001" w:tentative="1">
+      <w:start w:val="1"/>
+      <w:numFmt w:val="bullet"/>
+      <w:lvlText w:val=""/>
+      <w:lvlJc w:val="left"/>
+      <w:pPr>
+        <w:ind w:left="5040" w:hanging="360"/>
+      </w:pPr>
+      <w:rPr>
+        <w:rFonts w:ascii="Symbol" w:hAnsi="Symbol" w:hint="default"/>
+      </w:rPr>
+    </w:lvl>
+    <w:lvl w:ilvl="7" w:tplc="04090003" w:tentative="1">
+      <w:start w:val="1"/>
+      <w:numFmt w:val="bullet"/>
+      <w:lvlText w:val="o"/>
+      <w:lvlJc w:val="left"/>
+      <w:pPr>
+        <w:ind w:left="5760" w:hanging="360"/>
+      </w:pPr>
+      <w:rPr>
+        <w:rFonts w:ascii="Courier New" w:hAnsi="Courier New" w:cs="Courier New" w:hint="default"/>
+      </w:rPr>
+    </w:lvl>
+    <w:lvl w:ilvl="8" w:tplc="04090005" w:tentative="1">
+      <w:start w:val="1"/>
+      <w:numFmt w:val="bullet"/>
+      <w:lvlText w:val=""/>
+      <w:lvlJc w:val="left"/>
+      <w:pPr>
+        <w:ind w:left="6480" w:hanging="360"/>
+      </w:pPr>
+      <w:rPr>
+        <w:rFonts w:ascii="Wingdings" w:hAnsi="Wingdings" w:hint="default"/>
+      </w:rPr>
+    </w:lvl>
+  </w:abstractNum>
+  <w:abstractNum w:abstractNumId="6" w15:restartNumberingAfterBreak="0">
+    <w:nsid w:val="64C65EC2"/>
+    <w:multiLevelType w:val="hybridMultilevel"/>
+    <w:tmpl w:val="FAC4CCEE"/>
+    <w:lvl w:ilvl="0" w:tplc="04090001">
+      <w:start w:val="1"/>
+      <w:numFmt w:val="bullet"/>
+      <w:lvlText w:val=""/>
+      <w:lvlJc w:val="left"/>
+      <w:pPr>
+        <w:ind w:left="720" w:hanging="360"/>
+      </w:pPr>
+      <w:rPr>
+        <w:rFonts w:ascii="Symbol" w:hAnsi="Symbol" w:hint="default"/>
+      </w:rPr>
+    </w:lvl>
+    <w:lvl w:ilvl="1" w:tplc="04090003" w:tentative="1">
+      <w:start w:val="1"/>
+      <w:numFmt w:val="bullet"/>
+      <w:lvlText w:val="o"/>
+      <w:lvlJc w:val="left"/>
+      <w:pPr>
+        <w:ind w:left="1440" w:hanging="360"/>
+      </w:pPr>
+      <w:rPr>
+        <w:rFonts w:ascii="Courier New" w:hAnsi="Courier New" w:cs="Courier New" w:hint="default"/>
+      </w:rPr>
+    </w:lvl>
+    <w:lvl w:ilvl="2" w:tplc="04090005" w:tentative="1">
+      <w:start w:val="1"/>
+      <w:numFmt w:val="bullet"/>
+      <w:lvlText w:val=""/>
+      <w:lvlJc w:val="left"/>
+      <w:pPr>
+        <w:ind w:left="2160" w:hanging="360"/>
+      </w:pPr>
+      <w:rPr>
+        <w:rFonts w:ascii="Wingdings" w:hAnsi="Wingdings" w:hint="default"/>
+      </w:rPr>
+    </w:lvl>
+    <w:lvl w:ilvl="3" w:tplc="04090001" w:tentative="1">
+      <w:start w:val="1"/>
+      <w:numFmt w:val="bullet"/>
+      <w:lvlText w:val=""/>
+      <w:lvlJc w:val="left"/>
+      <w:pPr>
+        <w:ind w:left="2880" w:hanging="360"/>
+      </w:pPr>
+      <w:rPr>
+        <w:rFonts w:ascii="Symbol" w:hAnsi="Symbol" w:hint="default"/>
+      </w:rPr>
+    </w:lvl>
+    <w:lvl w:ilvl="4" w:tplc="04090003" w:tentative="1">
+      <w:start w:val="1"/>
+      <w:numFmt w:val="bullet"/>
+      <w:lvlText w:val="o"/>
+      <w:lvlJc w:val="left"/>
+      <w:pPr>
+        <w:ind w:left="3600" w:hanging="360"/>
+      </w:pPr>
+      <w:rPr>
+        <w:rFonts w:ascii="Courier New" w:hAnsi="Courier New" w:cs="Courier New" w:hint="default"/>
+      </w:rPr>
+    </w:lvl>
+    <w:lvl w:ilvl="5" w:tplc="04090005" w:tentative="1">
+      <w:start w:val="1"/>
+      <w:numFmt w:val="bullet"/>
+      <w:lvlText w:val=""/>
+      <w:lvlJc w:val="left"/>
+      <w:pPr>
+        <w:ind w:left="4320" w:hanging="360"/>
+      </w:pPr>
+      <w:rPr>
+        <w:rFonts w:ascii="Wingdings" w:hAnsi="Wingdings" w:hint="default"/>
+      </w:rPr>
+    </w:lvl>
+    <w:lvl w:ilvl="6" w:tplc="04090001" w:tentative="1">
+      <w:start w:val="1"/>
+      <w:numFmt w:val="bullet"/>
+      <w:lvlText w:val=""/>
+      <w:lvlJc w:val="left"/>
+      <w:pPr>
+        <w:ind w:left="5040" w:hanging="360"/>
+      </w:pPr>
+      <w:rPr>
+        <w:rFonts w:ascii="Symbol" w:hAnsi="Symbol" w:hint="default"/>
+      </w:rPr>
+    </w:lvl>
+    <w:lvl w:ilvl="7" w:tplc="04090003" w:tentative="1">
+      <w:start w:val="1"/>
+      <w:numFmt w:val="bullet"/>
+      <w:lvlText w:val="o"/>
+      <w:lvlJc w:val="left"/>
+      <w:pPr>
+        <w:ind w:left="5760" w:hanging="360"/>
+      </w:pPr>
+      <w:rPr>
+        <w:rFonts w:ascii="Courier New" w:hAnsi="Courier New" w:cs="Courier New" w:hint="default"/>
+      </w:rPr>
+    </w:lvl>
+    <w:lvl w:ilvl="8" w:tplc="04090005" w:tentative="1">
+      <w:start w:val="1"/>
+      <w:numFmt w:val="bullet"/>
+      <w:lvlText w:val=""/>
+      <w:lvlJc w:val="left"/>
+      <w:pPr>
+        <w:ind w:left="6480" w:hanging="360"/>
+      </w:pPr>
+      <w:rPr>
+        <w:rFonts w:ascii="Wingdings" w:hAnsi="Wingdings" w:hint="default"/>
+      </w:rPr>
+    </w:lvl>
+  </w:abstractNum>
+  <w:abstractNum w:abstractNumId="7" w15:restartNumberingAfterBreak="0">
+    <w:nsid w:val="6A905720"/>
+    <w:multiLevelType w:val="multilevel"/>
+    <w:tmpl w:val="4A38D842"/>
+    <w:lvl w:ilvl="0">
+      <w:start w:val="1"/>
+      <w:numFmt w:val="bullet"/>
+      <w:lvlText w:val="o"/>
+      <w:lvlJc w:val="left"/>
+      <w:pPr>
+        <w:tabs>
+          <w:tab w:val="num" w:pos="720"/>
+        </w:tabs>
+        <w:ind w:left="720" w:hanging="360"/>
+      </w:pPr>
+      <w:rPr>
+        <w:rFonts w:ascii="Courier New" w:hAnsi="Courier New" w:hint="default"/>
+        <w:sz w:val="20"/>
+      </w:rPr>
+    </w:lvl>
+    <w:lvl w:ilvl="1" w:tentative="1">
+      <w:start w:val="1"/>
+      <w:numFmt w:val="bullet"/>
+      <w:lvlText w:val="o"/>
+      <w:lvlJc w:val="left"/>
+      <w:pPr>
+        <w:tabs>
+          <w:tab w:val="num" w:pos="1440"/>
+        </w:tabs>
+        <w:ind w:left="1440" w:hanging="360"/>
+      </w:pPr>
+      <w:rPr>
+        <w:rFonts w:ascii="Courier New" w:hAnsi="Courier New" w:hint="default"/>
+        <w:sz w:val="20"/>
+      </w:rPr>
+    </w:lvl>
+    <w:lvl w:ilvl="2" w:tentative="1">
+      <w:start w:val="1"/>
+      <w:numFmt w:val="bullet"/>
+      <w:lvlText w:val="o"/>
+      <w:lvlJc w:val="left"/>
+      <w:pPr>
+        <w:tabs>
+          <w:tab w:val="num" w:pos="2160"/>
+        </w:tabs>
+        <w:ind w:left="2160" w:hanging="360"/>
+      </w:pPr>
+      <w:rPr>
+        <w:rFonts w:ascii="Courier New" w:hAnsi="Courier New" w:hint="default"/>
+        <w:sz w:val="20"/>
+      </w:rPr>
+    </w:lvl>
+    <w:lvl w:ilvl="3" w:tentative="1">
+      <w:start w:val="1"/>
+      <w:numFmt w:val="bullet"/>
+      <w:lvlText w:val="o"/>
+      <w:lvlJc w:val="left"/>
+      <w:pPr>
+        <w:tabs>
+          <w:tab w:val="num" w:pos="2880"/>
+        </w:tabs>
+        <w:ind w:left="2880" w:hanging="360"/>
+      </w:pPr>
+      <w:rPr>
+        <w:rFonts w:ascii="Courier New" w:hAnsi="Courier New" w:hint="default"/>
+        <w:sz w:val="20"/>
+      </w:rPr>
+    </w:lvl>
+    <w:lvl w:ilvl="4" w:tentative="1">
+      <w:start w:val="1"/>
+      <w:numFmt w:val="bullet"/>
+      <w:lvlText w:val="o"/>
+      <w:lvlJc w:val="left"/>
+      <w:pPr>
+        <w:tabs>
+          <w:tab w:val="num" w:pos="3600"/>
+        </w:tabs>
+        <w:ind w:left="3600" w:hanging="360"/>
+      </w:pPr>
+      <w:rPr>
+        <w:rFonts w:ascii="Courier New" w:hAnsi="Courier New" w:hint="default"/>
+        <w:sz w:val="20"/>
+      </w:rPr>
+    </w:lvl>
+    <w:lvl w:ilvl="5" w:tentative="1">
+      <w:start w:val="1"/>
+      <w:numFmt w:val="bullet"/>
+      <w:lvlText w:val="o"/>
+      <w:lvlJc w:val="left"/>
+      <w:pPr>
+        <w:tabs>
+          <w:tab w:val="num" w:pos="4320"/>
+        </w:tabs>
+        <w:ind w:left="4320" w:hanging="360"/>
+      </w:pPr>
+      <w:rPr>
+        <w:rFonts w:ascii="Courier New" w:hAnsi="Courier New" w:hint="default"/>
+        <w:sz w:val="20"/>
+      </w:rPr>
+    </w:lvl>
+    <w:lvl w:ilvl="6" w:tentative="1">
+      <w:start w:val="1"/>
+      <w:numFmt w:val="bullet"/>
+      <w:lvlText w:val="o"/>
+      <w:lvlJc w:val="left"/>
+      <w:pPr>
+        <w:tabs>
+          <w:tab w:val="num" w:pos="5040"/>
+        </w:tabs>
+        <w:ind w:left="5040" w:hanging="360"/>
+      </w:pPr>
+      <w:rPr>
+        <w:rFonts w:ascii="Courier New" w:hAnsi="Courier New" w:hint="default"/>
+        <w:sz w:val="20"/>
+      </w:rPr>
+    </w:lvl>
+    <w:lvl w:ilvl="7" w:tentative="1">
+      <w:start w:val="1"/>
+      <w:numFmt w:val="bullet"/>
+      <w:lvlText w:val="o"/>
+      <w:lvlJc w:val="left"/>
+      <w:pPr>
+        <w:tabs>
+          <w:tab w:val="num" w:pos="5760"/>
+        </w:tabs>
+        <w:ind w:left="5760" w:hanging="360"/>
+      </w:pPr>
+      <w:rPr>
+        <w:rFonts w:ascii="Courier New" w:hAnsi="Courier New" w:hint="default"/>
+        <w:sz w:val="20"/>
+      </w:rPr>
+    </w:lvl>
+    <w:lvl w:ilvl="8" w:tentative="1">
+      <w:start w:val="1"/>
+      <w:numFmt w:val="bullet"/>
+      <w:lvlText w:val="o"/>
+      <w:lvlJc w:val="left"/>
+      <w:pPr>
+        <w:tabs>
+          <w:tab w:val="num" w:pos="6480"/>
+        </w:tabs>
+        <w:ind w:left="6480" w:hanging="360"/>
+      </w:pPr>
+      <w:rPr>
+        <w:rFonts w:ascii="Courier New" w:hAnsi="Courier New" w:hint="default"/>
+        <w:sz w:val="20"/>
+      </w:rPr>
+    </w:lvl>
+  </w:abstractNum>
+  <w:abstractNum w:abstractNumId="8" w15:restartNumberingAfterBreak="0">
+    <w:nsid w:val="6D8A1575"/>
+    <w:multiLevelType w:val="hybridMultilevel"/>
+    <w:tmpl w:val="CB5C1B36"/>
+    <w:lvl w:ilvl="0" w:tplc="04090001">
+      <w:start w:val="1"/>
+      <w:numFmt w:val="bullet"/>
+      <w:lvlText w:val=""/>
+      <w:lvlJc w:val="left"/>
+      <w:pPr>
+        <w:ind w:left="1800" w:hanging="360"/>
+      </w:pPr>
+      <w:rPr>
+        <w:rFonts w:ascii="Symbol" w:hAnsi="Symbol" w:hint="default"/>
+      </w:rPr>
+    </w:lvl>
+    <w:lvl w:ilvl="1" w:tplc="04090003" w:tentative="1">
+      <w:start w:val="1"/>
+      <w:numFmt w:val="bullet"/>
+      <w:lvlText w:val="o"/>
+      <w:lvlJc w:val="left"/>
+      <w:pPr>
+        <w:ind w:left="2520" w:hanging="360"/>
+      </w:pPr>
+      <w:rPr>
+        <w:rFonts w:ascii="Courier New" w:hAnsi="Courier New" w:cs="Courier New" w:hint="default"/>
+      </w:rPr>
+    </w:lvl>
+    <w:lvl w:ilvl="2" w:tplc="04090005" w:tentative="1">
+      <w:start w:val="1"/>
+      <w:numFmt w:val="bullet"/>
+      <w:lvlText w:val=""/>
+      <w:lvlJc w:val="left"/>
+      <w:pPr>
+        <w:ind w:left="3240" w:hanging="360"/>
+      </w:pPr>
+      <w:rPr>
+        <w:rFonts w:ascii="Wingdings" w:hAnsi="Wingdings" w:hint="default"/>
+      </w:rPr>
+    </w:lvl>
+    <w:lvl w:ilvl="3" w:tplc="04090001" w:tentative="1">
+      <w:start w:val="1"/>
+      <w:numFmt w:val="bullet"/>
+      <w:lvlText w:val=""/>
+      <w:lvlJc w:val="left"/>
+      <w:pPr>
+        <w:ind w:left="3960" w:hanging="360"/>
+      </w:pPr>
+      <w:rPr>
+        <w:rFonts w:ascii="Symbol" w:hAnsi="Symbol" w:hint="default"/>
+      </w:rPr>
+    </w:lvl>
+    <w:lvl w:ilvl="4" w:tplc="04090003" w:tentative="1">
+      <w:start w:val="1"/>
+      <w:numFmt w:val="bullet"/>
+      <w:lvlText w:val="o"/>
+      <w:lvlJc w:val="left"/>
+      <w:pPr>
+        <w:ind w:left="4680" w:hanging="360"/>
+      </w:pPr>
+      <w:rPr>
+        <w:rFonts w:ascii="Courier New" w:hAnsi="Courier New" w:cs="Courier New" w:hint="default"/>
+      </w:rPr>
+    </w:lvl>
+    <w:lvl w:ilvl="5" w:tplc="04090005" w:tentative="1">
+      <w:start w:val="1"/>
+      <w:numFmt w:val="bullet"/>
+      <w:lvlText w:val=""/>
+      <w:lvlJc w:val="left"/>
+      <w:pPr>
+        <w:ind w:left="5400" w:hanging="360"/>
+      </w:pPr>
+      <w:rPr>
+        <w:rFonts w:ascii="Wingdings" w:hAnsi="Wingdings" w:hint="default"/>
+      </w:rPr>
+    </w:lvl>
+    <w:lvl w:ilvl="6" w:tplc="04090001" w:tentative="1">
+      <w:start w:val="1"/>
+      <w:numFmt w:val="bullet"/>
+      <w:lvlText w:val=""/>
+      <w:lvlJc w:val="left"/>
+      <w:pPr>
+        <w:ind w:left="6120" w:hanging="360"/>
+      </w:pPr>
+      <w:rPr>
+        <w:rFonts w:ascii="Symbol" w:hAnsi="Symbol" w:hint="default"/>
+      </w:rPr>
+    </w:lvl>
+    <w:lvl w:ilvl="7" w:tplc="04090003" w:tentative="1">
+      <w:start w:val="1"/>
+      <w:numFmt w:val="bullet"/>
+      <w:lvlText w:val="o"/>
+      <w:lvlJc w:val="left"/>
+      <w:pPr>
+        <w:ind w:left="6840" w:hanging="360"/>
+      </w:pPr>
+      <w:rPr>
+        <w:rFonts w:ascii="Courier New" w:hAnsi="Courier New" w:cs="Courier New" w:hint="default"/>
+      </w:rPr>
+    </w:lvl>
+    <w:lvl w:ilvl="8" w:tplc="04090005" w:tentative="1">
+      <w:start w:val="1"/>
+      <w:numFmt w:val="bullet"/>
+      <w:lvlText w:val=""/>
+      <w:lvlJc w:val="left"/>
+      <w:pPr>
+        <w:ind w:left="7560" w:hanging="360"/>
+      </w:pPr>
+      <w:rPr>
+        <w:rFonts w:ascii="Wingdings" w:hAnsi="Wingdings" w:hint="default"/>
+      </w:rPr>
+    </w:lvl>
+  </w:abstractNum>
+  <w:abstractNum w:abstractNumId="9" w15:restartNumberingAfterBreak="0">
     <w:nsid w:val="6D8B2A2B"/>
     <w:multiLevelType w:val="hybridMultilevel"/>
     <w:tmpl w:val="179E8E4E"/>
@@ -4191,7 +10810,7 @@
       </w:pPr>
     </w:lvl>
   </w:abstractNum>
-  <w:abstractNum w:abstractNumId="4" w15:restartNumberingAfterBreak="0">
+  <w:abstractNum w:abstractNumId="10" w15:restartNumberingAfterBreak="0">
     <w:nsid w:val="6F9332D4"/>
     <w:multiLevelType w:val="hybridMultilevel"/>
     <w:tmpl w:val="D7462DDA"/>
@@ -4280,7 +10899,7 @@
       </w:pPr>
     </w:lvl>
   </w:abstractNum>
-  <w:abstractNum w:abstractNumId="5" w15:restartNumberingAfterBreak="0">
+  <w:abstractNum w:abstractNumId="11" w15:restartNumberingAfterBreak="0">
     <w:nsid w:val="7A747C56"/>
     <w:multiLevelType w:val="hybridMultilevel"/>
     <w:tmpl w:val="7196E926"/>
@@ -4370,19 +10989,37 @@
     <w:abstractNumId w:val="0"/>
   </w:num>
   <w:num w:numId="2">
+    <w:abstractNumId w:val="3"/>
+  </w:num>
+  <w:num w:numId="3">
+    <w:abstractNumId w:val="11"/>
+  </w:num>
+  <w:num w:numId="4">
     <w:abstractNumId w:val="2"/>
   </w:num>
-  <w:num w:numId="3">
+  <w:num w:numId="5">
+    <w:abstractNumId w:val="9"/>
+  </w:num>
+  <w:num w:numId="6">
+    <w:abstractNumId w:val="10"/>
+  </w:num>
+  <w:num w:numId="7">
     <w:abstractNumId w:val="5"/>
   </w:num>
-  <w:num w:numId="4">
+  <w:num w:numId="8">
+    <w:abstractNumId w:val="7"/>
+  </w:num>
+  <w:num w:numId="9">
+    <w:abstractNumId w:val="4"/>
+  </w:num>
+  <w:num w:numId="10">
     <w:abstractNumId w:val="1"/>
   </w:num>
-  <w:num w:numId="5">
-    <w:abstractNumId w:val="3"/>
+  <w:num w:numId="11">
+    <w:abstractNumId w:val="6"/>
   </w:num>
-  <w:num w:numId="6">
-    <w:abstractNumId w:val="4"/>
+  <w:num w:numId="12">
+    <w:abstractNumId w:val="8"/>
   </w:num>
 </w:numbering>
 </file>
@@ -4863,6 +11500,22 @@
     <w:uiPriority w:val="99"/>
     <w:rsid w:val="000B1E1E"/>
   </w:style>
+  <w:style w:type="paragraph" w:styleId="NormalWeb">
+    <w:name w:val="Normal (Web)"/>
+    <w:basedOn w:val="Normal"/>
+    <w:uiPriority w:val="99"/>
+    <w:semiHidden/>
+    <w:unhideWhenUsed/>
+    <w:rsid w:val="001B1DB0"/>
+    <w:pPr>
+      <w:spacing w:before="100" w:beforeAutospacing="1" w:after="100" w:afterAutospacing="1" w:line="240" w:lineRule="auto"/>
+    </w:pPr>
+    <w:rPr>
+      <w:rFonts w:ascii="Times New Roman" w:eastAsia="Times New Roman" w:hAnsi="Times New Roman" w:cs="Times New Roman"/>
+      <w:sz w:val="24"/>
+      <w:szCs w:val="24"/>
+    </w:rPr>
+  </w:style>
 </w:styles>
 </file>
 
